--- a/doc/微信控制接口文档.docx
+++ b/doc/微信控制接口文档.docx
@@ -113,10 +113,10 @@
         <w:tblStyle w:val="a3"/>
         <w:tblW w:w="8296" w:type="dxa"/>
         <w:jc w:val="left"/>
-        <w:tblInd w:w="0" w:type="dxa"/>
+        <w:tblInd w:w="-10" w:type="dxa"/>
         <w:tblCellMar>
           <w:top w:w="0" w:type="dxa"/>
-          <w:left w:w="108" w:type="dxa"/>
+          <w:left w:w="98" w:type="dxa"/>
           <w:bottom w:w="0" w:type="dxa"/>
           <w:right w:w="108" w:type="dxa"/>
         </w:tblCellMar>
@@ -136,7 +136,7 @@
             <w:tcBorders/>
             <w:shd w:color="auto" w:fill="A8D08D" w:themeFill="accent6" w:themeFillTint="99" w:val="clear"/>
             <w:tcMar>
-              <w:left w:w="108" w:type="dxa"/>
+              <w:left w:w="98" w:type="dxa"/>
             </w:tcMar>
           </w:tcPr>
           <w:p>
@@ -157,7 +157,7 @@
             <w:tcBorders/>
             <w:shd w:color="auto" w:fill="A8D08D" w:themeFill="accent6" w:themeFillTint="99" w:val="clear"/>
             <w:tcMar>
-              <w:left w:w="108" w:type="dxa"/>
+              <w:left w:w="98" w:type="dxa"/>
             </w:tcMar>
           </w:tcPr>
           <w:p>
@@ -178,7 +178,7 @@
             <w:tcBorders/>
             <w:shd w:color="auto" w:fill="A8D08D" w:themeFill="accent6" w:themeFillTint="99" w:val="clear"/>
             <w:tcMar>
-              <w:left w:w="108" w:type="dxa"/>
+              <w:left w:w="98" w:type="dxa"/>
             </w:tcMar>
           </w:tcPr>
           <w:p>
@@ -199,7 +199,7 @@
             <w:tcBorders/>
             <w:shd w:color="auto" w:fill="A8D08D" w:themeFill="accent6" w:themeFillTint="99" w:val="clear"/>
             <w:tcMar>
-              <w:left w:w="108" w:type="dxa"/>
+              <w:left w:w="98" w:type="dxa"/>
             </w:tcMar>
           </w:tcPr>
           <w:p>
@@ -223,7 +223,7 @@
             <w:tcBorders/>
             <w:shd w:fill="auto" w:val="clear"/>
             <w:tcMar>
-              <w:left w:w="108" w:type="dxa"/>
+              <w:left w:w="98" w:type="dxa"/>
             </w:tcMar>
           </w:tcPr>
           <w:p>
@@ -243,7 +243,7 @@
             <w:tcBorders/>
             <w:shd w:fill="auto" w:val="clear"/>
             <w:tcMar>
-              <w:left w:w="108" w:type="dxa"/>
+              <w:left w:w="98" w:type="dxa"/>
             </w:tcMar>
           </w:tcPr>
           <w:p>
@@ -263,7 +263,7 @@
             <w:tcBorders/>
             <w:shd w:fill="auto" w:val="clear"/>
             <w:tcMar>
-              <w:left w:w="108" w:type="dxa"/>
+              <w:left w:w="98" w:type="dxa"/>
             </w:tcMar>
           </w:tcPr>
           <w:p>
@@ -283,7 +283,7 @@
             <w:tcBorders/>
             <w:shd w:fill="auto" w:val="clear"/>
             <w:tcMar>
-              <w:left w:w="108" w:type="dxa"/>
+              <w:left w:w="98" w:type="dxa"/>
             </w:tcMar>
           </w:tcPr>
           <w:p>
@@ -314,7 +314,7 @@
             <w:tcBorders/>
             <w:shd w:fill="auto" w:val="clear"/>
             <w:tcMar>
-              <w:left w:w="108" w:type="dxa"/>
+              <w:left w:w="98" w:type="dxa"/>
             </w:tcMar>
           </w:tcPr>
           <w:p>
@@ -334,7 +334,7 @@
             <w:tcBorders/>
             <w:shd w:fill="auto" w:val="clear"/>
             <w:tcMar>
-              <w:left w:w="108" w:type="dxa"/>
+              <w:left w:w="98" w:type="dxa"/>
             </w:tcMar>
           </w:tcPr>
           <w:p>
@@ -354,7 +354,7 @@
             <w:tcBorders/>
             <w:shd w:fill="auto" w:val="clear"/>
             <w:tcMar>
-              <w:left w:w="108" w:type="dxa"/>
+              <w:left w:w="98" w:type="dxa"/>
             </w:tcMar>
           </w:tcPr>
           <w:p>
@@ -374,7 +374,7 @@
             <w:tcBorders/>
             <w:shd w:fill="auto" w:val="clear"/>
             <w:tcMar>
-              <w:left w:w="108" w:type="dxa"/>
+              <w:left w:w="98" w:type="dxa"/>
             </w:tcMar>
           </w:tcPr>
           <w:p>
@@ -421,7 +421,7 @@
             <w:tcBorders/>
             <w:shd w:fill="auto" w:val="clear"/>
             <w:tcMar>
-              <w:left w:w="108" w:type="dxa"/>
+              <w:left w:w="98" w:type="dxa"/>
             </w:tcMar>
           </w:tcPr>
           <w:p>
@@ -441,7 +441,7 @@
             <w:tcBorders/>
             <w:shd w:fill="auto" w:val="clear"/>
             <w:tcMar>
-              <w:left w:w="108" w:type="dxa"/>
+              <w:left w:w="98" w:type="dxa"/>
             </w:tcMar>
           </w:tcPr>
           <w:p>
@@ -461,7 +461,7 @@
             <w:tcBorders/>
             <w:shd w:fill="auto" w:val="clear"/>
             <w:tcMar>
-              <w:left w:w="108" w:type="dxa"/>
+              <w:left w:w="98" w:type="dxa"/>
             </w:tcMar>
           </w:tcPr>
           <w:p>
@@ -481,7 +481,7 @@
             <w:tcBorders/>
             <w:shd w:fill="auto" w:val="clear"/>
             <w:tcMar>
-              <w:left w:w="108" w:type="dxa"/>
+              <w:left w:w="98" w:type="dxa"/>
             </w:tcMar>
           </w:tcPr>
           <w:p>
@@ -521,10 +521,10 @@
         <w:tblStyle w:val="a3"/>
         <w:tblW w:w="7020" w:type="dxa"/>
         <w:jc w:val="left"/>
-        <w:tblInd w:w="0" w:type="dxa"/>
+        <w:tblInd w:w="-10" w:type="dxa"/>
         <w:tblCellMar>
           <w:top w:w="0" w:type="dxa"/>
-          <w:left w:w="108" w:type="dxa"/>
+          <w:left w:w="98" w:type="dxa"/>
           <w:bottom w:w="0" w:type="dxa"/>
           <w:right w:w="108" w:type="dxa"/>
         </w:tblCellMar>
@@ -543,7 +543,7 @@
             <w:tcBorders/>
             <w:shd w:color="auto" w:fill="A8D08D" w:themeFill="accent6" w:themeFillTint="99" w:val="clear"/>
             <w:tcMar>
-              <w:left w:w="108" w:type="dxa"/>
+              <w:left w:w="98" w:type="dxa"/>
             </w:tcMar>
           </w:tcPr>
           <w:p>
@@ -564,7 +564,7 @@
             <w:tcBorders/>
             <w:shd w:color="auto" w:fill="A8D08D" w:themeFill="accent6" w:themeFillTint="99" w:val="clear"/>
             <w:tcMar>
-              <w:left w:w="108" w:type="dxa"/>
+              <w:left w:w="98" w:type="dxa"/>
             </w:tcMar>
           </w:tcPr>
           <w:p>
@@ -585,7 +585,7 @@
             <w:tcBorders/>
             <w:shd w:color="auto" w:fill="A8D08D" w:themeFill="accent6" w:themeFillTint="99" w:val="clear"/>
             <w:tcMar>
-              <w:left w:w="108" w:type="dxa"/>
+              <w:left w:w="98" w:type="dxa"/>
             </w:tcMar>
           </w:tcPr>
           <w:p>
@@ -609,7 +609,7 @@
             <w:tcBorders/>
             <w:shd w:fill="auto" w:val="clear"/>
             <w:tcMar>
-              <w:left w:w="108" w:type="dxa"/>
+              <w:left w:w="98" w:type="dxa"/>
             </w:tcMar>
           </w:tcPr>
           <w:p>
@@ -629,7 +629,7 @@
             <w:tcBorders/>
             <w:shd w:fill="auto" w:val="clear"/>
             <w:tcMar>
-              <w:left w:w="108" w:type="dxa"/>
+              <w:left w:w="98" w:type="dxa"/>
             </w:tcMar>
           </w:tcPr>
           <w:p>
@@ -649,7 +649,7 @@
             <w:tcBorders/>
             <w:shd w:fill="auto" w:val="clear"/>
             <w:tcMar>
-              <w:left w:w="108" w:type="dxa"/>
+              <w:left w:w="98" w:type="dxa"/>
             </w:tcMar>
           </w:tcPr>
           <w:p>
@@ -672,7 +672,7 @@
             <w:tcBorders/>
             <w:shd w:fill="auto" w:val="clear"/>
             <w:tcMar>
-              <w:left w:w="108" w:type="dxa"/>
+              <w:left w:w="98" w:type="dxa"/>
             </w:tcMar>
           </w:tcPr>
           <w:p>
@@ -692,7 +692,7 @@
             <w:tcBorders/>
             <w:shd w:fill="auto" w:val="clear"/>
             <w:tcMar>
-              <w:left w:w="108" w:type="dxa"/>
+              <w:left w:w="98" w:type="dxa"/>
             </w:tcMar>
           </w:tcPr>
           <w:p>
@@ -712,7 +712,7 @@
             <w:tcBorders/>
             <w:shd w:fill="auto" w:val="clear"/>
             <w:tcMar>
-              <w:left w:w="108" w:type="dxa"/>
+              <w:left w:w="98" w:type="dxa"/>
             </w:tcMar>
           </w:tcPr>
           <w:p>
@@ -735,7 +735,7 @@
             <w:tcBorders/>
             <w:shd w:fill="auto" w:val="clear"/>
             <w:tcMar>
-              <w:left w:w="108" w:type="dxa"/>
+              <w:left w:w="98" w:type="dxa"/>
             </w:tcMar>
           </w:tcPr>
           <w:p>
@@ -755,7 +755,7 @@
             <w:tcBorders/>
             <w:shd w:fill="auto" w:val="clear"/>
             <w:tcMar>
-              <w:left w:w="108" w:type="dxa"/>
+              <w:left w:w="98" w:type="dxa"/>
             </w:tcMar>
           </w:tcPr>
           <w:p>
@@ -775,7 +775,7 @@
             <w:tcBorders/>
             <w:shd w:fill="auto" w:val="clear"/>
             <w:tcMar>
-              <w:left w:w="108" w:type="dxa"/>
+              <w:left w:w="98" w:type="dxa"/>
             </w:tcMar>
           </w:tcPr>
           <w:p>
@@ -814,7 +814,7 @@
             <w:tcBorders/>
             <w:shd w:fill="auto" w:val="clear"/>
             <w:tcMar>
-              <w:left w:w="108" w:type="dxa"/>
+              <w:left w:w="98" w:type="dxa"/>
             </w:tcMar>
           </w:tcPr>
           <w:p>
@@ -834,7 +834,7 @@
             <w:tcBorders/>
             <w:shd w:fill="auto" w:val="clear"/>
             <w:tcMar>
-              <w:left w:w="108" w:type="dxa"/>
+              <w:left w:w="98" w:type="dxa"/>
             </w:tcMar>
           </w:tcPr>
           <w:p>
@@ -854,7 +854,7 @@
             <w:tcBorders/>
             <w:shd w:fill="auto" w:val="clear"/>
             <w:tcMar>
-              <w:left w:w="108" w:type="dxa"/>
+              <w:left w:w="98" w:type="dxa"/>
             </w:tcMar>
           </w:tcPr>
           <w:p>
@@ -1056,10 +1056,10 @@
         <w:tblStyle w:val="a3"/>
         <w:tblW w:w="7876" w:type="dxa"/>
         <w:jc w:val="left"/>
-        <w:tblInd w:w="420" w:type="dxa"/>
+        <w:tblInd w:w="410" w:type="dxa"/>
         <w:tblCellMar>
           <w:top w:w="0" w:type="dxa"/>
-          <w:left w:w="108" w:type="dxa"/>
+          <w:left w:w="98" w:type="dxa"/>
           <w:bottom w:w="0" w:type="dxa"/>
           <w:right w:w="108" w:type="dxa"/>
         </w:tblCellMar>
@@ -1078,7 +1078,7 @@
             <w:tcBorders/>
             <w:shd w:color="auto" w:fill="70AD47" w:themeFill="accent6" w:val="clear"/>
             <w:tcMar>
-              <w:left w:w="108" w:type="dxa"/>
+              <w:left w:w="98" w:type="dxa"/>
             </w:tcMar>
           </w:tcPr>
           <w:p>
@@ -1102,7 +1102,7 @@
             <w:tcBorders/>
             <w:shd w:color="auto" w:fill="70AD47" w:themeFill="accent6" w:val="clear"/>
             <w:tcMar>
-              <w:left w:w="108" w:type="dxa"/>
+              <w:left w:w="98" w:type="dxa"/>
             </w:tcMar>
           </w:tcPr>
           <w:p>
@@ -1126,7 +1126,7 @@
             <w:tcBorders/>
             <w:shd w:color="auto" w:fill="70AD47" w:themeFill="accent6" w:val="clear"/>
             <w:tcMar>
-              <w:left w:w="108" w:type="dxa"/>
+              <w:left w:w="98" w:type="dxa"/>
             </w:tcMar>
           </w:tcPr>
           <w:p>
@@ -1153,7 +1153,7 @@
             <w:tcBorders/>
             <w:shd w:fill="auto" w:val="clear"/>
             <w:tcMar>
-              <w:left w:w="108" w:type="dxa"/>
+              <w:left w:w="98" w:type="dxa"/>
             </w:tcMar>
           </w:tcPr>
           <w:p>
@@ -1178,7 +1178,7 @@
             <w:tcBorders/>
             <w:shd w:fill="auto" w:val="clear"/>
             <w:tcMar>
-              <w:left w:w="108" w:type="dxa"/>
+              <w:left w:w="98" w:type="dxa"/>
             </w:tcMar>
           </w:tcPr>
           <w:p>
@@ -1201,7 +1201,7 @@
             <w:tcBorders/>
             <w:shd w:fill="auto" w:val="clear"/>
             <w:tcMar>
-              <w:left w:w="108" w:type="dxa"/>
+              <w:left w:w="98" w:type="dxa"/>
             </w:tcMar>
           </w:tcPr>
           <w:p>
@@ -1227,7 +1227,7 @@
             <w:tcBorders/>
             <w:shd w:fill="auto" w:val="clear"/>
             <w:tcMar>
-              <w:left w:w="108" w:type="dxa"/>
+              <w:left w:w="98" w:type="dxa"/>
             </w:tcMar>
           </w:tcPr>
           <w:p>
@@ -1252,7 +1252,7 @@
             <w:tcBorders/>
             <w:shd w:fill="auto" w:val="clear"/>
             <w:tcMar>
-              <w:left w:w="108" w:type="dxa"/>
+              <w:left w:w="98" w:type="dxa"/>
             </w:tcMar>
           </w:tcPr>
           <w:p>
@@ -1275,7 +1275,7 @@
             <w:tcBorders/>
             <w:shd w:fill="auto" w:val="clear"/>
             <w:tcMar>
-              <w:left w:w="108" w:type="dxa"/>
+              <w:left w:w="98" w:type="dxa"/>
             </w:tcMar>
           </w:tcPr>
           <w:p>
@@ -1311,7 +1311,7 @@
             <w:tcBorders/>
             <w:shd w:fill="auto" w:val="clear"/>
             <w:tcMar>
-              <w:left w:w="108" w:type="dxa"/>
+              <w:left w:w="98" w:type="dxa"/>
             </w:tcMar>
           </w:tcPr>
           <w:p>
@@ -1336,7 +1336,7 @@
             <w:tcBorders/>
             <w:shd w:fill="auto" w:val="clear"/>
             <w:tcMar>
-              <w:left w:w="108" w:type="dxa"/>
+              <w:left w:w="98" w:type="dxa"/>
             </w:tcMar>
           </w:tcPr>
           <w:p>
@@ -1359,7 +1359,7 @@
             <w:tcBorders/>
             <w:shd w:fill="auto" w:val="clear"/>
             <w:tcMar>
-              <w:left w:w="108" w:type="dxa"/>
+              <w:left w:w="98" w:type="dxa"/>
             </w:tcMar>
           </w:tcPr>
           <w:p>
@@ -1387,7 +1387,7 @@
             <w:tcBorders/>
             <w:shd w:fill="auto" w:val="clear"/>
             <w:tcMar>
-              <w:left w:w="108" w:type="dxa"/>
+              <w:left w:w="98" w:type="dxa"/>
             </w:tcMar>
           </w:tcPr>
           <w:p>
@@ -1412,7 +1412,7 @@
             <w:tcBorders/>
             <w:shd w:fill="auto" w:val="clear"/>
             <w:tcMar>
-              <w:left w:w="108" w:type="dxa"/>
+              <w:left w:w="98" w:type="dxa"/>
             </w:tcMar>
           </w:tcPr>
           <w:p>
@@ -1435,7 +1435,7 @@
             <w:tcBorders/>
             <w:shd w:fill="auto" w:val="clear"/>
             <w:tcMar>
-              <w:left w:w="108" w:type="dxa"/>
+              <w:left w:w="98" w:type="dxa"/>
             </w:tcMar>
           </w:tcPr>
           <w:p>
@@ -1463,7 +1463,7 @@
             <w:tcBorders/>
             <w:shd w:fill="auto" w:val="clear"/>
             <w:tcMar>
-              <w:left w:w="108" w:type="dxa"/>
+              <w:left w:w="98" w:type="dxa"/>
             </w:tcMar>
           </w:tcPr>
           <w:p>
@@ -1488,7 +1488,7 @@
             <w:tcBorders/>
             <w:shd w:fill="auto" w:val="clear"/>
             <w:tcMar>
-              <w:left w:w="108" w:type="dxa"/>
+              <w:left w:w="98" w:type="dxa"/>
             </w:tcMar>
           </w:tcPr>
           <w:p>
@@ -1511,7 +1511,7 @@
             <w:tcBorders/>
             <w:shd w:fill="auto" w:val="clear"/>
             <w:tcMar>
-              <w:left w:w="108" w:type="dxa"/>
+              <w:left w:w="98" w:type="dxa"/>
             </w:tcMar>
           </w:tcPr>
           <w:p>
@@ -1539,7 +1539,7 @@
             <w:tcBorders/>
             <w:shd w:fill="auto" w:val="clear"/>
             <w:tcMar>
-              <w:left w:w="108" w:type="dxa"/>
+              <w:left w:w="98" w:type="dxa"/>
             </w:tcMar>
           </w:tcPr>
           <w:p>
@@ -1564,7 +1564,7 @@
             <w:tcBorders/>
             <w:shd w:fill="auto" w:val="clear"/>
             <w:tcMar>
-              <w:left w:w="108" w:type="dxa"/>
+              <w:left w:w="98" w:type="dxa"/>
             </w:tcMar>
           </w:tcPr>
           <w:p>
@@ -1587,7 +1587,7 @@
             <w:tcBorders/>
             <w:shd w:fill="auto" w:val="clear"/>
             <w:tcMar>
-              <w:left w:w="108" w:type="dxa"/>
+              <w:left w:w="98" w:type="dxa"/>
             </w:tcMar>
           </w:tcPr>
           <w:p>
@@ -1613,7 +1613,7 @@
             <w:tcBorders/>
             <w:shd w:fill="auto" w:val="clear"/>
             <w:tcMar>
-              <w:left w:w="108" w:type="dxa"/>
+              <w:left w:w="98" w:type="dxa"/>
             </w:tcMar>
           </w:tcPr>
           <w:p>
@@ -1638,7 +1638,7 @@
             <w:tcBorders/>
             <w:shd w:fill="auto" w:val="clear"/>
             <w:tcMar>
-              <w:left w:w="108" w:type="dxa"/>
+              <w:left w:w="98" w:type="dxa"/>
             </w:tcMar>
           </w:tcPr>
           <w:p>
@@ -1661,7 +1661,7 @@
             <w:tcBorders/>
             <w:shd w:fill="auto" w:val="clear"/>
             <w:tcMar>
-              <w:left w:w="108" w:type="dxa"/>
+              <w:left w:w="98" w:type="dxa"/>
             </w:tcMar>
           </w:tcPr>
           <w:p>
@@ -1687,7 +1687,7 @@
             <w:tcBorders/>
             <w:shd w:fill="auto" w:val="clear"/>
             <w:tcMar>
-              <w:left w:w="108" w:type="dxa"/>
+              <w:left w:w="98" w:type="dxa"/>
             </w:tcMar>
           </w:tcPr>
           <w:p>
@@ -1712,7 +1712,7 @@
             <w:tcBorders/>
             <w:shd w:fill="auto" w:val="clear"/>
             <w:tcMar>
-              <w:left w:w="108" w:type="dxa"/>
+              <w:left w:w="98" w:type="dxa"/>
             </w:tcMar>
           </w:tcPr>
           <w:p>
@@ -1735,7 +1735,7 @@
             <w:tcBorders/>
             <w:shd w:fill="auto" w:val="clear"/>
             <w:tcMar>
-              <w:left w:w="108" w:type="dxa"/>
+              <w:left w:w="98" w:type="dxa"/>
             </w:tcMar>
           </w:tcPr>
           <w:p>
@@ -2259,10 +2259,10 @@
         <w:tblStyle w:val="a3"/>
         <w:tblW w:w="7876" w:type="dxa"/>
         <w:jc w:val="left"/>
-        <w:tblInd w:w="420" w:type="dxa"/>
+        <w:tblInd w:w="410" w:type="dxa"/>
         <w:tblCellMar>
           <w:top w:w="0" w:type="dxa"/>
-          <w:left w:w="108" w:type="dxa"/>
+          <w:left w:w="98" w:type="dxa"/>
           <w:bottom w:w="0" w:type="dxa"/>
           <w:right w:w="108" w:type="dxa"/>
         </w:tblCellMar>
@@ -2281,7 +2281,7 @@
             <w:tcBorders/>
             <w:shd w:color="auto" w:fill="A8D08D" w:themeFill="accent6" w:themeFillTint="99" w:val="clear"/>
             <w:tcMar>
-              <w:left w:w="108" w:type="dxa"/>
+              <w:left w:w="98" w:type="dxa"/>
             </w:tcMar>
           </w:tcPr>
           <w:p>
@@ -2303,7 +2303,7 @@
             <w:tcBorders/>
             <w:shd w:color="auto" w:fill="A8D08D" w:themeFill="accent6" w:themeFillTint="99" w:val="clear"/>
             <w:tcMar>
-              <w:left w:w="108" w:type="dxa"/>
+              <w:left w:w="98" w:type="dxa"/>
             </w:tcMar>
           </w:tcPr>
           <w:p>
@@ -2325,7 +2325,7 @@
             <w:tcBorders/>
             <w:shd w:color="auto" w:fill="A8D08D" w:themeFill="accent6" w:themeFillTint="99" w:val="clear"/>
             <w:tcMar>
-              <w:left w:w="108" w:type="dxa"/>
+              <w:left w:w="98" w:type="dxa"/>
             </w:tcMar>
           </w:tcPr>
           <w:p>
@@ -2350,7 +2350,7 @@
             <w:tcBorders/>
             <w:shd w:fill="auto" w:val="clear"/>
             <w:tcMar>
-              <w:left w:w="108" w:type="dxa"/>
+              <w:left w:w="98" w:type="dxa"/>
             </w:tcMar>
           </w:tcPr>
           <w:p>
@@ -2371,7 +2371,7 @@
             <w:tcBorders/>
             <w:shd w:fill="auto" w:val="clear"/>
             <w:tcMar>
-              <w:left w:w="108" w:type="dxa"/>
+              <w:left w:w="98" w:type="dxa"/>
             </w:tcMar>
           </w:tcPr>
           <w:p>
@@ -2392,7 +2392,7 @@
             <w:tcBorders/>
             <w:shd w:fill="auto" w:val="clear"/>
             <w:tcMar>
-              <w:left w:w="108" w:type="dxa"/>
+              <w:left w:w="98" w:type="dxa"/>
             </w:tcMar>
           </w:tcPr>
           <w:p>
@@ -2416,7 +2416,7 @@
             <w:tcBorders/>
             <w:shd w:fill="auto" w:val="clear"/>
             <w:tcMar>
-              <w:left w:w="108" w:type="dxa"/>
+              <w:left w:w="98" w:type="dxa"/>
             </w:tcMar>
           </w:tcPr>
           <w:p>
@@ -2437,7 +2437,7 @@
             <w:tcBorders/>
             <w:shd w:fill="auto" w:val="clear"/>
             <w:tcMar>
-              <w:left w:w="108" w:type="dxa"/>
+              <w:left w:w="98" w:type="dxa"/>
             </w:tcMar>
           </w:tcPr>
           <w:p>
@@ -2458,7 +2458,7 @@
             <w:tcBorders/>
             <w:shd w:fill="auto" w:val="clear"/>
             <w:tcMar>
-              <w:left w:w="108" w:type="dxa"/>
+              <w:left w:w="98" w:type="dxa"/>
             </w:tcMar>
           </w:tcPr>
           <w:p>
@@ -2482,7 +2482,7 @@
             <w:tcBorders/>
             <w:shd w:fill="auto" w:val="clear"/>
             <w:tcMar>
-              <w:left w:w="108" w:type="dxa"/>
+              <w:left w:w="98" w:type="dxa"/>
             </w:tcMar>
           </w:tcPr>
           <w:p>
@@ -2503,7 +2503,7 @@
             <w:tcBorders/>
             <w:shd w:fill="auto" w:val="clear"/>
             <w:tcMar>
-              <w:left w:w="108" w:type="dxa"/>
+              <w:left w:w="98" w:type="dxa"/>
             </w:tcMar>
           </w:tcPr>
           <w:p>
@@ -2524,7 +2524,7 @@
             <w:tcBorders/>
             <w:shd w:fill="auto" w:val="clear"/>
             <w:tcMar>
-              <w:left w:w="108" w:type="dxa"/>
+              <w:left w:w="98" w:type="dxa"/>
             </w:tcMar>
           </w:tcPr>
           <w:p>
@@ -2548,7 +2548,7 @@
             <w:tcBorders/>
             <w:shd w:fill="auto" w:val="clear"/>
             <w:tcMar>
-              <w:left w:w="108" w:type="dxa"/>
+              <w:left w:w="98" w:type="dxa"/>
             </w:tcMar>
           </w:tcPr>
           <w:p>
@@ -2569,7 +2569,7 @@
             <w:tcBorders/>
             <w:shd w:fill="auto" w:val="clear"/>
             <w:tcMar>
-              <w:left w:w="108" w:type="dxa"/>
+              <w:left w:w="98" w:type="dxa"/>
             </w:tcMar>
           </w:tcPr>
           <w:p>
@@ -2590,7 +2590,7 @@
             <w:tcBorders/>
             <w:shd w:fill="auto" w:val="clear"/>
             <w:tcMar>
-              <w:left w:w="108" w:type="dxa"/>
+              <w:left w:w="98" w:type="dxa"/>
             </w:tcMar>
           </w:tcPr>
           <w:p>
@@ -2614,7 +2614,7 @@
             <w:tcBorders/>
             <w:shd w:fill="auto" w:val="clear"/>
             <w:tcMar>
-              <w:left w:w="108" w:type="dxa"/>
+              <w:left w:w="98" w:type="dxa"/>
             </w:tcMar>
           </w:tcPr>
           <w:p>
@@ -2635,7 +2635,7 @@
             <w:tcBorders/>
             <w:shd w:fill="auto" w:val="clear"/>
             <w:tcMar>
-              <w:left w:w="108" w:type="dxa"/>
+              <w:left w:w="98" w:type="dxa"/>
             </w:tcMar>
           </w:tcPr>
           <w:p>
@@ -2656,7 +2656,7 @@
             <w:tcBorders/>
             <w:shd w:fill="auto" w:val="clear"/>
             <w:tcMar>
-              <w:left w:w="108" w:type="dxa"/>
+              <w:left w:w="98" w:type="dxa"/>
             </w:tcMar>
           </w:tcPr>
           <w:p>
@@ -2696,7 +2696,7 @@
             <w:tcBorders/>
             <w:shd w:fill="auto" w:val="clear"/>
             <w:tcMar>
-              <w:left w:w="108" w:type="dxa"/>
+              <w:left w:w="98" w:type="dxa"/>
             </w:tcMar>
           </w:tcPr>
           <w:p>
@@ -2717,7 +2717,7 @@
             <w:tcBorders/>
             <w:shd w:fill="auto" w:val="clear"/>
             <w:tcMar>
-              <w:left w:w="108" w:type="dxa"/>
+              <w:left w:w="98" w:type="dxa"/>
             </w:tcMar>
           </w:tcPr>
           <w:p>
@@ -2738,7 +2738,7 @@
             <w:tcBorders/>
             <w:shd w:fill="auto" w:val="clear"/>
             <w:tcMar>
-              <w:left w:w="108" w:type="dxa"/>
+              <w:left w:w="98" w:type="dxa"/>
             </w:tcMar>
           </w:tcPr>
           <w:p>
@@ -2770,7 +2770,7 @@
             <w:tcBorders/>
             <w:shd w:fill="auto" w:val="clear"/>
             <w:tcMar>
-              <w:left w:w="108" w:type="dxa"/>
+              <w:left w:w="98" w:type="dxa"/>
             </w:tcMar>
           </w:tcPr>
           <w:p>
@@ -2791,7 +2791,7 @@
             <w:tcBorders/>
             <w:shd w:fill="auto" w:val="clear"/>
             <w:tcMar>
-              <w:left w:w="108" w:type="dxa"/>
+              <w:left w:w="98" w:type="dxa"/>
             </w:tcMar>
           </w:tcPr>
           <w:p>
@@ -2812,7 +2812,7 @@
             <w:tcBorders/>
             <w:shd w:fill="auto" w:val="clear"/>
             <w:tcMar>
-              <w:left w:w="108" w:type="dxa"/>
+              <w:left w:w="98" w:type="dxa"/>
             </w:tcMar>
           </w:tcPr>
           <w:p>
@@ -2836,7 +2836,7 @@
             <w:tcBorders/>
             <w:shd w:fill="auto" w:val="clear"/>
             <w:tcMar>
-              <w:left w:w="108" w:type="dxa"/>
+              <w:left w:w="98" w:type="dxa"/>
             </w:tcMar>
           </w:tcPr>
           <w:p>
@@ -2857,7 +2857,7 @@
             <w:tcBorders/>
             <w:shd w:fill="auto" w:val="clear"/>
             <w:tcMar>
-              <w:left w:w="108" w:type="dxa"/>
+              <w:left w:w="98" w:type="dxa"/>
             </w:tcMar>
           </w:tcPr>
           <w:p>
@@ -2878,7 +2878,7 @@
             <w:tcBorders/>
             <w:shd w:fill="auto" w:val="clear"/>
             <w:tcMar>
-              <w:left w:w="108" w:type="dxa"/>
+              <w:left w:w="98" w:type="dxa"/>
             </w:tcMar>
           </w:tcPr>
           <w:p>
@@ -5700,10 +5700,7 @@
           <w:ilvl w:val="0"/>
           <w:numId w:val="1"/>
         </w:numPr>
-        <w:rPr>
-          <w:sz w:val="28"/>
-          <w:szCs w:val="28"/>
-        </w:rPr>
+        <w:rPr/>
       </w:pPr>
       <w:r>
         <w:rPr>
@@ -6090,17 +6087,13 @@
           <w:ilvl w:val="0"/>
           <w:numId w:val="1"/>
         </w:numPr>
-        <w:ind w:left="420" w:hanging="0"/>
+        <w:rPr/>
+      </w:pPr>
+      <w:r>
         <w:rPr>
           <w:sz w:val="28"/>
           <w:szCs w:val="28"/>
         </w:rPr>
-      </w:pPr>
-      <w:r>
-        <w:rPr>
-          <w:sz w:val="28"/>
-          <w:szCs w:val="28"/>
-        </w:rPr>
         <w:t>查看朋友圈</w:t>
       </w:r>
     </w:p>
@@ -6115,13 +6108,6 @@
           <w:b/>
           <w:szCs w:val="21"/>
         </w:rPr>
-        <w:tab/>
-      </w:r>
-      <w:r>
-        <w:rPr>
-          <w:b/>
-          <w:szCs w:val="21"/>
-        </w:rPr>
         <w:t>请求参数</w:t>
       </w:r>
     </w:p>
@@ -6135,7 +6121,6 @@
         <w:rPr>
           <w:szCs w:val="21"/>
         </w:rPr>
-        <w:tab/>
         <w:t>key:</w:t>
       </w:r>
       <w:r>
@@ -6160,7 +6145,6 @@
         </w:rPr>
         <w:tab/>
         <w:tab/>
-        <w:tab/>
         <w:t xml:space="preserve">args: </w:t>
       </w:r>
       <w:r>
@@ -6180,17 +6164,13 @@
       <w:pPr>
         <w:pStyle w:val="Normal"/>
         <w:ind w:left="420" w:hanging="0"/>
+        <w:rPr/>
+      </w:pPr>
+      <w:r>
         <w:rPr>
           <w:sz w:val="28"/>
-          <w:szCs w:val="28"/>
-        </w:rPr>
-      </w:pPr>
-      <w:r>
-        <w:rPr>
-          <w:sz w:val="28"/>
-          <w:szCs w:val="21"/>
-        </w:rPr>
-        <w:tab/>
+          <w:szCs w:val="21"/>
+        </w:rPr>
         <w:tab/>
       </w:r>
       <w:r>
@@ -6247,7 +6227,6 @@
         </w:rPr>
         <w:tab/>
         <w:tab/>
-        <w:tab/>
       </w:r>
       <w:r>
         <w:rPr>
@@ -6267,7 +6246,6 @@
         </w:rPr>
         <w:tab/>
         <w:tab/>
-        <w:tab/>
         <w:t>{</w:t>
       </w:r>
     </w:p>
@@ -6283,93 +6261,50 @@
         <w:tab/>
         <w:tab/>
         <w:tab/>
-        <w:tab/>
-        <w:t>"id": "</w:t>
-      </w:r>
-      <w:r>
-        <w:rPr>
-          <w:szCs w:val="21"/>
-        </w:rPr>
-        <w:t>f9129eb6-6b90-41ce-aaf6-29483242ee2a</w:t>
-      </w:r>
-      <w:r>
-        <w:rPr>
-          <w:szCs w:val="21"/>
-        </w:rPr>
-        <w:t>",</w:t>
-      </w:r>
-    </w:p>
-    <w:p>
-      <w:pPr>
-        <w:pStyle w:val="Normal"/>
-        <w:rPr/>
-      </w:pPr>
-      <w:r>
-        <w:rPr>
-          <w:szCs w:val="21"/>
-        </w:rPr>
-        <w:tab/>
-        <w:tab/>
-        <w:tab/>
-        <w:tab/>
-        <w:t>"actionName": “</w:t>
-      </w:r>
-      <w:r>
-        <w:rPr>
-          <w:szCs w:val="21"/>
-        </w:rPr>
-        <w:t>getSnsList</w:t>
-      </w:r>
-      <w:r>
-        <w:rPr>
-          <w:szCs w:val="21"/>
-        </w:rPr>
-        <w:t>",</w:t>
-      </w:r>
-    </w:p>
-    <w:p>
-      <w:pPr>
-        <w:pStyle w:val="Normal"/>
-        <w:rPr/>
-      </w:pPr>
-      <w:r>
-        <w:rPr>
-          <w:szCs w:val="21"/>
-        </w:rPr>
-        <w:tab/>
-        <w:tab/>
-        <w:tab/>
-        <w:tab/>
-        <w:t>"args": ["</w:t>
-      </w:r>
-      <w:r>
-        <w:rPr>
-          <w:szCs w:val="21"/>
-        </w:rPr>
-        <w:t>-5405625322811682704</w:t>
-      </w:r>
-      <w:r>
-        <w:rPr>
-          <w:szCs w:val="21"/>
-        </w:rPr>
-        <w:t>"]</w:t>
+        <w:t>"id": "f9129eb6-6b90-41ce-aaf6-29483242ee2a",</w:t>
+      </w:r>
+    </w:p>
+    <w:p>
+      <w:pPr>
+        <w:pStyle w:val="Normal"/>
+        <w:rPr/>
+      </w:pPr>
+      <w:r>
+        <w:rPr>
+          <w:szCs w:val="21"/>
+        </w:rPr>
+        <w:tab/>
+        <w:tab/>
+        <w:tab/>
+        <w:t>"actionName": “getSnsList",</w:t>
+      </w:r>
+    </w:p>
+    <w:p>
+      <w:pPr>
+        <w:pStyle w:val="Normal"/>
+        <w:rPr/>
+      </w:pPr>
+      <w:r>
+        <w:rPr>
+          <w:szCs w:val="21"/>
+        </w:rPr>
+        <w:tab/>
+        <w:tab/>
+        <w:tab/>
+        <w:t>"args": ["-5405625322811682704"]</w:t>
       </w:r>
     </w:p>
     <w:p>
       <w:pPr>
         <w:pStyle w:val="Normal"/>
         <w:ind w:left="420" w:firstLine="420"/>
-        <w:rPr>
-          <w:sz w:val="28"/>
-          <w:szCs w:val="28"/>
-        </w:rPr>
+        <w:rPr/>
       </w:pPr>
       <w:r>
         <w:rPr>
           <w:sz w:val="18"/>
           <w:szCs w:val="21"/>
         </w:rPr>
-        <w:tab/>
         <w:t>}</w:t>
       </w:r>
     </w:p>
@@ -6384,13 +6319,6 @@
           <w:b/>
           <w:szCs w:val="21"/>
         </w:rPr>
-        <w:tab/>
-      </w:r>
-      <w:r>
-        <w:rPr>
-          <w:b/>
-          <w:szCs w:val="21"/>
-        </w:rPr>
         <w:t>返回数据</w:t>
       </w:r>
     </w:p>
@@ -6404,12 +6332,6 @@
         <w:rPr>
           <w:szCs w:val="21"/>
         </w:rPr>
-        <w:tab/>
-      </w:r>
-      <w:r>
-        <w:rPr>
-          <w:szCs w:val="21"/>
-        </w:rPr>
         <w:t>返回朋友圈列表，朋友圈定义如下表：</w:t>
       </w:r>
     </w:p>
@@ -6422,7 +6344,9 @@
         </w:rPr>
       </w:pPr>
       <w:r>
-        <w:rPr/>
+        <w:rPr>
+          <w:szCs w:val="21"/>
+        </w:rPr>
       </w:r>
     </w:p>
     <w:tbl>
@@ -6430,10 +6354,10 @@
         <w:tblStyle w:val="a3"/>
         <w:tblW w:w="7876" w:type="dxa"/>
         <w:jc w:val="left"/>
-        <w:tblInd w:w="420" w:type="dxa"/>
+        <w:tblInd w:w="410" w:type="dxa"/>
         <w:tblCellMar>
           <w:top w:w="0" w:type="dxa"/>
-          <w:left w:w="108" w:type="dxa"/>
+          <w:left w:w="98" w:type="dxa"/>
           <w:bottom w:w="0" w:type="dxa"/>
           <w:right w:w="108" w:type="dxa"/>
         </w:tblCellMar>
@@ -6452,7 +6376,7 @@
             <w:tcBorders/>
             <w:shd w:color="auto" w:fill="A8D08D" w:themeFill="accent6" w:themeFillTint="99" w:val="clear"/>
             <w:tcMar>
-              <w:left w:w="108" w:type="dxa"/>
+              <w:left w:w="98" w:type="dxa"/>
             </w:tcMar>
           </w:tcPr>
           <w:p>
@@ -6474,7 +6398,7 @@
             <w:tcBorders/>
             <w:shd w:color="auto" w:fill="A8D08D" w:themeFill="accent6" w:themeFillTint="99" w:val="clear"/>
             <w:tcMar>
-              <w:left w:w="108" w:type="dxa"/>
+              <w:left w:w="98" w:type="dxa"/>
             </w:tcMar>
           </w:tcPr>
           <w:p>
@@ -6496,7 +6420,7 @@
             <w:tcBorders/>
             <w:shd w:color="auto" w:fill="A8D08D" w:themeFill="accent6" w:themeFillTint="99" w:val="clear"/>
             <w:tcMar>
-              <w:left w:w="108" w:type="dxa"/>
+              <w:left w:w="98" w:type="dxa"/>
             </w:tcMar>
           </w:tcPr>
           <w:p>
@@ -6521,7 +6445,7 @@
             <w:tcBorders/>
             <w:shd w:fill="auto" w:val="clear"/>
             <w:tcMar>
-              <w:left w:w="108" w:type="dxa"/>
+              <w:left w:w="98" w:type="dxa"/>
             </w:tcMar>
           </w:tcPr>
           <w:p>
@@ -6549,7 +6473,7 @@
             <w:tcBorders/>
             <w:shd w:fill="auto" w:val="clear"/>
             <w:tcMar>
-              <w:left w:w="108" w:type="dxa"/>
+              <w:left w:w="98" w:type="dxa"/>
             </w:tcMar>
           </w:tcPr>
           <w:p>
@@ -6570,7 +6494,7 @@
             <w:tcBorders/>
             <w:shd w:fill="auto" w:val="clear"/>
             <w:tcMar>
-              <w:left w:w="108" w:type="dxa"/>
+              <w:left w:w="98" w:type="dxa"/>
             </w:tcMar>
           </w:tcPr>
           <w:p>
@@ -6600,7 +6524,7 @@
             </w:tcBorders>
             <w:shd w:fill="auto" w:val="clear"/>
             <w:tcMar>
-              <w:left w:w="108" w:type="dxa"/>
+              <w:left w:w="98" w:type="dxa"/>
             </w:tcMar>
           </w:tcPr>
           <w:p>
@@ -6634,7 +6558,7 @@
             </w:tcBorders>
             <w:shd w:fill="auto" w:val="clear"/>
             <w:tcMar>
-              <w:left w:w="108" w:type="dxa"/>
+              <w:left w:w="98" w:type="dxa"/>
             </w:tcMar>
           </w:tcPr>
           <w:p>
@@ -6657,7 +6581,7 @@
             </w:tcBorders>
             <w:shd w:fill="auto" w:val="clear"/>
             <w:tcMar>
-              <w:left w:w="108" w:type="dxa"/>
+              <w:left w:w="98" w:type="dxa"/>
             </w:tcMar>
           </w:tcPr>
           <w:p>
@@ -6668,11 +6592,7 @@
             </w:pPr>
             <w:r>
               <w:rPr/>
-              <w:t>朋友圈类型</w:t>
-            </w:r>
-            <w:r>
-              <w:rPr/>
-              <w:t>，具体定义见下文</w:t>
+              <w:t>朋友圈类型，具体定义见下文</w:t>
             </w:r>
           </w:p>
         </w:tc>
@@ -6687,7 +6607,7 @@
             </w:tcBorders>
             <w:shd w:fill="auto" w:val="clear"/>
             <w:tcMar>
-              <w:left w:w="108" w:type="dxa"/>
+              <w:left w:w="98" w:type="dxa"/>
             </w:tcMar>
           </w:tcPr>
           <w:p>
@@ -6721,7 +6641,7 @@
             </w:tcBorders>
             <w:shd w:fill="auto" w:val="clear"/>
             <w:tcMar>
-              <w:left w:w="108" w:type="dxa"/>
+              <w:left w:w="98" w:type="dxa"/>
             </w:tcMar>
           </w:tcPr>
           <w:p>
@@ -6744,7 +6664,7 @@
             </w:tcBorders>
             <w:shd w:fill="auto" w:val="clear"/>
             <w:tcMar>
-              <w:left w:w="108" w:type="dxa"/>
+              <w:left w:w="98" w:type="dxa"/>
             </w:tcMar>
           </w:tcPr>
           <w:p>
@@ -6770,7 +6690,7 @@
             </w:tcBorders>
             <w:shd w:fill="auto" w:val="clear"/>
             <w:tcMar>
-              <w:left w:w="108" w:type="dxa"/>
+              <w:left w:w="98" w:type="dxa"/>
             </w:tcMar>
           </w:tcPr>
           <w:p>
@@ -6804,7 +6724,7 @@
             </w:tcBorders>
             <w:shd w:fill="auto" w:val="clear"/>
             <w:tcMar>
-              <w:left w:w="108" w:type="dxa"/>
+              <w:left w:w="98" w:type="dxa"/>
             </w:tcMar>
           </w:tcPr>
           <w:p>
@@ -6827,7 +6747,7 @@
             </w:tcBorders>
             <w:shd w:fill="auto" w:val="clear"/>
             <w:tcMar>
-              <w:left w:w="108" w:type="dxa"/>
+              <w:left w:w="98" w:type="dxa"/>
             </w:tcMar>
           </w:tcPr>
           <w:p>
@@ -6853,7 +6773,7 @@
             <w:tcBorders/>
             <w:shd w:fill="auto" w:val="clear"/>
             <w:tcMar>
-              <w:left w:w="108" w:type="dxa"/>
+              <w:left w:w="98" w:type="dxa"/>
             </w:tcMar>
           </w:tcPr>
           <w:p>
@@ -6885,7 +6805,7 @@
             <w:tcBorders/>
             <w:shd w:fill="auto" w:val="clear"/>
             <w:tcMar>
-              <w:left w:w="108" w:type="dxa"/>
+              <w:left w:w="98" w:type="dxa"/>
             </w:tcMar>
           </w:tcPr>
           <w:p>
@@ -6906,7 +6826,7 @@
             <w:tcBorders/>
             <w:shd w:fill="auto" w:val="clear"/>
             <w:tcMar>
-              <w:left w:w="108" w:type="dxa"/>
+              <w:left w:w="98" w:type="dxa"/>
             </w:tcMar>
           </w:tcPr>
           <w:p>
@@ -6938,7 +6858,7 @@
             <w:tcBorders/>
             <w:shd w:fill="auto" w:val="clear"/>
             <w:tcMar>
-              <w:left w:w="108" w:type="dxa"/>
+              <w:left w:w="98" w:type="dxa"/>
             </w:tcMar>
           </w:tcPr>
           <w:p>
@@ -6959,7 +6879,7 @@
             <w:tcBorders/>
             <w:shd w:fill="auto" w:val="clear"/>
             <w:tcMar>
-              <w:left w:w="108" w:type="dxa"/>
+              <w:left w:w="98" w:type="dxa"/>
             </w:tcMar>
           </w:tcPr>
           <w:p>
@@ -6980,7 +6900,7 @@
             <w:tcBorders/>
             <w:shd w:fill="auto" w:val="clear"/>
             <w:tcMar>
-              <w:left w:w="108" w:type="dxa"/>
+              <w:left w:w="98" w:type="dxa"/>
             </w:tcMar>
           </w:tcPr>
           <w:p>
@@ -7008,7 +6928,7 @@
             <w:tcBorders/>
             <w:shd w:fill="auto" w:val="clear"/>
             <w:tcMar>
-              <w:left w:w="108" w:type="dxa"/>
+              <w:left w:w="98" w:type="dxa"/>
             </w:tcMar>
           </w:tcPr>
           <w:p>
@@ -7029,7 +6949,7 @@
             <w:tcBorders/>
             <w:shd w:fill="auto" w:val="clear"/>
             <w:tcMar>
-              <w:left w:w="108" w:type="dxa"/>
+              <w:left w:w="98" w:type="dxa"/>
             </w:tcMar>
           </w:tcPr>
           <w:p>
@@ -7050,7 +6970,7 @@
             <w:tcBorders/>
             <w:shd w:fill="auto" w:val="clear"/>
             <w:tcMar>
-              <w:left w:w="108" w:type="dxa"/>
+              <w:left w:w="98" w:type="dxa"/>
             </w:tcMar>
           </w:tcPr>
           <w:p>
@@ -7090,7 +7010,7 @@
             <w:tcBorders/>
             <w:shd w:fill="auto" w:val="clear"/>
             <w:tcMar>
-              <w:left w:w="108" w:type="dxa"/>
+              <w:left w:w="98" w:type="dxa"/>
             </w:tcMar>
           </w:tcPr>
           <w:p>
@@ -7111,7 +7031,7 @@
             <w:tcBorders/>
             <w:shd w:fill="auto" w:val="clear"/>
             <w:tcMar>
-              <w:left w:w="108" w:type="dxa"/>
+              <w:left w:w="98" w:type="dxa"/>
             </w:tcMar>
           </w:tcPr>
           <w:p>
@@ -7132,7 +7052,7 @@
             <w:tcBorders/>
             <w:shd w:fill="auto" w:val="clear"/>
             <w:tcMar>
-              <w:left w:w="108" w:type="dxa"/>
+              <w:left w:w="98" w:type="dxa"/>
             </w:tcMar>
           </w:tcPr>
           <w:p>
@@ -7156,7 +7076,7 @@
             <w:tcBorders/>
             <w:shd w:fill="auto" w:val="clear"/>
             <w:tcMar>
-              <w:left w:w="108" w:type="dxa"/>
+              <w:left w:w="98" w:type="dxa"/>
             </w:tcMar>
           </w:tcPr>
           <w:p>
@@ -7177,7 +7097,7 @@
             <w:tcBorders/>
             <w:shd w:fill="auto" w:val="clear"/>
             <w:tcMar>
-              <w:left w:w="108" w:type="dxa"/>
+              <w:left w:w="98" w:type="dxa"/>
             </w:tcMar>
           </w:tcPr>
           <w:p>
@@ -7198,7 +7118,7 @@
             <w:tcBorders/>
             <w:shd w:fill="auto" w:val="clear"/>
             <w:tcMar>
-              <w:left w:w="108" w:type="dxa"/>
+              <w:left w:w="98" w:type="dxa"/>
             </w:tcMar>
           </w:tcPr>
           <w:p>
@@ -7222,7 +7142,7 @@
             <w:tcBorders/>
             <w:shd w:fill="auto" w:val="clear"/>
             <w:tcMar>
-              <w:left w:w="108" w:type="dxa"/>
+              <w:left w:w="98" w:type="dxa"/>
             </w:tcMar>
           </w:tcPr>
           <w:p>
@@ -7243,7 +7163,7 @@
             <w:tcBorders/>
             <w:shd w:fill="auto" w:val="clear"/>
             <w:tcMar>
-              <w:left w:w="108" w:type="dxa"/>
+              <w:left w:w="98" w:type="dxa"/>
             </w:tcMar>
           </w:tcPr>
           <w:p>
@@ -7264,7 +7184,7 @@
             <w:tcBorders/>
             <w:shd w:fill="auto" w:val="clear"/>
             <w:tcMar>
-              <w:left w:w="108" w:type="dxa"/>
+              <w:left w:w="98" w:type="dxa"/>
             </w:tcMar>
           </w:tcPr>
           <w:p>
@@ -7275,11 +7195,7 @@
             </w:pPr>
             <w:r>
               <w:rPr/>
-              <w:t>朋友圈回复列表</w:t>
-            </w:r>
-            <w:r>
-              <w:rPr/>
-              <w:t>，回复格式见下表</w:t>
+              <w:t>朋友圈回复列表，回复格式见下表</w:t>
             </w:r>
           </w:p>
         </w:tc>
@@ -7296,7 +7212,7 @@
             </w:tcBorders>
             <w:shd w:fill="auto" w:val="clear"/>
             <w:tcMar>
-              <w:left w:w="108" w:type="dxa"/>
+              <w:left w:w="98" w:type="dxa"/>
             </w:tcMar>
           </w:tcPr>
           <w:p>
@@ -7319,7 +7235,7 @@
             </w:tcBorders>
             <w:shd w:fill="auto" w:val="clear"/>
             <w:tcMar>
-              <w:left w:w="108" w:type="dxa"/>
+              <w:left w:w="98" w:type="dxa"/>
             </w:tcMar>
           </w:tcPr>
           <w:p>
@@ -7342,7 +7258,7 @@
             </w:tcBorders>
             <w:shd w:fill="auto" w:val="clear"/>
             <w:tcMar>
-              <w:left w:w="108" w:type="dxa"/>
+              <w:left w:w="98" w:type="dxa"/>
             </w:tcMar>
           </w:tcPr>
           <w:p>
@@ -7353,11 +7269,7 @@
             </w:pPr>
             <w:r>
               <w:rPr/>
-              <w:t>点赞列表</w:t>
-            </w:r>
-            <w:r>
-              <w:rPr/>
-              <w:t>，点赞格式见小表</w:t>
+              <w:t>点赞列表，点赞格式见小表</w:t>
             </w:r>
           </w:p>
         </w:tc>
@@ -7397,7 +7309,9 @@
         </w:rPr>
       </w:pPr>
       <w:r>
-        <w:rPr/>
+        <w:rPr>
+          <w:szCs w:val="21"/>
+        </w:rPr>
       </w:r>
     </w:p>
     <w:tbl>
@@ -7405,10 +7319,10 @@
         <w:tblStyle w:val="a3"/>
         <w:tblW w:w="7876" w:type="dxa"/>
         <w:jc w:val="left"/>
-        <w:tblInd w:w="420" w:type="dxa"/>
+        <w:tblInd w:w="410" w:type="dxa"/>
         <w:tblCellMar>
           <w:top w:w="0" w:type="dxa"/>
-          <w:left w:w="108" w:type="dxa"/>
+          <w:left w:w="98" w:type="dxa"/>
           <w:bottom w:w="0" w:type="dxa"/>
           <w:right w:w="108" w:type="dxa"/>
         </w:tblCellMar>
@@ -7427,7 +7341,7 @@
             <w:tcBorders/>
             <w:shd w:color="auto" w:fill="A8D08D" w:themeFill="accent6" w:themeFillTint="99" w:val="clear"/>
             <w:tcMar>
-              <w:left w:w="108" w:type="dxa"/>
+              <w:left w:w="98" w:type="dxa"/>
             </w:tcMar>
           </w:tcPr>
           <w:p>
@@ -7449,7 +7363,7 @@
             <w:tcBorders/>
             <w:shd w:color="auto" w:fill="A8D08D" w:themeFill="accent6" w:themeFillTint="99" w:val="clear"/>
             <w:tcMar>
-              <w:left w:w="108" w:type="dxa"/>
+              <w:left w:w="98" w:type="dxa"/>
             </w:tcMar>
           </w:tcPr>
           <w:p>
@@ -7471,7 +7385,7 @@
             <w:tcBorders/>
             <w:shd w:color="auto" w:fill="A8D08D" w:themeFill="accent6" w:themeFillTint="99" w:val="clear"/>
             <w:tcMar>
-              <w:left w:w="108" w:type="dxa"/>
+              <w:left w:w="98" w:type="dxa"/>
             </w:tcMar>
           </w:tcPr>
           <w:p>
@@ -7496,7 +7410,7 @@
             <w:tcBorders/>
             <w:shd w:fill="auto" w:val="clear"/>
             <w:tcMar>
-              <w:left w:w="108" w:type="dxa"/>
+              <w:left w:w="98" w:type="dxa"/>
             </w:tcMar>
           </w:tcPr>
           <w:p>
@@ -7524,7 +7438,7 @@
             <w:tcBorders/>
             <w:shd w:fill="auto" w:val="clear"/>
             <w:tcMar>
-              <w:left w:w="108" w:type="dxa"/>
+              <w:left w:w="98" w:type="dxa"/>
             </w:tcMar>
           </w:tcPr>
           <w:p>
@@ -7545,7 +7459,7 @@
             <w:tcBorders/>
             <w:shd w:fill="auto" w:val="clear"/>
             <w:tcMar>
-              <w:left w:w="108" w:type="dxa"/>
+              <w:left w:w="98" w:type="dxa"/>
             </w:tcMar>
           </w:tcPr>
           <w:p>
@@ -7575,7 +7489,7 @@
             </w:tcBorders>
             <w:shd w:fill="auto" w:val="clear"/>
             <w:tcMar>
-              <w:left w:w="108" w:type="dxa"/>
+              <w:left w:w="98" w:type="dxa"/>
             </w:tcMar>
           </w:tcPr>
           <w:p>
@@ -7609,7 +7523,7 @@
             </w:tcBorders>
             <w:shd w:fill="auto" w:val="clear"/>
             <w:tcMar>
-              <w:left w:w="108" w:type="dxa"/>
+              <w:left w:w="98" w:type="dxa"/>
             </w:tcMar>
           </w:tcPr>
           <w:p>
@@ -7632,7 +7546,7 @@
             </w:tcBorders>
             <w:shd w:fill="auto" w:val="clear"/>
             <w:tcMar>
-              <w:left w:w="108" w:type="dxa"/>
+              <w:left w:w="98" w:type="dxa"/>
             </w:tcMar>
           </w:tcPr>
           <w:p>
@@ -7658,7 +7572,7 @@
             </w:tcBorders>
             <w:shd w:fill="auto" w:val="clear"/>
             <w:tcMar>
-              <w:left w:w="108" w:type="dxa"/>
+              <w:left w:w="98" w:type="dxa"/>
             </w:tcMar>
           </w:tcPr>
           <w:p>
@@ -7692,7 +7606,7 @@
             </w:tcBorders>
             <w:shd w:fill="auto" w:val="clear"/>
             <w:tcMar>
-              <w:left w:w="108" w:type="dxa"/>
+              <w:left w:w="98" w:type="dxa"/>
             </w:tcMar>
           </w:tcPr>
           <w:p>
@@ -7715,7 +7629,7 @@
             </w:tcBorders>
             <w:shd w:fill="auto" w:val="clear"/>
             <w:tcMar>
-              <w:left w:w="108" w:type="dxa"/>
+              <w:left w:w="98" w:type="dxa"/>
             </w:tcMar>
           </w:tcPr>
           <w:p>
@@ -7745,7 +7659,7 @@
             </w:tcBorders>
             <w:shd w:fill="auto" w:val="clear"/>
             <w:tcMar>
-              <w:left w:w="108" w:type="dxa"/>
+              <w:left w:w="98" w:type="dxa"/>
             </w:tcMar>
           </w:tcPr>
           <w:p>
@@ -7779,7 +7693,7 @@
             </w:tcBorders>
             <w:shd w:fill="auto" w:val="clear"/>
             <w:tcMar>
-              <w:left w:w="108" w:type="dxa"/>
+              <w:left w:w="98" w:type="dxa"/>
             </w:tcMar>
           </w:tcPr>
           <w:p>
@@ -7802,7 +7716,7 @@
             </w:tcBorders>
             <w:shd w:fill="auto" w:val="clear"/>
             <w:tcMar>
-              <w:left w:w="108" w:type="dxa"/>
+              <w:left w:w="98" w:type="dxa"/>
             </w:tcMar>
           </w:tcPr>
           <w:p>
@@ -7827,7 +7741,9 @@
         </w:rPr>
       </w:pPr>
       <w:r>
-        <w:rPr/>
+        <w:rPr>
+          <w:szCs w:val="21"/>
+        </w:rPr>
       </w:r>
     </w:p>
     <w:p>
@@ -7859,10 +7775,10 @@
         <w:tblStyle w:val="a3"/>
         <w:tblW w:w="7876" w:type="dxa"/>
         <w:jc w:val="left"/>
-        <w:tblInd w:w="420" w:type="dxa"/>
+        <w:tblInd w:w="410" w:type="dxa"/>
         <w:tblCellMar>
           <w:top w:w="0" w:type="dxa"/>
-          <w:left w:w="108" w:type="dxa"/>
+          <w:left w:w="98" w:type="dxa"/>
           <w:bottom w:w="0" w:type="dxa"/>
           <w:right w:w="108" w:type="dxa"/>
         </w:tblCellMar>
@@ -7881,7 +7797,7 @@
             <w:tcBorders/>
             <w:shd w:color="auto" w:fill="A8D08D" w:themeFill="accent6" w:themeFillTint="99" w:val="clear"/>
             <w:tcMar>
-              <w:left w:w="108" w:type="dxa"/>
+              <w:left w:w="98" w:type="dxa"/>
             </w:tcMar>
           </w:tcPr>
           <w:p>
@@ -7903,7 +7819,7 @@
             <w:tcBorders/>
             <w:shd w:color="auto" w:fill="A8D08D" w:themeFill="accent6" w:themeFillTint="99" w:val="clear"/>
             <w:tcMar>
-              <w:left w:w="108" w:type="dxa"/>
+              <w:left w:w="98" w:type="dxa"/>
             </w:tcMar>
           </w:tcPr>
           <w:p>
@@ -7925,7 +7841,7 @@
             <w:tcBorders/>
             <w:shd w:color="auto" w:fill="A8D08D" w:themeFill="accent6" w:themeFillTint="99" w:val="clear"/>
             <w:tcMar>
-              <w:left w:w="108" w:type="dxa"/>
+              <w:left w:w="98" w:type="dxa"/>
             </w:tcMar>
           </w:tcPr>
           <w:p>
@@ -7950,7 +7866,7 @@
             <w:tcBorders/>
             <w:shd w:fill="auto" w:val="clear"/>
             <w:tcMar>
-              <w:left w:w="108" w:type="dxa"/>
+              <w:left w:w="98" w:type="dxa"/>
             </w:tcMar>
           </w:tcPr>
           <w:p>
@@ -7978,7 +7894,7 @@
             <w:tcBorders/>
             <w:shd w:fill="auto" w:val="clear"/>
             <w:tcMar>
-              <w:left w:w="108" w:type="dxa"/>
+              <w:left w:w="98" w:type="dxa"/>
             </w:tcMar>
           </w:tcPr>
           <w:p>
@@ -7999,7 +7915,7 @@
             <w:tcBorders/>
             <w:shd w:fill="auto" w:val="clear"/>
             <w:tcMar>
-              <w:left w:w="108" w:type="dxa"/>
+              <w:left w:w="98" w:type="dxa"/>
             </w:tcMar>
           </w:tcPr>
           <w:p>
@@ -8029,7 +7945,7 @@
             </w:tcBorders>
             <w:shd w:fill="auto" w:val="clear"/>
             <w:tcMar>
-              <w:left w:w="108" w:type="dxa"/>
+              <w:left w:w="98" w:type="dxa"/>
             </w:tcMar>
           </w:tcPr>
           <w:p>
@@ -8063,7 +7979,7 @@
             </w:tcBorders>
             <w:shd w:fill="auto" w:val="clear"/>
             <w:tcMar>
-              <w:left w:w="108" w:type="dxa"/>
+              <w:left w:w="98" w:type="dxa"/>
             </w:tcMar>
           </w:tcPr>
           <w:p>
@@ -8086,7 +8002,7 @@
             </w:tcBorders>
             <w:shd w:fill="auto" w:val="clear"/>
             <w:tcMar>
-              <w:left w:w="108" w:type="dxa"/>
+              <w:left w:w="98" w:type="dxa"/>
             </w:tcMar>
           </w:tcPr>
           <w:p>
@@ -8112,7 +8028,7 @@
             </w:tcBorders>
             <w:shd w:fill="auto" w:val="clear"/>
             <w:tcMar>
-              <w:left w:w="108" w:type="dxa"/>
+              <w:left w:w="98" w:type="dxa"/>
             </w:tcMar>
           </w:tcPr>
           <w:p>
@@ -8146,7 +8062,7 @@
             </w:tcBorders>
             <w:shd w:fill="auto" w:val="clear"/>
             <w:tcMar>
-              <w:left w:w="108" w:type="dxa"/>
+              <w:left w:w="98" w:type="dxa"/>
             </w:tcMar>
           </w:tcPr>
           <w:p>
@@ -8169,7 +8085,7 @@
             </w:tcBorders>
             <w:shd w:fill="auto" w:val="clear"/>
             <w:tcMar>
-              <w:left w:w="108" w:type="dxa"/>
+              <w:left w:w="98" w:type="dxa"/>
             </w:tcMar>
           </w:tcPr>
           <w:p>
@@ -8199,7 +8115,7 @@
             </w:tcBorders>
             <w:shd w:fill="auto" w:val="clear"/>
             <w:tcMar>
-              <w:left w:w="108" w:type="dxa"/>
+              <w:left w:w="98" w:type="dxa"/>
             </w:tcMar>
           </w:tcPr>
           <w:p>
@@ -8233,7 +8149,7 @@
             </w:tcBorders>
             <w:shd w:fill="auto" w:val="clear"/>
             <w:tcMar>
-              <w:left w:w="108" w:type="dxa"/>
+              <w:left w:w="98" w:type="dxa"/>
             </w:tcMar>
           </w:tcPr>
           <w:p>
@@ -8256,7 +8172,7 @@
             </w:tcBorders>
             <w:shd w:fill="auto" w:val="clear"/>
             <w:tcMar>
-              <w:left w:w="108" w:type="dxa"/>
+              <w:left w:w="98" w:type="dxa"/>
             </w:tcMar>
           </w:tcPr>
           <w:p>
@@ -8282,7 +8198,7 @@
             </w:tcBorders>
             <w:shd w:fill="auto" w:val="clear"/>
             <w:tcMar>
-              <w:left w:w="108" w:type="dxa"/>
+              <w:left w:w="98" w:type="dxa"/>
             </w:tcMar>
           </w:tcPr>
           <w:p>
@@ -8316,7 +8232,7 @@
             </w:tcBorders>
             <w:shd w:fill="auto" w:val="clear"/>
             <w:tcMar>
-              <w:left w:w="108" w:type="dxa"/>
+              <w:left w:w="98" w:type="dxa"/>
             </w:tcMar>
           </w:tcPr>
           <w:p>
@@ -8339,7 +8255,7 @@
             </w:tcBorders>
             <w:shd w:fill="auto" w:val="clear"/>
             <w:tcMar>
-              <w:left w:w="108" w:type="dxa"/>
+              <w:left w:w="98" w:type="dxa"/>
             </w:tcMar>
           </w:tcPr>
           <w:p>
@@ -8369,7 +8285,7 @@
             </w:tcBorders>
             <w:shd w:fill="auto" w:val="clear"/>
             <w:tcMar>
-              <w:left w:w="108" w:type="dxa"/>
+              <w:left w:w="98" w:type="dxa"/>
             </w:tcMar>
           </w:tcPr>
           <w:p>
@@ -8403,7 +8319,7 @@
             </w:tcBorders>
             <w:shd w:fill="auto" w:val="clear"/>
             <w:tcMar>
-              <w:left w:w="108" w:type="dxa"/>
+              <w:left w:w="98" w:type="dxa"/>
             </w:tcMar>
           </w:tcPr>
           <w:p>
@@ -8426,7 +8342,7 @@
             </w:tcBorders>
             <w:shd w:fill="auto" w:val="clear"/>
             <w:tcMar>
-              <w:left w:w="108" w:type="dxa"/>
+              <w:left w:w="98" w:type="dxa"/>
             </w:tcMar>
           </w:tcPr>
           <w:p>
@@ -8452,7 +8368,7 @@
             </w:tcBorders>
             <w:shd w:fill="auto" w:val="clear"/>
             <w:tcMar>
-              <w:left w:w="108" w:type="dxa"/>
+              <w:left w:w="98" w:type="dxa"/>
             </w:tcMar>
           </w:tcPr>
           <w:p>
@@ -8474,16 +8390,7 @@
                 <w:sz w:val="21"/>
                 <w:szCs w:val="21"/>
               </w:rPr>
-              <w:t>reply</w:t>
-            </w:r>
-            <w:r>
-              <w:rPr>
-                <w:b w:val="false"/>
-                <w:bCs w:val="false"/>
-                <w:sz w:val="21"/>
-                <w:szCs w:val="21"/>
-              </w:rPr>
-              <w:t>2</w:t>
+              <w:t>reply2</w:t>
             </w:r>
           </w:p>
         </w:tc>
@@ -8495,7 +8402,7 @@
             </w:tcBorders>
             <w:shd w:fill="auto" w:val="clear"/>
             <w:tcMar>
-              <w:left w:w="108" w:type="dxa"/>
+              <w:left w:w="98" w:type="dxa"/>
             </w:tcMar>
           </w:tcPr>
           <w:p>
@@ -8518,7 +8425,7 @@
             </w:tcBorders>
             <w:shd w:fill="auto" w:val="clear"/>
             <w:tcMar>
-              <w:left w:w="108" w:type="dxa"/>
+              <w:left w:w="98" w:type="dxa"/>
             </w:tcMar>
           </w:tcPr>
           <w:p>
@@ -8556,14 +8463,6 @@
         <w:pStyle w:val="Normal"/>
         <w:rPr/>
       </w:pPr>
-      <w:r>
-        <w:rPr>
-          <w:b/>
-          <w:szCs w:val="21"/>
-        </w:rPr>
-        <w:tab/>
-        <w:tab/>
-      </w:r>
       <w:r>
         <w:rPr>
           <w:b w:val="false"/>
@@ -9530,14 +9429,23 @@
           <w:ilvl w:val="0"/>
           <w:numId w:val="1"/>
         </w:numPr>
-        <w:ind w:left="420" w:hanging="0"/>
-        <w:rPr>
-          <w:b w:val="false"/>
+        <w:rPr/>
+      </w:pPr>
+      <w:r>
+        <w:rPr>
           <w:b w:val="false"/>
           <w:bCs w:val="false"/>
           <w:sz w:val="28"/>
           <w:szCs w:val="28"/>
         </w:rPr>
+        <w:t>点赞朋友圈</w:t>
+      </w:r>
+    </w:p>
+    <w:p>
+      <w:pPr>
+        <w:pStyle w:val="ListParagraph"/>
+        <w:ind w:hanging="0"/>
+        <w:rPr/>
       </w:pPr>
       <w:r>
         <w:rPr>
@@ -9546,29 +9454,6 @@
           <w:sz w:val="28"/>
           <w:szCs w:val="28"/>
         </w:rPr>
-        <w:t>点赞朋友圈</w:t>
-      </w:r>
-    </w:p>
-    <w:p>
-      <w:pPr>
-        <w:pStyle w:val="ListParagraph"/>
-        <w:ind w:hanging="0"/>
-        <w:rPr>
-          <w:b w:val="false"/>
-          <w:b w:val="false"/>
-          <w:bCs w:val="false"/>
-          <w:sz w:val="28"/>
-          <w:szCs w:val="28"/>
-        </w:rPr>
-      </w:pPr>
-      <w:r>
-        <w:rPr>
-          <w:b w:val="false"/>
-          <w:bCs w:val="false"/>
-          <w:sz w:val="28"/>
-          <w:szCs w:val="28"/>
-        </w:rPr>
-        <w:tab/>
         <w:tab/>
       </w:r>
       <w:r>
@@ -9591,7 +9476,6 @@
         <w:rPr>
           <w:szCs w:val="21"/>
         </w:rPr>
-        <w:tab/>
         <w:t>key:</w:t>
       </w:r>
       <w:r>
@@ -9616,7 +9500,6 @@
         </w:rPr>
         <w:tab/>
         <w:tab/>
-        <w:tab/>
         <w:t xml:space="preserve">args: </w:t>
       </w:r>
       <w:r>
@@ -9643,7 +9526,6 @@
         </w:rPr>
         <w:tab/>
         <w:tab/>
-        <w:tab/>
       </w:r>
       <w:r>
         <w:rPr>
@@ -9663,7 +9545,6 @@
         </w:rPr>
         <w:tab/>
         <w:tab/>
-        <w:tab/>
         <w:t>{</w:t>
       </w:r>
     </w:p>
@@ -9679,89 +9560,44 @@
         <w:tab/>
         <w:tab/>
         <w:tab/>
-        <w:tab/>
-        <w:t>"id": "</w:t>
-      </w:r>
-      <w:r>
-        <w:rPr>
-          <w:szCs w:val="21"/>
-        </w:rPr>
-        <w:t>f9129eb6-6b90-41ce-aaf6-29483242ee2a</w:t>
-      </w:r>
-      <w:r>
-        <w:rPr>
-          <w:szCs w:val="21"/>
-        </w:rPr>
-        <w:t>",</w:t>
-      </w:r>
-    </w:p>
-    <w:p>
-      <w:pPr>
-        <w:pStyle w:val="Normal"/>
-        <w:rPr/>
-      </w:pPr>
-      <w:r>
-        <w:rPr>
-          <w:szCs w:val="21"/>
-        </w:rPr>
-        <w:tab/>
-        <w:tab/>
-        <w:tab/>
-        <w:tab/>
-        <w:t>"actionName": “</w:t>
-      </w:r>
-      <w:r>
-        <w:rPr>
-          <w:szCs w:val="21"/>
-        </w:rPr>
-        <w:t>snsLike</w:t>
-      </w:r>
-      <w:r>
-        <w:rPr>
-          <w:szCs w:val="21"/>
-        </w:rPr>
-        <w:t>",</w:t>
-      </w:r>
-    </w:p>
-    <w:p>
-      <w:pPr>
-        <w:pStyle w:val="Normal"/>
-        <w:rPr/>
-      </w:pPr>
-      <w:r>
-        <w:rPr>
-          <w:szCs w:val="21"/>
-        </w:rPr>
-        <w:tab/>
-        <w:tab/>
-        <w:tab/>
-        <w:tab/>
-        <w:t>"args": ["</w:t>
-      </w:r>
-      <w:r>
-        <w:rPr>
-          <w:szCs w:val="21"/>
-        </w:rPr>
-        <w:t>-5405625322811682704</w:t>
-      </w:r>
-      <w:r>
-        <w:rPr>
-          <w:szCs w:val="21"/>
-        </w:rPr>
-        <w:t>"]</w:t>
+        <w:t>"id": "f9129eb6-6b90-41ce-aaf6-29483242ee2a",</w:t>
+      </w:r>
+    </w:p>
+    <w:p>
+      <w:pPr>
+        <w:pStyle w:val="Normal"/>
+        <w:rPr/>
+      </w:pPr>
+      <w:r>
+        <w:rPr>
+          <w:szCs w:val="21"/>
+        </w:rPr>
+        <w:tab/>
+        <w:tab/>
+        <w:tab/>
+        <w:t>"actionName": “snsLike",</w:t>
+      </w:r>
+    </w:p>
+    <w:p>
+      <w:pPr>
+        <w:pStyle w:val="Normal"/>
+        <w:rPr/>
+      </w:pPr>
+      <w:r>
+        <w:rPr>
+          <w:szCs w:val="21"/>
+        </w:rPr>
+        <w:tab/>
+        <w:tab/>
+        <w:tab/>
+        <w:t>"args": ["-5405625322811682704"]</w:t>
       </w:r>
     </w:p>
     <w:p>
       <w:pPr>
         <w:pStyle w:val="ListParagraph"/>
         <w:ind w:hanging="0"/>
-        <w:rPr>
-          <w:b w:val="false"/>
-          <w:b w:val="false"/>
-          <w:bCs w:val="false"/>
-          <w:sz w:val="28"/>
-          <w:szCs w:val="28"/>
-        </w:rPr>
+        <w:rPr/>
       </w:pPr>
       <w:r>
         <w:rPr>
@@ -9772,7 +9608,6 @@
         </w:rPr>
         <w:tab/>
         <w:tab/>
-        <w:tab/>
         <w:t>}</w:t>
       </w:r>
     </w:p>
@@ -9780,13 +9615,7 @@
       <w:pPr>
         <w:pStyle w:val="ListParagraph"/>
         <w:ind w:hanging="0"/>
-        <w:rPr>
-          <w:b w:val="false"/>
-          <w:b w:val="false"/>
-          <w:bCs w:val="false"/>
-          <w:sz w:val="28"/>
-          <w:szCs w:val="28"/>
-        </w:rPr>
+        <w:rPr/>
       </w:pPr>
       <w:r>
         <w:rPr>
@@ -9796,7 +9625,6 @@
           <w:szCs w:val="21"/>
         </w:rPr>
         <w:tab/>
-        <w:tab/>
       </w:r>
       <w:r>
         <w:rPr>
@@ -9811,9 +9639,16 @@
     <w:p>
       <w:pPr>
         <w:pStyle w:val="Normal"/>
-        <w:ind w:left="420" w:firstLine="420"/>
-        <w:rPr/>
-      </w:pPr>
+        <w:ind w:left="420" w:hanging="0"/>
+        <w:rPr/>
+      </w:pPr>
+      <w:r>
+        <w:rPr>
+          <w:szCs w:val="21"/>
+        </w:rPr>
+        <w:tab/>
+        <w:t xml:space="preserve"> </w:t>
+      </w:r>
       <w:r>
         <w:rPr>
           <w:szCs w:val="21"/>
@@ -9872,19 +9707,7 @@
         <w:tab/>
         <w:tab/>
         <w:tab/>
-        <w:t>"actionId": "</w:t>
-      </w:r>
-      <w:r>
-        <w:rPr>
-          <w:szCs w:val="21"/>
-        </w:rPr>
-        <w:t>f9129eb6-6b90-41ce-aaf6-29483242ee2a</w:t>
-      </w:r>
-      <w:r>
-        <w:rPr>
-          <w:szCs w:val="21"/>
-        </w:rPr>
-        <w:t>",</w:t>
+        <w:t>"actionId": "f9129eb6-6b90-41ce-aaf6-29483242ee2a",</w:t>
       </w:r>
     </w:p>
     <w:p>
@@ -9921,13 +9744,7 @@
       <w:pPr>
         <w:pStyle w:val="ListParagraph"/>
         <w:ind w:hanging="0"/>
-        <w:rPr>
-          <w:b w:val="false"/>
-          <w:b w:val="false"/>
-          <w:bCs w:val="false"/>
-          <w:sz w:val="28"/>
-          <w:szCs w:val="28"/>
-        </w:rPr>
+        <w:rPr/>
       </w:pPr>
       <w:r>
         <w:rPr>
@@ -9948,15 +9765,17 @@
           <w:ilvl w:val="0"/>
           <w:numId w:val="1"/>
         </w:numPr>
-        <w:ind w:left="420" w:hanging="0"/>
-        <w:rPr>
-          <w:b w:val="false"/>
+        <w:rPr/>
+      </w:pPr>
+      <w:r>
+        <w:rPr>
           <w:b w:val="false"/>
           <w:bCs w:val="false"/>
           <w:sz w:val="28"/>
           <w:szCs w:val="28"/>
         </w:rPr>
-      </w:pPr>
+        <w:t>取消</w:t>
+      </w:r>
       <w:r>
         <w:rPr>
           <w:b w:val="false"/>
@@ -9964,358 +9783,251 @@
           <w:sz w:val="28"/>
           <w:szCs w:val="28"/>
         </w:rPr>
-        <w:t>评论朋友圈</w:t>
-      </w:r>
-    </w:p>
-    <w:p>
-      <w:pPr>
-        <w:pStyle w:val="Normal"/>
-        <w:ind w:left="420" w:hanging="0"/>
-        <w:rPr/>
-      </w:pPr>
-      <w:r>
-        <w:rPr>
-          <w:b/>
-          <w:szCs w:val="21"/>
-        </w:rPr>
-        <w:tab/>
-      </w:r>
-      <w:r>
-        <w:rPr>
-          <w:b/>
-          <w:szCs w:val="21"/>
-        </w:rPr>
-        <w:t>请求参数</w:t>
-      </w:r>
-    </w:p>
-    <w:p>
-      <w:pPr>
-        <w:pStyle w:val="ListParagraph"/>
-        <w:ind w:left="420" w:firstLine="420"/>
-        <w:rPr/>
-      </w:pPr>
-      <w:r>
-        <w:rPr>
-          <w:szCs w:val="21"/>
-        </w:rPr>
-        <w:tab/>
-        <w:t>key:</w:t>
-      </w:r>
-      <w:r>
-        <w:rPr/>
-        <w:t xml:space="preserve">  </w:t>
-      </w:r>
-      <w:r>
-        <w:rPr>
-          <w:szCs w:val="21"/>
-        </w:rPr>
-        <w:t>snsLike</w:t>
-      </w:r>
-    </w:p>
-    <w:p>
-      <w:pPr>
-        <w:pStyle w:val="Normal"/>
-        <w:rPr/>
-      </w:pPr>
-      <w:r>
-        <w:rPr>
-          <w:szCs w:val="21"/>
-        </w:rPr>
-        <w:tab/>
-        <w:tab/>
-        <w:tab/>
-        <w:t xml:space="preserve">args: </w:t>
-      </w:r>
-      <w:r>
-        <w:rPr>
-          <w:szCs w:val="21"/>
-        </w:rPr>
-        <w:t>点赞的朋友圈</w:t>
-      </w:r>
-      <w:r>
-        <w:rPr>
-          <w:szCs w:val="21"/>
-        </w:rPr>
-        <w:t>id</w:t>
-      </w:r>
-    </w:p>
-    <w:p>
-      <w:pPr>
-        <w:pStyle w:val="Normal"/>
-        <w:rPr/>
-      </w:pPr>
-      <w:r>
-        <w:rPr>
-          <w:szCs w:val="21"/>
-        </w:rPr>
-        <w:tab/>
-        <w:tab/>
-        <w:tab/>
-      </w:r>
-      <w:r>
-        <w:rPr>
-          <w:szCs w:val="21"/>
-        </w:rPr>
-        <w:t>例子：</w:t>
-      </w:r>
-    </w:p>
-    <w:p>
-      <w:pPr>
-        <w:pStyle w:val="Normal"/>
-        <w:rPr/>
-      </w:pPr>
-      <w:r>
-        <w:rPr>
-          <w:szCs w:val="21"/>
-        </w:rPr>
-        <w:tab/>
-        <w:tab/>
-        <w:tab/>
-        <w:t>{</w:t>
-      </w:r>
-    </w:p>
-    <w:p>
-      <w:pPr>
-        <w:pStyle w:val="Normal"/>
-        <w:rPr/>
-      </w:pPr>
-      <w:r>
-        <w:rPr>
-          <w:szCs w:val="21"/>
-        </w:rPr>
-        <w:tab/>
-        <w:tab/>
-        <w:tab/>
-        <w:tab/>
-        <w:t>"id": "</w:t>
-      </w:r>
-      <w:r>
-        <w:rPr>
-          <w:szCs w:val="21"/>
-        </w:rPr>
-        <w:t>f9129eb6-6b90-41ce-aaf6-29483242ee2a</w:t>
-      </w:r>
-      <w:r>
-        <w:rPr>
-          <w:szCs w:val="21"/>
-        </w:rPr>
-        <w:t>",</w:t>
-      </w:r>
-    </w:p>
-    <w:p>
-      <w:pPr>
-        <w:pStyle w:val="Normal"/>
-        <w:rPr/>
-      </w:pPr>
-      <w:r>
-        <w:rPr>
-          <w:szCs w:val="21"/>
-        </w:rPr>
-        <w:tab/>
-        <w:tab/>
-        <w:tab/>
-        <w:tab/>
-        <w:t>"actionName": “</w:t>
-      </w:r>
-      <w:r>
-        <w:rPr>
-          <w:szCs w:val="21"/>
-        </w:rPr>
-        <w:t>snsLike</w:t>
-      </w:r>
-      <w:r>
-        <w:rPr>
-          <w:szCs w:val="21"/>
-        </w:rPr>
-        <w:t>",</w:t>
-      </w:r>
-    </w:p>
-    <w:p>
-      <w:pPr>
-        <w:pStyle w:val="Normal"/>
-        <w:rPr/>
-      </w:pPr>
-      <w:r>
-        <w:rPr>
-          <w:szCs w:val="21"/>
-        </w:rPr>
-        <w:tab/>
-        <w:tab/>
-        <w:tab/>
-        <w:tab/>
-        <w:t xml:space="preserve">"args": </w:t>
-      </w:r>
-      <w:r>
-        <w:rPr>
-          <w:szCs w:val="21"/>
-        </w:rPr>
-        <w:t>评论朋友圈请求</w:t>
-      </w:r>
-      <w:r>
-        <w:rPr>
-          <w:szCs w:val="21"/>
-        </w:rPr>
-        <w:t>，格式见下表</w:t>
-      </w:r>
-    </w:p>
-    <w:p>
-      <w:pPr>
-        <w:pStyle w:val="Normal"/>
-        <w:ind w:left="420" w:firstLine="420"/>
-        <w:rPr>
-          <w:b w:val="false"/>
+        <w:t>点赞朋</w:t>
+      </w:r>
+      <w:r>
+        <w:rPr>
           <w:b w:val="false"/>
           <w:bCs w:val="false"/>
           <w:sz w:val="28"/>
           <w:szCs w:val="28"/>
         </w:rPr>
-      </w:pPr>
-      <w:r>
-        <w:rPr>
-          <w:b w:val="false"/>
-          <w:bCs w:val="false"/>
-          <w:sz w:val="18"/>
-          <w:szCs w:val="21"/>
-        </w:rPr>
-        <w:tab/>
-        <w:t>}</w:t>
-      </w:r>
-    </w:p>
-    <w:p>
-      <w:pPr>
-        <w:pStyle w:val="Normal"/>
+        <w:t>友圈</w:t>
+      </w:r>
+    </w:p>
+    <w:p>
+      <w:pPr>
+        <w:pStyle w:val="ListParagraph"/>
+        <w:numPr>
+          <w:ilvl w:val="0"/>
+          <w:numId w:val="0"/>
+        </w:numPr>
         <w:ind w:left="420" w:hanging="0"/>
         <w:rPr/>
       </w:pPr>
       <w:r>
         <w:rPr>
-          <w:b/>
-          <w:szCs w:val="21"/>
-        </w:rPr>
-        <w:t>返回数据</w:t>
-      </w:r>
-    </w:p>
-    <w:p>
-      <w:pPr>
-        <w:pStyle w:val="Normal"/>
-        <w:ind w:left="420" w:firstLine="420"/>
-        <w:rPr/>
-      </w:pPr>
-      <w:r>
-        <w:rPr>
-          <w:szCs w:val="21"/>
-        </w:rPr>
-        <w:t>返回数据中无额外数据</w:t>
-      </w:r>
-    </w:p>
-    <w:p>
-      <w:pPr>
-        <w:pStyle w:val="Normal"/>
-        <w:rPr/>
-      </w:pPr>
-      <w:r>
-        <w:rPr>
-          <w:szCs w:val="21"/>
-        </w:rPr>
-        <w:tab/>
-        <w:tab/>
-      </w:r>
-      <w:r>
-        <w:rPr>
-          <w:szCs w:val="21"/>
-        </w:rPr>
-        <w:t>例子：</w:t>
-      </w:r>
-    </w:p>
-    <w:p>
-      <w:pPr>
-        <w:pStyle w:val="Normal"/>
-        <w:rPr/>
-      </w:pPr>
-      <w:r>
-        <w:rPr>
-          <w:b/>
-          <w:szCs w:val="21"/>
-        </w:rPr>
-        <w:tab/>
-        <w:tab/>
-      </w:r>
-      <w:r>
-        <w:rPr>
-          <w:szCs w:val="21"/>
-        </w:rPr>
-        <w:t>{</w:t>
-      </w:r>
-    </w:p>
-    <w:p>
-      <w:pPr>
-        <w:pStyle w:val="Normal"/>
-        <w:rPr/>
-      </w:pPr>
-      <w:r>
-        <w:rPr>
-          <w:szCs w:val="21"/>
-        </w:rPr>
-        <w:tab/>
-        <w:tab/>
-        <w:tab/>
-        <w:t>"actionId": "</w:t>
-      </w:r>
-      <w:r>
-        <w:rPr>
-          <w:szCs w:val="21"/>
-        </w:rPr>
-        <w:t>f9129eb6-6b90-41ce-aaf6-29483242ee2a</w:t>
-      </w:r>
-      <w:r>
-        <w:rPr>
-          <w:szCs w:val="21"/>
-        </w:rPr>
-        <w:t>",</w:t>
-      </w:r>
-    </w:p>
-    <w:p>
-      <w:pPr>
-        <w:pStyle w:val="Normal"/>
-        <w:rPr/>
-      </w:pPr>
-      <w:r>
-        <w:rPr>
-          <w:szCs w:val="21"/>
-        </w:rPr>
-        <w:tab/>
-        <w:tab/>
-        <w:tab/>
-        <w:t>"message": "ok",</w:t>
-      </w:r>
-    </w:p>
-    <w:p>
-      <w:pPr>
-        <w:pStyle w:val="Normal"/>
-        <w:rPr/>
-      </w:pPr>
-      <w:r>
-        <w:rPr>
-          <w:szCs w:val="21"/>
-        </w:rPr>
-        <w:tab/>
-        <w:tab/>
-        <w:tab/>
-        <w:t>"success": true</w:t>
-      </w:r>
-    </w:p>
-    <w:p>
-      <w:pPr>
-        <w:pStyle w:val="Normal"/>
-        <w:ind w:left="420" w:firstLine="420"/>
-        <w:rPr>
-          <w:b w:val="false"/>
           <w:b w:val="false"/>
           <w:bCs w:val="false"/>
           <w:sz w:val="28"/>
           <w:szCs w:val="28"/>
         </w:rPr>
-      </w:pPr>
+        <w:t xml:space="preserve"> </w:t>
+      </w:r>
+      <w:r>
+        <w:rPr>
+          <w:b/>
+          <w:bCs w:val="false"/>
+          <w:sz w:val="21"/>
+          <w:szCs w:val="21"/>
+        </w:rPr>
+        <w:t>请求参数</w:t>
+      </w:r>
+    </w:p>
+    <w:p>
+      <w:pPr>
+        <w:pStyle w:val="ListParagraph"/>
+        <w:numPr>
+          <w:ilvl w:val="0"/>
+          <w:numId w:val="0"/>
+        </w:numPr>
+        <w:ind w:hanging="0"/>
+        <w:rPr/>
+      </w:pPr>
+      <w:r>
+        <w:rPr>
+          <w:b/>
+          <w:bCs w:val="false"/>
+          <w:sz w:val="21"/>
+          <w:szCs w:val="21"/>
+        </w:rPr>
+        <w:t xml:space="preserve">          </w:t>
+      </w:r>
+      <w:r>
+        <w:rPr>
+          <w:b w:val="false"/>
+          <w:bCs w:val="false"/>
+          <w:sz w:val="21"/>
+          <w:szCs w:val="21"/>
+        </w:rPr>
+        <w:t>key:   snsLikeCancel</w:t>
+      </w:r>
+    </w:p>
+    <w:p>
+      <w:pPr>
+        <w:pStyle w:val="ListParagraph"/>
+        <w:numPr>
+          <w:ilvl w:val="0"/>
+          <w:numId w:val="0"/>
+        </w:numPr>
+        <w:ind w:hanging="0"/>
+        <w:rPr/>
+      </w:pPr>
+      <w:r>
+        <w:rPr>
+          <w:b w:val="false"/>
+          <w:bCs w:val="false"/>
+          <w:sz w:val="21"/>
+          <w:szCs w:val="21"/>
+        </w:rPr>
+        <w:tab/>
+        <w:t xml:space="preserve">args: </w:t>
+      </w:r>
+      <w:r>
+        <w:rPr>
+          <w:b w:val="false"/>
+          <w:bCs w:val="false"/>
+          <w:sz w:val="21"/>
+          <w:szCs w:val="21"/>
+        </w:rPr>
+        <w:t>评论的朋友圈</w:t>
+      </w:r>
+      <w:r>
+        <w:rPr>
+          <w:b w:val="false"/>
+          <w:bCs w:val="false"/>
+          <w:sz w:val="21"/>
+          <w:szCs w:val="21"/>
+        </w:rPr>
+        <w:t>id</w:t>
+      </w:r>
+    </w:p>
+    <w:p>
+      <w:pPr>
+        <w:pStyle w:val="ListParagraph"/>
+        <w:numPr>
+          <w:ilvl w:val="0"/>
+          <w:numId w:val="0"/>
+        </w:numPr>
+        <w:ind w:hanging="0"/>
+        <w:rPr/>
+      </w:pPr>
+      <w:r>
+        <w:rPr>
+          <w:b w:val="false"/>
+          <w:bCs w:val="false"/>
+          <w:sz w:val="21"/>
+          <w:szCs w:val="21"/>
+        </w:rPr>
+        <w:tab/>
+      </w:r>
+      <w:r>
+        <w:rPr>
+          <w:b w:val="false"/>
+          <w:bCs w:val="false"/>
+          <w:sz w:val="21"/>
+          <w:szCs w:val="21"/>
+        </w:rPr>
+        <w:t>例子：</w:t>
+      </w:r>
+    </w:p>
+    <w:p>
+      <w:pPr>
+        <w:pStyle w:val="ListParagraph"/>
+        <w:numPr>
+          <w:ilvl w:val="0"/>
+          <w:numId w:val="0"/>
+        </w:numPr>
+        <w:ind w:hanging="0"/>
+        <w:rPr/>
+      </w:pPr>
+      <w:r>
+        <w:rPr>
+          <w:b w:val="false"/>
+          <w:bCs w:val="false"/>
+          <w:sz w:val="21"/>
+          <w:szCs w:val="21"/>
+        </w:rPr>
+        <w:tab/>
+        <w:t>{</w:t>
+      </w:r>
+    </w:p>
+    <w:p>
+      <w:pPr>
+        <w:pStyle w:val="Normal"/>
+        <w:numPr>
+          <w:ilvl w:val="0"/>
+          <w:numId w:val="0"/>
+        </w:numPr>
+        <w:ind w:hanging="0"/>
+        <w:rPr/>
+      </w:pPr>
+      <w:r>
+        <w:rPr>
+          <w:b w:val="false"/>
+          <w:bCs w:val="false"/>
+          <w:sz w:val="21"/>
+          <w:szCs w:val="21"/>
+        </w:rPr>
+        <w:tab/>
+        <w:tab/>
+        <w:t>"id": "f9129eb6-6b90-41ce-aaf6-29483242ee2a",</w:t>
+      </w:r>
+    </w:p>
+    <w:p>
+      <w:pPr>
+        <w:pStyle w:val="Normal"/>
+        <w:numPr>
+          <w:ilvl w:val="0"/>
+          <w:numId w:val="0"/>
+        </w:numPr>
+        <w:ind w:hanging="0"/>
+        <w:rPr/>
+      </w:pPr>
+      <w:r>
+        <w:rPr>
+          <w:b w:val="false"/>
+          <w:bCs w:val="false"/>
+          <w:sz w:val="21"/>
+          <w:szCs w:val="21"/>
+        </w:rPr>
+        <w:tab/>
+        <w:tab/>
+        <w:t>"actionName": “snsLikeCancel",</w:t>
+      </w:r>
+    </w:p>
+    <w:p>
+      <w:pPr>
+        <w:pStyle w:val="Normal"/>
+        <w:numPr>
+          <w:ilvl w:val="0"/>
+          <w:numId w:val="0"/>
+        </w:numPr>
+        <w:ind w:hanging="0"/>
+        <w:rPr/>
+      </w:pPr>
+      <w:r>
+        <w:rPr>
+          <w:b w:val="false"/>
+          <w:bCs w:val="false"/>
+          <w:sz w:val="21"/>
+          <w:szCs w:val="21"/>
+        </w:rPr>
+        <w:tab/>
+        <w:tab/>
+        <w:t>"args": ["-5405625322811682704"]</w:t>
+      </w:r>
+    </w:p>
+    <w:p>
+      <w:pPr>
+        <w:pStyle w:val="ListParagraph"/>
+        <w:numPr>
+          <w:ilvl w:val="0"/>
+          <w:numId w:val="0"/>
+        </w:numPr>
+        <w:ind w:hanging="0"/>
+        <w:rPr/>
+      </w:pPr>
+      <w:r>
+        <w:rPr>
+          <w:b w:val="false"/>
+          <w:bCs w:val="false"/>
+          <w:sz w:val="21"/>
+          <w:szCs w:val="21"/>
+        </w:rPr>
+        <w:tab/>
+        <w:t>}</w:t>
+      </w:r>
       <w:r>
         <w:rPr>
           <w:b w:val="false"/>
@@ -10323,17 +10035,205 @@
           <w:sz w:val="18"/>
           <w:szCs w:val="21"/>
         </w:rPr>
+        <w:t xml:space="preserve"> </w:t>
+      </w:r>
+    </w:p>
+    <w:p>
+      <w:pPr>
+        <w:pStyle w:val="ListParagraph"/>
+        <w:numPr>
+          <w:ilvl w:val="0"/>
+          <w:numId w:val="0"/>
+        </w:numPr>
+        <w:ind w:hanging="0"/>
+        <w:rPr/>
+      </w:pPr>
+      <w:r>
+        <w:rPr>
+          <w:b/>
+          <w:bCs/>
+          <w:sz w:val="21"/>
+          <w:szCs w:val="21"/>
+        </w:rPr>
+        <w:t xml:space="preserve">         </w:t>
+      </w:r>
+      <w:r>
+        <w:rPr>
+          <w:b/>
+          <w:bCs/>
+          <w:sz w:val="21"/>
+          <w:szCs w:val="21"/>
+        </w:rPr>
+        <w:t>返回数据</w:t>
+      </w:r>
+    </w:p>
+    <w:p>
+      <w:pPr>
+        <w:pStyle w:val="ListParagraph"/>
+        <w:numPr>
+          <w:ilvl w:val="0"/>
+          <w:numId w:val="0"/>
+        </w:numPr>
+        <w:ind w:hanging="0"/>
+        <w:rPr/>
+      </w:pPr>
+      <w:r>
+        <w:rPr>
+          <w:b/>
+          <w:bCs/>
+          <w:sz w:val="21"/>
+          <w:szCs w:val="21"/>
+        </w:rPr>
+        <w:t xml:space="preserve">         </w:t>
+      </w:r>
+      <w:r>
+        <w:rPr>
+          <w:b w:val="false"/>
+          <w:bCs w:val="false"/>
+          <w:sz w:val="21"/>
+          <w:szCs w:val="21"/>
+        </w:rPr>
+        <w:t>无额外返回数据</w:t>
+      </w:r>
+    </w:p>
+    <w:p>
+      <w:pPr>
+        <w:pStyle w:val="ListParagraph"/>
+        <w:numPr>
+          <w:ilvl w:val="0"/>
+          <w:numId w:val="0"/>
+        </w:numPr>
+        <w:ind w:hanging="0"/>
+        <w:rPr/>
+      </w:pPr>
+      <w:r>
+        <w:rPr>
+          <w:b w:val="false"/>
+          <w:bCs w:val="false"/>
+          <w:sz w:val="21"/>
+          <w:szCs w:val="21"/>
+        </w:rPr>
+        <w:tab/>
+      </w:r>
+      <w:r>
+        <w:rPr>
+          <w:b w:val="false"/>
+          <w:bCs w:val="false"/>
+          <w:sz w:val="21"/>
+          <w:szCs w:val="21"/>
+        </w:rPr>
+        <w:t>例子：</w:t>
+      </w:r>
+    </w:p>
+    <w:p>
+      <w:pPr>
+        <w:pStyle w:val="ListParagraph"/>
+        <w:ind w:hanging="0"/>
+        <w:rPr/>
+      </w:pPr>
+      <w:r>
+        <w:rPr>
+          <w:b/>
+          <w:bCs/>
+          <w:sz w:val="21"/>
+          <w:szCs w:val="21"/>
+        </w:rPr>
+        <w:t xml:space="preserve"> </w:t>
+      </w:r>
+      <w:r>
+        <w:rPr>
+          <w:b/>
+          <w:bCs/>
+          <w:sz w:val="21"/>
+          <w:szCs w:val="21"/>
+        </w:rPr>
+        <w:tab/>
+      </w:r>
+      <w:r>
+        <w:rPr>
+          <w:b w:val="false"/>
+          <w:bCs w:val="false"/>
+          <w:sz w:val="21"/>
+          <w:szCs w:val="21"/>
+        </w:rPr>
+        <w:t>{</w:t>
+      </w:r>
+    </w:p>
+    <w:p>
+      <w:pPr>
+        <w:pStyle w:val="ListParagraph"/>
+        <w:ind w:hanging="0"/>
+        <w:rPr/>
+      </w:pPr>
+      <w:r>
+        <w:rPr>
+          <w:b w:val="false"/>
+          <w:bCs w:val="false"/>
+          <w:sz w:val="21"/>
+          <w:szCs w:val="21"/>
+        </w:rPr>
+        <w:tab/>
+        <w:tab/>
+        <w:t>"actionId": "f9129eb6-6b90-41ce-aaf6-29483242ee2a",</w:t>
+      </w:r>
+    </w:p>
+    <w:p>
+      <w:pPr>
+        <w:pStyle w:val="Normal"/>
+        <w:rPr/>
+      </w:pPr>
+      <w:r>
+        <w:rPr>
+          <w:szCs w:val="21"/>
+        </w:rPr>
+        <w:tab/>
+        <w:tab/>
+        <w:t>"message": "ok",</w:t>
+      </w:r>
+    </w:p>
+    <w:p>
+      <w:pPr>
+        <w:pStyle w:val="ListParagraph"/>
+        <w:ind w:hanging="0"/>
+        <w:rPr/>
+      </w:pPr>
+      <w:r>
+        <w:rPr>
+          <w:b w:val="false"/>
+          <w:bCs w:val="false"/>
+          <w:sz w:val="21"/>
+          <w:szCs w:val="21"/>
+        </w:rPr>
+        <w:tab/>
+        <w:tab/>
+        <w:t>"success": true</w:t>
+      </w:r>
+    </w:p>
+    <w:p>
+      <w:pPr>
+        <w:pStyle w:val="ListParagraph"/>
+        <w:ind w:hanging="0"/>
+        <w:rPr/>
+      </w:pPr>
+      <w:r>
+        <w:rPr>
+          <w:b w:val="false"/>
+          <w:bCs w:val="false"/>
+          <w:sz w:val="21"/>
+          <w:szCs w:val="21"/>
+        </w:rPr>
+        <w:tab/>
         <w:t>}</w:t>
       </w:r>
     </w:p>
     <w:p>
       <w:pPr>
-        <w:pStyle w:val="Normal"/>
-        <w:ind w:left="420" w:firstLine="420"/>
-        <w:rPr>
-          <w:sz w:val="18"/>
-          <w:szCs w:val="21"/>
-        </w:rPr>
+        <w:pStyle w:val="ListParagraph"/>
+        <w:numPr>
+          <w:ilvl w:val="0"/>
+          <w:numId w:val="1"/>
+        </w:numPr>
+        <w:rPr/>
       </w:pPr>
       <w:r>
         <w:rPr>
@@ -10342,6 +10242,704 @@
           <w:sz w:val="28"/>
           <w:szCs w:val="28"/>
         </w:rPr>
+        <w:t>评论朋友圈</w:t>
+      </w:r>
+    </w:p>
+    <w:p>
+      <w:pPr>
+        <w:pStyle w:val="Normal"/>
+        <w:ind w:left="420" w:hanging="0"/>
+        <w:rPr/>
+      </w:pPr>
+      <w:r>
+        <w:rPr>
+          <w:b/>
+          <w:szCs w:val="21"/>
+        </w:rPr>
+        <w:t>请求参数</w:t>
+      </w:r>
+    </w:p>
+    <w:p>
+      <w:pPr>
+        <w:pStyle w:val="ListParagraph"/>
+        <w:ind w:left="420" w:hanging="0"/>
+        <w:rPr/>
+      </w:pPr>
+      <w:r>
+        <w:rPr>
+          <w:szCs w:val="21"/>
+        </w:rPr>
+        <w:t>key:</w:t>
+      </w:r>
+      <w:r>
+        <w:rPr/>
+        <w:t xml:space="preserve">  </w:t>
+      </w:r>
+      <w:r>
+        <w:rPr>
+          <w:szCs w:val="21"/>
+        </w:rPr>
+        <w:t>snsComment</w:t>
+      </w:r>
+    </w:p>
+    <w:p>
+      <w:pPr>
+        <w:pStyle w:val="Normal"/>
+        <w:rPr/>
+      </w:pPr>
+      <w:r>
+        <w:rPr>
+          <w:szCs w:val="21"/>
+        </w:rPr>
+        <w:tab/>
+        <w:t xml:space="preserve">args: </w:t>
+      </w:r>
+      <w:r>
+        <w:rPr>
+          <w:szCs w:val="21"/>
+        </w:rPr>
+        <w:t>评论的朋友圈</w:t>
+      </w:r>
+      <w:r>
+        <w:rPr>
+          <w:szCs w:val="21"/>
+        </w:rPr>
+        <w:t>id</w:t>
+      </w:r>
+    </w:p>
+    <w:p>
+      <w:pPr>
+        <w:pStyle w:val="Normal"/>
+        <w:rPr/>
+      </w:pPr>
+      <w:r>
+        <w:rPr>
+          <w:szCs w:val="21"/>
+        </w:rPr>
+        <w:tab/>
+      </w:r>
+      <w:r>
+        <w:rPr>
+          <w:szCs w:val="21"/>
+        </w:rPr>
+        <w:t>例子：</w:t>
+      </w:r>
+    </w:p>
+    <w:p>
+      <w:pPr>
+        <w:pStyle w:val="Normal"/>
+        <w:rPr/>
+      </w:pPr>
+      <w:r>
+        <w:rPr>
+          <w:szCs w:val="21"/>
+        </w:rPr>
+        <w:tab/>
+        <w:t>{</w:t>
+      </w:r>
+    </w:p>
+    <w:p>
+      <w:pPr>
+        <w:pStyle w:val="Normal"/>
+        <w:rPr/>
+      </w:pPr>
+      <w:r>
+        <w:rPr>
+          <w:szCs w:val="21"/>
+        </w:rPr>
+        <w:tab/>
+        <w:tab/>
+        <w:t>"id": "f9129eb6-6b90-41ce-aaf6-29483242ee2a",</w:t>
+      </w:r>
+    </w:p>
+    <w:p>
+      <w:pPr>
+        <w:pStyle w:val="Normal"/>
+        <w:rPr/>
+      </w:pPr>
+      <w:r>
+        <w:rPr>
+          <w:szCs w:val="21"/>
+        </w:rPr>
+        <w:tab/>
+        <w:tab/>
+        <w:t>"actionName": “snsComment",</w:t>
+      </w:r>
+    </w:p>
+    <w:p>
+      <w:pPr>
+        <w:pStyle w:val="Normal"/>
+        <w:rPr/>
+      </w:pPr>
+      <w:r>
+        <w:rPr>
+          <w:szCs w:val="21"/>
+        </w:rPr>
+        <w:tab/>
+        <w:tab/>
+        <w:t xml:space="preserve">"args": </w:t>
+      </w:r>
+      <w:r>
+        <w:rPr>
+          <w:szCs w:val="21"/>
+        </w:rPr>
+        <w:t>评论朋友圈请求实体，格式见下表</w:t>
+      </w:r>
+    </w:p>
+    <w:p>
+      <w:pPr>
+        <w:pStyle w:val="Normal"/>
+        <w:ind w:left="420" w:hanging="0"/>
+        <w:rPr/>
+      </w:pPr>
+      <w:r>
+        <w:rPr>
+          <w:b w:val="false"/>
+          <w:bCs w:val="false"/>
+          <w:sz w:val="18"/>
+          <w:szCs w:val="21"/>
+        </w:rPr>
+        <w:t>}</w:t>
+      </w:r>
+    </w:p>
+    <w:p>
+      <w:pPr>
+        <w:pStyle w:val="Normal"/>
+        <w:ind w:left="420" w:hanging="0"/>
+        <w:rPr/>
+      </w:pPr>
+      <w:r>
+        <w:rPr>
+          <w:b/>
+          <w:szCs w:val="21"/>
+        </w:rPr>
+        <w:t>返回数据</w:t>
+      </w:r>
+    </w:p>
+    <w:p>
+      <w:pPr>
+        <w:pStyle w:val="Normal"/>
+        <w:ind w:left="420" w:hanging="0"/>
+        <w:rPr/>
+      </w:pPr>
+      <w:r>
+        <w:rPr>
+          <w:szCs w:val="21"/>
+        </w:rPr>
+        <w:t>返回数据中无额外数据</w:t>
+      </w:r>
+    </w:p>
+    <w:p>
+      <w:pPr>
+        <w:pStyle w:val="Normal"/>
+        <w:rPr/>
+      </w:pPr>
+      <w:r>
+        <w:rPr>
+          <w:szCs w:val="21"/>
+        </w:rPr>
+        <w:tab/>
+      </w:r>
+      <w:r>
+        <w:rPr>
+          <w:szCs w:val="21"/>
+        </w:rPr>
+        <w:t>例子：</w:t>
+      </w:r>
+    </w:p>
+    <w:p>
+      <w:pPr>
+        <w:pStyle w:val="Normal"/>
+        <w:rPr/>
+      </w:pPr>
+      <w:r>
+        <w:rPr>
+          <w:b/>
+          <w:szCs w:val="21"/>
+        </w:rPr>
+        <w:tab/>
+      </w:r>
+      <w:r>
+        <w:rPr>
+          <w:szCs w:val="21"/>
+        </w:rPr>
+        <w:t>{</w:t>
+      </w:r>
+    </w:p>
+    <w:p>
+      <w:pPr>
+        <w:pStyle w:val="Normal"/>
+        <w:rPr/>
+      </w:pPr>
+      <w:r>
+        <w:rPr>
+          <w:szCs w:val="21"/>
+        </w:rPr>
+        <w:tab/>
+        <w:tab/>
+        <w:t>"actionId": "f9129eb6-6b90-41ce-aaf6-29483242ee2a",</w:t>
+      </w:r>
+    </w:p>
+    <w:p>
+      <w:pPr>
+        <w:pStyle w:val="Normal"/>
+        <w:rPr/>
+      </w:pPr>
+      <w:r>
+        <w:rPr>
+          <w:szCs w:val="21"/>
+        </w:rPr>
+        <w:tab/>
+        <w:tab/>
+        <w:t>"message": "ok",</w:t>
+      </w:r>
+    </w:p>
+    <w:p>
+      <w:pPr>
+        <w:pStyle w:val="Normal"/>
+        <w:rPr/>
+      </w:pPr>
+      <w:r>
+        <w:rPr>
+          <w:szCs w:val="21"/>
+        </w:rPr>
+        <w:tab/>
+        <w:tab/>
+        <w:t>"success": true</w:t>
+      </w:r>
+    </w:p>
+    <w:p>
+      <w:pPr>
+        <w:pStyle w:val="Normal"/>
+        <w:ind w:left="420" w:hanging="0"/>
+        <w:rPr/>
+      </w:pPr>
+      <w:bookmarkStart w:id="8" w:name="__DdeLink__2236_464997866"/>
+      <w:bookmarkEnd w:id="8"/>
+      <w:r>
+        <w:rPr>
+          <w:b w:val="false"/>
+          <w:bCs w:val="false"/>
+          <w:sz w:val="18"/>
+          <w:szCs w:val="21"/>
+        </w:rPr>
+        <w:t>}</w:t>
+      </w:r>
+    </w:p>
+    <w:p>
+      <w:pPr>
+        <w:pStyle w:val="ListParagraph"/>
+        <w:numPr>
+          <w:ilvl w:val="0"/>
+          <w:numId w:val="1"/>
+        </w:numPr>
+        <w:rPr/>
+      </w:pPr>
+      <w:r>
+        <w:rPr>
+          <w:b w:val="false"/>
+          <w:bCs w:val="false"/>
+          <w:sz w:val="28"/>
+          <w:szCs w:val="28"/>
+        </w:rPr>
+        <w:t>删除评论朋友圈</w:t>
+      </w:r>
+    </w:p>
+    <w:p>
+      <w:pPr>
+        <w:pStyle w:val="ListParagraph"/>
+        <w:ind w:hanging="0"/>
+        <w:rPr/>
+      </w:pPr>
+      <w:r>
+        <w:rPr>
+          <w:b w:val="false"/>
+          <w:bCs w:val="false"/>
+          <w:sz w:val="28"/>
+          <w:szCs w:val="28"/>
+        </w:rPr>
+        <w:t xml:space="preserve">       </w:t>
+      </w:r>
+      <w:r>
+        <w:rPr>
+          <w:b/>
+          <w:bCs w:val="false"/>
+          <w:sz w:val="21"/>
+          <w:szCs w:val="21"/>
+        </w:rPr>
+        <w:t>请求参数</w:t>
+      </w:r>
+    </w:p>
+    <w:p>
+      <w:pPr>
+        <w:pStyle w:val="ListParagraph"/>
+        <w:numPr>
+          <w:ilvl w:val="0"/>
+          <w:numId w:val="0"/>
+        </w:numPr>
+        <w:ind w:hanging="0"/>
+        <w:rPr/>
+      </w:pPr>
+      <w:r>
+        <w:rPr>
+          <w:b/>
+          <w:bCs w:val="false"/>
+          <w:sz w:val="21"/>
+          <w:szCs w:val="21"/>
+        </w:rPr>
+        <w:tab/>
+        <w:t xml:space="preserve"> </w:t>
+      </w:r>
+      <w:r>
+        <w:rPr>
+          <w:b w:val="false"/>
+          <w:bCs w:val="false"/>
+          <w:sz w:val="21"/>
+          <w:szCs w:val="21"/>
+        </w:rPr>
+        <w:t>key:  snsCommentCancel</w:t>
+      </w:r>
+    </w:p>
+    <w:p>
+      <w:pPr>
+        <w:pStyle w:val="ListParagraph"/>
+        <w:numPr>
+          <w:ilvl w:val="0"/>
+          <w:numId w:val="0"/>
+        </w:numPr>
+        <w:ind w:hanging="0"/>
+        <w:rPr/>
+      </w:pPr>
+      <w:r>
+        <w:rPr>
+          <w:b w:val="false"/>
+          <w:bCs w:val="false"/>
+          <w:sz w:val="21"/>
+          <w:szCs w:val="21"/>
+        </w:rPr>
+        <w:tab/>
+        <w:t xml:space="preserve">args: </w:t>
+      </w:r>
+      <w:r>
+        <w:rPr>
+          <w:b w:val="false"/>
+          <w:bCs w:val="false"/>
+          <w:sz w:val="21"/>
+          <w:szCs w:val="21"/>
+        </w:rPr>
+        <w:t>评论的朋友圈</w:t>
+      </w:r>
+      <w:r>
+        <w:rPr>
+          <w:b w:val="false"/>
+          <w:bCs w:val="false"/>
+          <w:sz w:val="21"/>
+          <w:szCs w:val="21"/>
+        </w:rPr>
+        <w:t>id</w:t>
+      </w:r>
+    </w:p>
+    <w:p>
+      <w:pPr>
+        <w:pStyle w:val="ListParagraph"/>
+        <w:numPr>
+          <w:ilvl w:val="0"/>
+          <w:numId w:val="0"/>
+        </w:numPr>
+        <w:ind w:hanging="0"/>
+        <w:rPr/>
+      </w:pPr>
+      <w:r>
+        <w:rPr>
+          <w:b w:val="false"/>
+          <w:bCs w:val="false"/>
+          <w:sz w:val="21"/>
+          <w:szCs w:val="21"/>
+        </w:rPr>
+        <w:tab/>
+      </w:r>
+      <w:r>
+        <w:rPr>
+          <w:b w:val="false"/>
+          <w:bCs w:val="false"/>
+          <w:sz w:val="21"/>
+          <w:szCs w:val="21"/>
+        </w:rPr>
+        <w:t>例子：</w:t>
+      </w:r>
+    </w:p>
+    <w:p>
+      <w:pPr>
+        <w:pStyle w:val="ListParagraph"/>
+        <w:numPr>
+          <w:ilvl w:val="0"/>
+          <w:numId w:val="0"/>
+        </w:numPr>
+        <w:ind w:hanging="0"/>
+        <w:rPr/>
+      </w:pPr>
+      <w:r>
+        <w:rPr>
+          <w:b w:val="false"/>
+          <w:bCs w:val="false"/>
+          <w:sz w:val="21"/>
+          <w:szCs w:val="21"/>
+        </w:rPr>
+        <w:tab/>
+        <w:t>{</w:t>
+      </w:r>
+    </w:p>
+    <w:p>
+      <w:pPr>
+        <w:pStyle w:val="Normal"/>
+        <w:numPr>
+          <w:ilvl w:val="0"/>
+          <w:numId w:val="0"/>
+        </w:numPr>
+        <w:ind w:hanging="0"/>
+        <w:rPr/>
+      </w:pPr>
+      <w:r>
+        <w:rPr>
+          <w:b w:val="false"/>
+          <w:bCs w:val="false"/>
+          <w:sz w:val="21"/>
+          <w:szCs w:val="21"/>
+        </w:rPr>
+        <w:tab/>
+        <w:tab/>
+        <w:t>"id": "f9129eb6-6b90-41ce-aaf6-29483242ee2a",</w:t>
+      </w:r>
+    </w:p>
+    <w:p>
+      <w:pPr>
+        <w:pStyle w:val="Normal"/>
+        <w:numPr>
+          <w:ilvl w:val="0"/>
+          <w:numId w:val="0"/>
+        </w:numPr>
+        <w:ind w:hanging="0"/>
+        <w:rPr/>
+      </w:pPr>
+      <w:r>
+        <w:rPr>
+          <w:b w:val="false"/>
+          <w:bCs w:val="false"/>
+          <w:sz w:val="21"/>
+          <w:szCs w:val="21"/>
+        </w:rPr>
+        <w:tab/>
+        <w:tab/>
+        <w:t>"actionName": “snsCommentCancel",</w:t>
+      </w:r>
+    </w:p>
+    <w:p>
+      <w:pPr>
+        <w:pStyle w:val="Normal"/>
+        <w:numPr>
+          <w:ilvl w:val="0"/>
+          <w:numId w:val="0"/>
+        </w:numPr>
+        <w:ind w:hanging="0"/>
+        <w:rPr/>
+      </w:pPr>
+      <w:r>
+        <w:rPr>
+          <w:b w:val="false"/>
+          <w:bCs w:val="false"/>
+          <w:sz w:val="21"/>
+          <w:szCs w:val="21"/>
+        </w:rPr>
+        <w:tab/>
+        <w:tab/>
+        <w:t>"args": ["-5405625322811682704"]</w:t>
+      </w:r>
+    </w:p>
+    <w:p>
+      <w:pPr>
+        <w:pStyle w:val="ListParagraph"/>
+        <w:ind w:hanging="0"/>
+        <w:rPr/>
+      </w:pPr>
+      <w:r>
+        <w:rPr>
+          <w:b w:val="false"/>
+          <w:bCs w:val="false"/>
+          <w:sz w:val="21"/>
+          <w:szCs w:val="21"/>
+        </w:rPr>
+        <w:tab/>
+        <w:t>}</w:t>
+      </w:r>
+      <w:r>
+        <w:rPr>
+          <w:b w:val="false"/>
+          <w:bCs w:val="false"/>
+          <w:sz w:val="18"/>
+          <w:szCs w:val="21"/>
+        </w:rPr>
+        <w:t xml:space="preserve"> </w:t>
+      </w:r>
+    </w:p>
+    <w:p>
+      <w:pPr>
+        <w:pStyle w:val="Normal"/>
+        <w:ind w:left="420" w:hanging="0"/>
+        <w:rPr/>
+      </w:pPr>
+      <w:r>
+        <w:rPr>
+          <w:b/>
+          <w:szCs w:val="21"/>
+        </w:rPr>
+        <w:t>返回数据</w:t>
+      </w:r>
+    </w:p>
+    <w:p>
+      <w:pPr>
+        <w:pStyle w:val="Normal"/>
+        <w:ind w:left="420" w:hanging="0"/>
+        <w:rPr/>
+      </w:pPr>
+      <w:r>
+        <w:rPr>
+          <w:szCs w:val="21"/>
+        </w:rPr>
+        <w:t>返回数据中无额外数据</w:t>
+      </w:r>
+    </w:p>
+    <w:p>
+      <w:pPr>
+        <w:pStyle w:val="Normal"/>
+        <w:rPr/>
+      </w:pPr>
+      <w:r>
+        <w:rPr>
+          <w:szCs w:val="21"/>
+        </w:rPr>
+        <w:tab/>
+      </w:r>
+      <w:r>
+        <w:rPr>
+          <w:szCs w:val="21"/>
+        </w:rPr>
+        <w:t>例子：</w:t>
+      </w:r>
+    </w:p>
+    <w:p>
+      <w:pPr>
+        <w:pStyle w:val="Normal"/>
+        <w:rPr/>
+      </w:pPr>
+      <w:r>
+        <w:rPr>
+          <w:b/>
+          <w:szCs w:val="21"/>
+        </w:rPr>
+        <w:tab/>
+      </w:r>
+      <w:r>
+        <w:rPr>
+          <w:szCs w:val="21"/>
+        </w:rPr>
+        <w:t>{</w:t>
+      </w:r>
+    </w:p>
+    <w:p>
+      <w:pPr>
+        <w:pStyle w:val="Normal"/>
+        <w:rPr/>
+      </w:pPr>
+      <w:r>
+        <w:rPr>
+          <w:szCs w:val="21"/>
+        </w:rPr>
+        <w:tab/>
+        <w:tab/>
+        <w:t>"actionId": "f9129eb6-6b90-41ce-aaf6-29483242ee2a",</w:t>
+      </w:r>
+    </w:p>
+    <w:p>
+      <w:pPr>
+        <w:pStyle w:val="Normal"/>
+        <w:rPr/>
+      </w:pPr>
+      <w:r>
+        <w:rPr>
+          <w:szCs w:val="21"/>
+        </w:rPr>
+        <w:tab/>
+        <w:tab/>
+        <w:t>"message": "ok",</w:t>
+      </w:r>
+    </w:p>
+    <w:p>
+      <w:pPr>
+        <w:pStyle w:val="Normal"/>
+        <w:rPr/>
+      </w:pPr>
+      <w:r>
+        <w:rPr>
+          <w:szCs w:val="21"/>
+        </w:rPr>
+        <w:tab/>
+        <w:tab/>
+        <w:t>"success": true</w:t>
+      </w:r>
+    </w:p>
+    <w:p>
+      <w:pPr>
+        <w:pStyle w:val="Normal"/>
+        <w:ind w:left="420" w:hanging="0"/>
+        <w:rPr>
+          <w:sz w:val="18"/>
+          <w:szCs w:val="21"/>
+        </w:rPr>
+      </w:pPr>
+      <w:bookmarkStart w:id="9" w:name="__DdeLink__2236_4649978661"/>
+      <w:bookmarkEnd w:id="9"/>
+      <w:r>
+        <w:rPr>
+          <w:b w:val="false"/>
+          <w:bCs w:val="false"/>
+          <w:sz w:val="18"/>
+          <w:szCs w:val="21"/>
+        </w:rPr>
+        <w:t>}</w:t>
+      </w:r>
+    </w:p>
+    <w:p>
+      <w:pPr>
+        <w:pStyle w:val="Normal"/>
+        <w:ind w:left="420" w:firstLine="420"/>
+        <w:rPr>
+          <w:b w:val="false"/>
+          <w:b w:val="false"/>
+          <w:bCs w:val="false"/>
+        </w:rPr>
+      </w:pPr>
+      <w:r>
+        <w:rPr>
+          <w:sz w:val="18"/>
+          <w:szCs w:val="21"/>
+        </w:rPr>
+      </w:r>
+    </w:p>
+    <w:p>
+      <w:pPr>
+        <w:pStyle w:val="Normal"/>
+        <w:ind w:left="420" w:firstLine="420"/>
+        <w:rPr>
+          <w:b w:val="false"/>
+          <w:b w:val="false"/>
+          <w:bCs w:val="false"/>
+        </w:rPr>
+      </w:pPr>
+      <w:r>
+        <w:rPr>
+          <w:sz w:val="18"/>
+          <w:szCs w:val="21"/>
+        </w:rPr>
       </w:r>
     </w:p>
     <w:p>
@@ -10358,29 +10956,27 @@
       </w:pPr>
       <w:r>
         <w:rPr>
-          <w:b w:val="false"/>
-          <w:bCs w:val="false"/>
-          <w:sz w:val="21"/>
-          <w:szCs w:val="21"/>
-        </w:rPr>
-        <w:t>评论朋友圈请求格式定义</w:t>
-      </w:r>
-    </w:p>
-    <w:p>
-      <w:pPr>
-        <w:pStyle w:val="Normal"/>
-        <w:ind w:left="420" w:hanging="0"/>
-        <w:rPr>
-          <w:sz w:val="18"/>
-          <w:szCs w:val="21"/>
-        </w:rPr>
-      </w:pPr>
-      <w:r>
-        <w:rPr>
-          <w:b w:val="false"/>
-          <w:bCs w:val="false"/>
+          <w:b/>
+          <w:bCs/>
           <w:sz w:val="28"/>
           <w:szCs w:val="28"/>
+        </w:rPr>
+        <w:t>评论朋友圈请求格式定义</w:t>
+      </w:r>
+    </w:p>
+    <w:p>
+      <w:pPr>
+        <w:pStyle w:val="Normal"/>
+        <w:ind w:left="420" w:hanging="0"/>
+        <w:rPr>
+          <w:sz w:val="18"/>
+          <w:szCs w:val="21"/>
+        </w:rPr>
+      </w:pPr>
+      <w:r>
+        <w:rPr>
+          <w:sz w:val="18"/>
+          <w:szCs w:val="21"/>
         </w:rPr>
       </w:r>
     </w:p>
@@ -10389,10 +10985,10 @@
         <w:tblStyle w:val="a3"/>
         <w:tblW w:w="7876" w:type="dxa"/>
         <w:jc w:val="left"/>
-        <w:tblInd w:w="420" w:type="dxa"/>
+        <w:tblInd w:w="410" w:type="dxa"/>
         <w:tblCellMar>
           <w:top w:w="0" w:type="dxa"/>
-          <w:left w:w="108" w:type="dxa"/>
+          <w:left w:w="98" w:type="dxa"/>
           <w:bottom w:w="0" w:type="dxa"/>
           <w:right w:w="108" w:type="dxa"/>
         </w:tblCellMar>
@@ -10411,7 +11007,7 @@
             <w:tcBorders/>
             <w:shd w:color="auto" w:fill="A8D08D" w:themeFill="accent6" w:themeFillTint="99" w:val="clear"/>
             <w:tcMar>
-              <w:left w:w="108" w:type="dxa"/>
+              <w:left w:w="98" w:type="dxa"/>
             </w:tcMar>
           </w:tcPr>
           <w:p>
@@ -10433,7 +11029,7 @@
             <w:tcBorders/>
             <w:shd w:color="auto" w:fill="A8D08D" w:themeFill="accent6" w:themeFillTint="99" w:val="clear"/>
             <w:tcMar>
-              <w:left w:w="108" w:type="dxa"/>
+              <w:left w:w="98" w:type="dxa"/>
             </w:tcMar>
           </w:tcPr>
           <w:p>
@@ -10455,7 +11051,7 @@
             <w:tcBorders/>
             <w:shd w:color="auto" w:fill="A8D08D" w:themeFill="accent6" w:themeFillTint="99" w:val="clear"/>
             <w:tcMar>
-              <w:left w:w="108" w:type="dxa"/>
+              <w:left w:w="98" w:type="dxa"/>
             </w:tcMar>
           </w:tcPr>
           <w:p>
@@ -10480,7 +11076,7 @@
             <w:tcBorders/>
             <w:shd w:fill="auto" w:val="clear"/>
             <w:tcMar>
-              <w:left w:w="108" w:type="dxa"/>
+              <w:left w:w="98" w:type="dxa"/>
             </w:tcMar>
           </w:tcPr>
           <w:p>
@@ -10508,7 +11104,7 @@
             <w:tcBorders/>
             <w:shd w:fill="auto" w:val="clear"/>
             <w:tcMar>
-              <w:left w:w="108" w:type="dxa"/>
+              <w:left w:w="98" w:type="dxa"/>
             </w:tcMar>
           </w:tcPr>
           <w:p>
@@ -10529,7 +11125,7 @@
             <w:tcBorders/>
             <w:shd w:fill="auto" w:val="clear"/>
             <w:tcMar>
-              <w:left w:w="108" w:type="dxa"/>
+              <w:left w:w="98" w:type="dxa"/>
             </w:tcMar>
           </w:tcPr>
           <w:p>
@@ -10559,7 +11155,7 @@
             </w:tcBorders>
             <w:shd w:fill="auto" w:val="clear"/>
             <w:tcMar>
-              <w:left w:w="108" w:type="dxa"/>
+              <w:left w:w="98" w:type="dxa"/>
             </w:tcMar>
           </w:tcPr>
           <w:p>
@@ -10593,7 +11189,7 @@
             </w:tcBorders>
             <w:shd w:fill="auto" w:val="clear"/>
             <w:tcMar>
-              <w:left w:w="108" w:type="dxa"/>
+              <w:left w:w="98" w:type="dxa"/>
             </w:tcMar>
           </w:tcPr>
           <w:p>
@@ -10616,7 +11212,7 @@
             </w:tcBorders>
             <w:shd w:fill="auto" w:val="clear"/>
             <w:tcMar>
-              <w:left w:w="108" w:type="dxa"/>
+              <w:left w:w="98" w:type="dxa"/>
             </w:tcMar>
           </w:tcPr>
           <w:p>
@@ -10642,7 +11238,7 @@
             </w:tcBorders>
             <w:shd w:fill="auto" w:val="clear"/>
             <w:tcMar>
-              <w:left w:w="108" w:type="dxa"/>
+              <w:left w:w="98" w:type="dxa"/>
             </w:tcMar>
           </w:tcPr>
           <w:p>
@@ -10676,7 +11272,7 @@
             </w:tcBorders>
             <w:shd w:fill="auto" w:val="clear"/>
             <w:tcMar>
-              <w:left w:w="108" w:type="dxa"/>
+              <w:left w:w="98" w:type="dxa"/>
             </w:tcMar>
           </w:tcPr>
           <w:p>
@@ -10699,7 +11295,7 @@
             </w:tcBorders>
             <w:shd w:fill="auto" w:val="clear"/>
             <w:tcMar>
-              <w:left w:w="108" w:type="dxa"/>
+              <w:left w:w="98" w:type="dxa"/>
             </w:tcMar>
           </w:tcPr>
           <w:p>
@@ -10710,16 +11306,44 @@
             </w:pPr>
             <w:r>
               <w:rPr/>
-              <w:t>回复的评论详情</w:t>
-            </w:r>
-            <w:r>
-              <w:rPr/>
-              <w:t>，格式见上表定义</w:t>
+              <w:t>回复的评论详情，格式见上表</w:t>
+            </w:r>
+            <w:r>
+              <w:rPr/>
+              <w:t>&lt;</w:t>
+            </w:r>
+            <w:r>
+              <w:rPr>
+                <w:szCs w:val="21"/>
+              </w:rPr>
+              <w:t>朋友圈评论格式定义</w:t>
+            </w:r>
+            <w:r>
+              <w:rPr>
+                <w:szCs w:val="21"/>
+              </w:rPr>
+              <w:t>&gt;</w:t>
             </w:r>
           </w:p>
         </w:tc>
       </w:tr>
     </w:tbl>
+    <w:p>
+      <w:pPr>
+        <w:pStyle w:val="ListParagraph"/>
+        <w:ind w:hanging="0"/>
+        <w:rPr>
+          <w:b w:val="false"/>
+          <w:b w:val="false"/>
+          <w:bCs w:val="false"/>
+          <w:sz w:val="18"/>
+          <w:szCs w:val="21"/>
+        </w:rPr>
+      </w:pPr>
+      <w:r>
+        <w:rPr/>
+      </w:r>
+    </w:p>
     <w:p>
       <w:pPr>
         <w:pStyle w:val="2"/>
@@ -10755,10 +11379,10 @@
         <w:tblStyle w:val="a3"/>
         <w:tblW w:w="8296" w:type="dxa"/>
         <w:jc w:val="left"/>
-        <w:tblInd w:w="0" w:type="dxa"/>
+        <w:tblInd w:w="-10" w:type="dxa"/>
         <w:tblCellMar>
           <w:top w:w="0" w:type="dxa"/>
-          <w:left w:w="108" w:type="dxa"/>
+          <w:left w:w="98" w:type="dxa"/>
           <w:bottom w:w="0" w:type="dxa"/>
           <w:right w:w="108" w:type="dxa"/>
         </w:tblCellMar>
@@ -10777,7 +11401,7 @@
             <w:tcBorders/>
             <w:shd w:color="auto" w:fill="A8D08D" w:themeFill="accent6" w:themeFillTint="99" w:val="clear"/>
             <w:tcMar>
-              <w:left w:w="108" w:type="dxa"/>
+              <w:left w:w="98" w:type="dxa"/>
             </w:tcMar>
           </w:tcPr>
           <w:p>
@@ -10798,7 +11422,7 @@
             <w:tcBorders/>
             <w:shd w:color="auto" w:fill="A8D08D" w:themeFill="accent6" w:themeFillTint="99" w:val="clear"/>
             <w:tcMar>
-              <w:left w:w="108" w:type="dxa"/>
+              <w:left w:w="98" w:type="dxa"/>
             </w:tcMar>
           </w:tcPr>
           <w:p>
@@ -10819,7 +11443,7 @@
             <w:tcBorders/>
             <w:shd w:color="auto" w:fill="A8D08D" w:themeFill="accent6" w:themeFillTint="99" w:val="clear"/>
             <w:tcMar>
-              <w:left w:w="108" w:type="dxa"/>
+              <w:left w:w="98" w:type="dxa"/>
             </w:tcMar>
           </w:tcPr>
           <w:p>
@@ -10843,7 +11467,7 @@
             <w:tcBorders/>
             <w:shd w:fill="auto" w:val="clear"/>
             <w:tcMar>
-              <w:left w:w="108" w:type="dxa"/>
+              <w:left w:w="98" w:type="dxa"/>
             </w:tcMar>
           </w:tcPr>
           <w:p>
@@ -10863,7 +11487,7 @@
             <w:tcBorders/>
             <w:shd w:fill="auto" w:val="clear"/>
             <w:tcMar>
-              <w:left w:w="108" w:type="dxa"/>
+              <w:left w:w="98" w:type="dxa"/>
             </w:tcMar>
           </w:tcPr>
           <w:p>
@@ -10883,7 +11507,7 @@
             <w:tcBorders/>
             <w:shd w:fill="auto" w:val="clear"/>
             <w:tcMar>
-              <w:left w:w="108" w:type="dxa"/>
+              <w:left w:w="98" w:type="dxa"/>
             </w:tcMar>
           </w:tcPr>
           <w:p>
@@ -10918,7 +11542,7 @@
             <w:tcBorders/>
             <w:shd w:fill="auto" w:val="clear"/>
             <w:tcMar>
-              <w:left w:w="108" w:type="dxa"/>
+              <w:left w:w="98" w:type="dxa"/>
             </w:tcMar>
           </w:tcPr>
           <w:p>
@@ -10938,7 +11562,7 @@
             <w:tcBorders/>
             <w:shd w:fill="auto" w:val="clear"/>
             <w:tcMar>
-              <w:left w:w="108" w:type="dxa"/>
+              <w:left w:w="98" w:type="dxa"/>
             </w:tcMar>
           </w:tcPr>
           <w:p>
@@ -10958,7 +11582,7 @@
             <w:tcBorders/>
             <w:shd w:fill="auto" w:val="clear"/>
             <w:tcMar>
-              <w:left w:w="108" w:type="dxa"/>
+              <w:left w:w="98" w:type="dxa"/>
             </w:tcMar>
           </w:tcPr>
           <w:p>
@@ -10985,7 +11609,7 @@
             <w:tcBorders/>
             <w:shd w:fill="auto" w:val="clear"/>
             <w:tcMar>
-              <w:left w:w="108" w:type="dxa"/>
+              <w:left w:w="98" w:type="dxa"/>
             </w:tcMar>
           </w:tcPr>
           <w:p>
@@ -11005,7 +11629,7 @@
             <w:tcBorders/>
             <w:shd w:fill="auto" w:val="clear"/>
             <w:tcMar>
-              <w:left w:w="108" w:type="dxa"/>
+              <w:left w:w="98" w:type="dxa"/>
             </w:tcMar>
           </w:tcPr>
           <w:p>
@@ -11025,7 +11649,7 @@
             <w:tcBorders/>
             <w:shd w:fill="auto" w:val="clear"/>
             <w:tcMar>
-              <w:left w:w="108" w:type="dxa"/>
+              <w:left w:w="98" w:type="dxa"/>
             </w:tcMar>
           </w:tcPr>
           <w:p>
@@ -11048,7 +11672,7 @@
             <w:tcBorders/>
             <w:shd w:fill="auto" w:val="clear"/>
             <w:tcMar>
-              <w:left w:w="108" w:type="dxa"/>
+              <w:left w:w="98" w:type="dxa"/>
             </w:tcMar>
           </w:tcPr>
           <w:p>
@@ -11068,7 +11692,7 @@
             <w:tcBorders/>
             <w:shd w:fill="auto" w:val="clear"/>
             <w:tcMar>
-              <w:left w:w="108" w:type="dxa"/>
+              <w:left w:w="98" w:type="dxa"/>
             </w:tcMar>
           </w:tcPr>
           <w:p>
@@ -11088,7 +11712,7 @@
             <w:tcBorders/>
             <w:shd w:fill="auto" w:val="clear"/>
             <w:tcMar>
-              <w:left w:w="108" w:type="dxa"/>
+              <w:left w:w="98" w:type="dxa"/>
             </w:tcMar>
           </w:tcPr>
           <w:p>
@@ -11111,7 +11735,7 @@
             <w:tcBorders/>
             <w:shd w:fill="auto" w:val="clear"/>
             <w:tcMar>
-              <w:left w:w="108" w:type="dxa"/>
+              <w:left w:w="98" w:type="dxa"/>
             </w:tcMar>
           </w:tcPr>
           <w:p>
@@ -11131,7 +11755,7 @@
             <w:tcBorders/>
             <w:shd w:fill="auto" w:val="clear"/>
             <w:tcMar>
-              <w:left w:w="108" w:type="dxa"/>
+              <w:left w:w="98" w:type="dxa"/>
             </w:tcMar>
           </w:tcPr>
           <w:p>
@@ -11151,7 +11775,7 @@
             <w:tcBorders/>
             <w:shd w:fill="auto" w:val="clear"/>
             <w:tcMar>
-              <w:left w:w="108" w:type="dxa"/>
+              <w:left w:w="98" w:type="dxa"/>
             </w:tcMar>
           </w:tcPr>
           <w:p>
@@ -11178,7 +11802,7 @@
             <w:tcBorders/>
             <w:shd w:fill="auto" w:val="clear"/>
             <w:tcMar>
-              <w:left w:w="108" w:type="dxa"/>
+              <w:left w:w="98" w:type="dxa"/>
             </w:tcMar>
           </w:tcPr>
           <w:p>
@@ -11198,7 +11822,7 @@
             <w:tcBorders/>
             <w:shd w:fill="auto" w:val="clear"/>
             <w:tcMar>
-              <w:left w:w="108" w:type="dxa"/>
+              <w:left w:w="98" w:type="dxa"/>
             </w:tcMar>
           </w:tcPr>
           <w:p>
@@ -11218,7 +11842,7 @@
             <w:tcBorders/>
             <w:shd w:fill="auto" w:val="clear"/>
             <w:tcMar>
-              <w:left w:w="108" w:type="dxa"/>
+              <w:left w:w="98" w:type="dxa"/>
             </w:tcMar>
           </w:tcPr>
           <w:p>
@@ -11259,7 +11883,7 @@
             <w:tcBorders/>
             <w:shd w:fill="auto" w:val="clear"/>
             <w:tcMar>
-              <w:left w:w="108" w:type="dxa"/>
+              <w:left w:w="98" w:type="dxa"/>
             </w:tcMar>
           </w:tcPr>
           <w:p>
@@ -11279,7 +11903,7 @@
             <w:tcBorders/>
             <w:shd w:fill="auto" w:val="clear"/>
             <w:tcMar>
-              <w:left w:w="108" w:type="dxa"/>
+              <w:left w:w="98" w:type="dxa"/>
             </w:tcMar>
           </w:tcPr>
           <w:p>
@@ -11299,7 +11923,7 @@
             <w:tcBorders/>
             <w:shd w:fill="auto" w:val="clear"/>
             <w:tcMar>
-              <w:left w:w="108" w:type="dxa"/>
+              <w:left w:w="98" w:type="dxa"/>
             </w:tcMar>
           </w:tcPr>
           <w:p>
@@ -11349,10 +11973,10 @@
         <w:tblStyle w:val="a3"/>
         <w:tblW w:w="8296" w:type="dxa"/>
         <w:jc w:val="left"/>
-        <w:tblInd w:w="0" w:type="dxa"/>
+        <w:tblInd w:w="-10" w:type="dxa"/>
         <w:tblCellMar>
           <w:top w:w="0" w:type="dxa"/>
-          <w:left w:w="108" w:type="dxa"/>
+          <w:left w:w="98" w:type="dxa"/>
           <w:bottom w:w="0" w:type="dxa"/>
           <w:right w:w="108" w:type="dxa"/>
         </w:tblCellMar>
@@ -11371,7 +11995,7 @@
             <w:tcBorders/>
             <w:shd w:color="auto" w:fill="A8D08D" w:themeFill="accent6" w:themeFillTint="99" w:val="clear"/>
             <w:tcMar>
-              <w:left w:w="108" w:type="dxa"/>
+              <w:left w:w="98" w:type="dxa"/>
             </w:tcMar>
           </w:tcPr>
           <w:p>
@@ -11392,7 +12016,7 @@
             <w:tcBorders/>
             <w:shd w:color="auto" w:fill="A8D08D" w:themeFill="accent6" w:themeFillTint="99" w:val="clear"/>
             <w:tcMar>
-              <w:left w:w="108" w:type="dxa"/>
+              <w:left w:w="98" w:type="dxa"/>
             </w:tcMar>
           </w:tcPr>
           <w:p>
@@ -11413,7 +12037,7 @@
             <w:tcBorders/>
             <w:shd w:color="auto" w:fill="A8D08D" w:themeFill="accent6" w:themeFillTint="99" w:val="clear"/>
             <w:tcMar>
-              <w:left w:w="108" w:type="dxa"/>
+              <w:left w:w="98" w:type="dxa"/>
             </w:tcMar>
           </w:tcPr>
           <w:p>
@@ -11437,7 +12061,7 @@
             <w:tcBorders/>
             <w:shd w:fill="auto" w:val="clear"/>
             <w:tcMar>
-              <w:left w:w="108" w:type="dxa"/>
+              <w:left w:w="98" w:type="dxa"/>
             </w:tcMar>
           </w:tcPr>
           <w:p>
@@ -11457,7 +12081,7 @@
             <w:tcBorders/>
             <w:shd w:fill="auto" w:val="clear"/>
             <w:tcMar>
-              <w:left w:w="108" w:type="dxa"/>
+              <w:left w:w="98" w:type="dxa"/>
             </w:tcMar>
           </w:tcPr>
           <w:p>
@@ -11477,7 +12101,7 @@
             <w:tcBorders/>
             <w:shd w:fill="auto" w:val="clear"/>
             <w:tcMar>
-              <w:left w:w="108" w:type="dxa"/>
+              <w:left w:w="98" w:type="dxa"/>
             </w:tcMar>
           </w:tcPr>
           <w:p>
@@ -11512,7 +12136,7 @@
             <w:tcBorders/>
             <w:shd w:fill="auto" w:val="clear"/>
             <w:tcMar>
-              <w:left w:w="108" w:type="dxa"/>
+              <w:left w:w="98" w:type="dxa"/>
             </w:tcMar>
           </w:tcPr>
           <w:p>
@@ -11532,7 +12156,7 @@
             <w:tcBorders/>
             <w:shd w:fill="auto" w:val="clear"/>
             <w:tcMar>
-              <w:left w:w="108" w:type="dxa"/>
+              <w:left w:w="98" w:type="dxa"/>
             </w:tcMar>
           </w:tcPr>
           <w:p>
@@ -11552,7 +12176,7 @@
             <w:tcBorders/>
             <w:shd w:fill="auto" w:val="clear"/>
             <w:tcMar>
-              <w:left w:w="108" w:type="dxa"/>
+              <w:left w:w="98" w:type="dxa"/>
             </w:tcMar>
           </w:tcPr>
           <w:p>
@@ -11579,7 +12203,7 @@
             <w:tcBorders/>
             <w:shd w:fill="auto" w:val="clear"/>
             <w:tcMar>
-              <w:left w:w="108" w:type="dxa"/>
+              <w:left w:w="98" w:type="dxa"/>
             </w:tcMar>
           </w:tcPr>
           <w:p>
@@ -11599,7 +12223,7 @@
             <w:tcBorders/>
             <w:shd w:fill="auto" w:val="clear"/>
             <w:tcMar>
-              <w:left w:w="108" w:type="dxa"/>
+              <w:left w:w="98" w:type="dxa"/>
             </w:tcMar>
           </w:tcPr>
           <w:p>
@@ -11619,7 +12243,7 @@
             <w:tcBorders/>
             <w:shd w:fill="auto" w:val="clear"/>
             <w:tcMar>
-              <w:left w:w="108" w:type="dxa"/>
+              <w:left w:w="98" w:type="dxa"/>
             </w:tcMar>
           </w:tcPr>
           <w:p>
@@ -11642,7 +12266,7 @@
             <w:tcBorders/>
             <w:shd w:fill="auto" w:val="clear"/>
             <w:tcMar>
-              <w:left w:w="108" w:type="dxa"/>
+              <w:left w:w="98" w:type="dxa"/>
             </w:tcMar>
           </w:tcPr>
           <w:p>
@@ -11662,7 +12286,7 @@
             <w:tcBorders/>
             <w:shd w:fill="auto" w:val="clear"/>
             <w:tcMar>
-              <w:left w:w="108" w:type="dxa"/>
+              <w:left w:w="98" w:type="dxa"/>
             </w:tcMar>
           </w:tcPr>
           <w:p>
@@ -11682,7 +12306,7 @@
             <w:tcBorders/>
             <w:shd w:fill="auto" w:val="clear"/>
             <w:tcMar>
-              <w:left w:w="108" w:type="dxa"/>
+              <w:left w:w="98" w:type="dxa"/>
             </w:tcMar>
           </w:tcPr>
           <w:p>
@@ -11705,7 +12329,7 @@
             <w:tcBorders/>
             <w:shd w:fill="auto" w:val="clear"/>
             <w:tcMar>
-              <w:left w:w="108" w:type="dxa"/>
+              <w:left w:w="98" w:type="dxa"/>
             </w:tcMar>
           </w:tcPr>
           <w:p>
@@ -11725,7 +12349,7 @@
             <w:tcBorders/>
             <w:shd w:fill="auto" w:val="clear"/>
             <w:tcMar>
-              <w:left w:w="108" w:type="dxa"/>
+              <w:left w:w="98" w:type="dxa"/>
             </w:tcMar>
           </w:tcPr>
           <w:p>
@@ -11745,7 +12369,7 @@
             <w:tcBorders/>
             <w:shd w:fill="auto" w:val="clear"/>
             <w:tcMar>
-              <w:left w:w="108" w:type="dxa"/>
+              <w:left w:w="98" w:type="dxa"/>
             </w:tcMar>
           </w:tcPr>
           <w:p>
@@ -11772,7 +12396,7 @@
             <w:tcBorders/>
             <w:shd w:fill="auto" w:val="clear"/>
             <w:tcMar>
-              <w:left w:w="108" w:type="dxa"/>
+              <w:left w:w="98" w:type="dxa"/>
             </w:tcMar>
           </w:tcPr>
           <w:p>
@@ -11792,7 +12416,7 @@
             <w:tcBorders/>
             <w:shd w:fill="auto" w:val="clear"/>
             <w:tcMar>
-              <w:left w:w="108" w:type="dxa"/>
+              <w:left w:w="98" w:type="dxa"/>
             </w:tcMar>
           </w:tcPr>
           <w:p>
@@ -11812,7 +12436,7 @@
             <w:tcBorders/>
             <w:shd w:fill="auto" w:val="clear"/>
             <w:tcMar>
-              <w:left w:w="108" w:type="dxa"/>
+              <w:left w:w="98" w:type="dxa"/>
             </w:tcMar>
           </w:tcPr>
           <w:p>
@@ -11921,10 +12545,10 @@
         <w:tblStyle w:val="a3"/>
         <w:tblW w:w="8296" w:type="dxa"/>
         <w:jc w:val="left"/>
-        <w:tblInd w:w="0" w:type="dxa"/>
+        <w:tblInd w:w="-10" w:type="dxa"/>
         <w:tblCellMar>
           <w:top w:w="0" w:type="dxa"/>
-          <w:left w:w="108" w:type="dxa"/>
+          <w:left w:w="98" w:type="dxa"/>
           <w:bottom w:w="0" w:type="dxa"/>
           <w:right w:w="108" w:type="dxa"/>
         </w:tblCellMar>
@@ -11943,7 +12567,7 @@
             <w:tcBorders/>
             <w:shd w:color="auto" w:fill="A8D08D" w:themeFill="accent6" w:themeFillTint="99" w:val="clear"/>
             <w:tcMar>
-              <w:left w:w="108" w:type="dxa"/>
+              <w:left w:w="98" w:type="dxa"/>
             </w:tcMar>
           </w:tcPr>
           <w:p>
@@ -11964,7 +12588,7 @@
             <w:tcBorders/>
             <w:shd w:color="auto" w:fill="A8D08D" w:themeFill="accent6" w:themeFillTint="99" w:val="clear"/>
             <w:tcMar>
-              <w:left w:w="108" w:type="dxa"/>
+              <w:left w:w="98" w:type="dxa"/>
             </w:tcMar>
           </w:tcPr>
           <w:p>
@@ -11985,7 +12609,7 @@
             <w:tcBorders/>
             <w:shd w:color="auto" w:fill="A8D08D" w:themeFill="accent6" w:themeFillTint="99" w:val="clear"/>
             <w:tcMar>
-              <w:left w:w="108" w:type="dxa"/>
+              <w:left w:w="98" w:type="dxa"/>
             </w:tcMar>
           </w:tcPr>
           <w:p>
@@ -12009,7 +12633,7 @@
             <w:tcBorders/>
             <w:shd w:fill="auto" w:val="clear"/>
             <w:tcMar>
-              <w:left w:w="108" w:type="dxa"/>
+              <w:left w:w="98" w:type="dxa"/>
             </w:tcMar>
           </w:tcPr>
           <w:p>
@@ -12029,7 +12653,7 @@
             <w:tcBorders/>
             <w:shd w:fill="auto" w:val="clear"/>
             <w:tcMar>
-              <w:left w:w="108" w:type="dxa"/>
+              <w:left w:w="98" w:type="dxa"/>
             </w:tcMar>
           </w:tcPr>
           <w:p>
@@ -12049,7 +12673,7 @@
             <w:tcBorders/>
             <w:shd w:fill="auto" w:val="clear"/>
             <w:tcMar>
-              <w:left w:w="108" w:type="dxa"/>
+              <w:left w:w="98" w:type="dxa"/>
             </w:tcMar>
           </w:tcPr>
           <w:p>
@@ -12084,7 +12708,7 @@
             <w:tcBorders/>
             <w:shd w:fill="auto" w:val="clear"/>
             <w:tcMar>
-              <w:left w:w="108" w:type="dxa"/>
+              <w:left w:w="98" w:type="dxa"/>
             </w:tcMar>
           </w:tcPr>
           <w:p>
@@ -12104,7 +12728,7 @@
             <w:tcBorders/>
             <w:shd w:fill="auto" w:val="clear"/>
             <w:tcMar>
-              <w:left w:w="108" w:type="dxa"/>
+              <w:left w:w="98" w:type="dxa"/>
             </w:tcMar>
           </w:tcPr>
           <w:p>
@@ -12124,7 +12748,7 @@
             <w:tcBorders/>
             <w:shd w:fill="auto" w:val="clear"/>
             <w:tcMar>
-              <w:left w:w="108" w:type="dxa"/>
+              <w:left w:w="98" w:type="dxa"/>
             </w:tcMar>
           </w:tcPr>
           <w:p>
@@ -12151,7 +12775,7 @@
             <w:tcBorders/>
             <w:shd w:fill="auto" w:val="clear"/>
             <w:tcMar>
-              <w:left w:w="108" w:type="dxa"/>
+              <w:left w:w="98" w:type="dxa"/>
             </w:tcMar>
           </w:tcPr>
           <w:p>
@@ -12171,7 +12795,7 @@
             <w:tcBorders/>
             <w:shd w:fill="auto" w:val="clear"/>
             <w:tcMar>
-              <w:left w:w="108" w:type="dxa"/>
+              <w:left w:w="98" w:type="dxa"/>
             </w:tcMar>
           </w:tcPr>
           <w:p>
@@ -12191,7 +12815,7 @@
             <w:tcBorders/>
             <w:shd w:fill="auto" w:val="clear"/>
             <w:tcMar>
-              <w:left w:w="108" w:type="dxa"/>
+              <w:left w:w="98" w:type="dxa"/>
             </w:tcMar>
           </w:tcPr>
           <w:p>
@@ -12214,7 +12838,7 @@
             <w:tcBorders/>
             <w:shd w:fill="auto" w:val="clear"/>
             <w:tcMar>
-              <w:left w:w="108" w:type="dxa"/>
+              <w:left w:w="98" w:type="dxa"/>
             </w:tcMar>
           </w:tcPr>
           <w:p>
@@ -12234,7 +12858,7 @@
             <w:tcBorders/>
             <w:shd w:fill="auto" w:val="clear"/>
             <w:tcMar>
-              <w:left w:w="108" w:type="dxa"/>
+              <w:left w:w="98" w:type="dxa"/>
             </w:tcMar>
           </w:tcPr>
           <w:p>
@@ -12254,7 +12878,7 @@
             <w:tcBorders/>
             <w:shd w:fill="auto" w:val="clear"/>
             <w:tcMar>
-              <w:left w:w="108" w:type="dxa"/>
+              <w:left w:w="98" w:type="dxa"/>
             </w:tcMar>
           </w:tcPr>
           <w:p>
@@ -12277,7 +12901,7 @@
             <w:tcBorders/>
             <w:shd w:fill="auto" w:val="clear"/>
             <w:tcMar>
-              <w:left w:w="108" w:type="dxa"/>
+              <w:left w:w="98" w:type="dxa"/>
             </w:tcMar>
           </w:tcPr>
           <w:p>
@@ -12297,7 +12921,7 @@
             <w:tcBorders/>
             <w:shd w:fill="auto" w:val="clear"/>
             <w:tcMar>
-              <w:left w:w="108" w:type="dxa"/>
+              <w:left w:w="98" w:type="dxa"/>
             </w:tcMar>
           </w:tcPr>
           <w:p>
@@ -12317,7 +12941,7 @@
             <w:tcBorders/>
             <w:shd w:fill="auto" w:val="clear"/>
             <w:tcMar>
-              <w:left w:w="108" w:type="dxa"/>
+              <w:left w:w="98" w:type="dxa"/>
             </w:tcMar>
           </w:tcPr>
           <w:p>
@@ -12344,7 +12968,7 @@
             <w:tcBorders/>
             <w:shd w:fill="auto" w:val="clear"/>
             <w:tcMar>
-              <w:left w:w="108" w:type="dxa"/>
+              <w:left w:w="98" w:type="dxa"/>
             </w:tcMar>
           </w:tcPr>
           <w:p>
@@ -12364,7 +12988,7 @@
             <w:tcBorders/>
             <w:shd w:fill="auto" w:val="clear"/>
             <w:tcMar>
-              <w:left w:w="108" w:type="dxa"/>
+              <w:left w:w="98" w:type="dxa"/>
             </w:tcMar>
           </w:tcPr>
           <w:p>
@@ -12384,7 +13008,7 @@
             <w:tcBorders/>
             <w:shd w:fill="auto" w:val="clear"/>
             <w:tcMar>
-              <w:left w:w="108" w:type="dxa"/>
+              <w:left w:w="98" w:type="dxa"/>
             </w:tcMar>
           </w:tcPr>
           <w:p>
@@ -12439,10 +13063,10 @@
         <w:tblStyle w:val="a3"/>
         <w:tblW w:w="8296" w:type="dxa"/>
         <w:jc w:val="left"/>
-        <w:tblInd w:w="0" w:type="dxa"/>
+        <w:tblInd w:w="-10" w:type="dxa"/>
         <w:tblCellMar>
           <w:top w:w="0" w:type="dxa"/>
-          <w:left w:w="108" w:type="dxa"/>
+          <w:left w:w="98" w:type="dxa"/>
           <w:bottom w:w="0" w:type="dxa"/>
           <w:right w:w="108" w:type="dxa"/>
         </w:tblCellMar>
@@ -12461,7 +13085,7 @@
             <w:tcBorders/>
             <w:shd w:color="auto" w:fill="A8D08D" w:themeFill="accent6" w:themeFillTint="99" w:val="clear"/>
             <w:tcMar>
-              <w:left w:w="108" w:type="dxa"/>
+              <w:left w:w="98" w:type="dxa"/>
             </w:tcMar>
           </w:tcPr>
           <w:p>
@@ -12482,7 +13106,7 @@
             <w:tcBorders/>
             <w:shd w:color="auto" w:fill="A8D08D" w:themeFill="accent6" w:themeFillTint="99" w:val="clear"/>
             <w:tcMar>
-              <w:left w:w="108" w:type="dxa"/>
+              <w:left w:w="98" w:type="dxa"/>
             </w:tcMar>
           </w:tcPr>
           <w:p>
@@ -12503,7 +13127,7 @@
             <w:tcBorders/>
             <w:shd w:color="auto" w:fill="A8D08D" w:themeFill="accent6" w:themeFillTint="99" w:val="clear"/>
             <w:tcMar>
-              <w:left w:w="108" w:type="dxa"/>
+              <w:left w:w="98" w:type="dxa"/>
             </w:tcMar>
           </w:tcPr>
           <w:p>
@@ -12527,7 +13151,7 @@
             <w:tcBorders/>
             <w:shd w:fill="auto" w:val="clear"/>
             <w:tcMar>
-              <w:left w:w="108" w:type="dxa"/>
+              <w:left w:w="98" w:type="dxa"/>
             </w:tcMar>
           </w:tcPr>
           <w:p>
@@ -12547,7 +13171,7 @@
             <w:tcBorders/>
             <w:shd w:fill="auto" w:val="clear"/>
             <w:tcMar>
-              <w:left w:w="108" w:type="dxa"/>
+              <w:left w:w="98" w:type="dxa"/>
             </w:tcMar>
           </w:tcPr>
           <w:p>
@@ -12567,7 +13191,7 @@
             <w:tcBorders/>
             <w:shd w:fill="auto" w:val="clear"/>
             <w:tcMar>
-              <w:left w:w="108" w:type="dxa"/>
+              <w:left w:w="98" w:type="dxa"/>
             </w:tcMar>
           </w:tcPr>
           <w:p>
@@ -12602,7 +13226,7 @@
             <w:tcBorders/>
             <w:shd w:fill="auto" w:val="clear"/>
             <w:tcMar>
-              <w:left w:w="108" w:type="dxa"/>
+              <w:left w:w="98" w:type="dxa"/>
             </w:tcMar>
           </w:tcPr>
           <w:p>
@@ -12622,7 +13246,7 @@
             <w:tcBorders/>
             <w:shd w:fill="auto" w:val="clear"/>
             <w:tcMar>
-              <w:left w:w="108" w:type="dxa"/>
+              <w:left w:w="98" w:type="dxa"/>
             </w:tcMar>
           </w:tcPr>
           <w:p>
@@ -12642,7 +13266,7 @@
             <w:tcBorders/>
             <w:shd w:fill="auto" w:val="clear"/>
             <w:tcMar>
-              <w:left w:w="108" w:type="dxa"/>
+              <w:left w:w="98" w:type="dxa"/>
             </w:tcMar>
           </w:tcPr>
           <w:p>
@@ -12669,7 +13293,7 @@
             <w:tcBorders/>
             <w:shd w:fill="auto" w:val="clear"/>
             <w:tcMar>
-              <w:left w:w="108" w:type="dxa"/>
+              <w:left w:w="98" w:type="dxa"/>
             </w:tcMar>
           </w:tcPr>
           <w:p>
@@ -12689,7 +13313,7 @@
             <w:tcBorders/>
             <w:shd w:fill="auto" w:val="clear"/>
             <w:tcMar>
-              <w:left w:w="108" w:type="dxa"/>
+              <w:left w:w="98" w:type="dxa"/>
             </w:tcMar>
           </w:tcPr>
           <w:p>
@@ -12709,7 +13333,7 @@
             <w:tcBorders/>
             <w:shd w:fill="auto" w:val="clear"/>
             <w:tcMar>
-              <w:left w:w="108" w:type="dxa"/>
+              <w:left w:w="98" w:type="dxa"/>
             </w:tcMar>
           </w:tcPr>
           <w:p>
@@ -12732,7 +13356,7 @@
             <w:tcBorders/>
             <w:shd w:fill="auto" w:val="clear"/>
             <w:tcMar>
-              <w:left w:w="108" w:type="dxa"/>
+              <w:left w:w="98" w:type="dxa"/>
             </w:tcMar>
           </w:tcPr>
           <w:p>
@@ -12752,7 +13376,7 @@
             <w:tcBorders/>
             <w:shd w:fill="auto" w:val="clear"/>
             <w:tcMar>
-              <w:left w:w="108" w:type="dxa"/>
+              <w:left w:w="98" w:type="dxa"/>
             </w:tcMar>
           </w:tcPr>
           <w:p>
@@ -12772,7 +13396,7 @@
             <w:tcBorders/>
             <w:shd w:fill="auto" w:val="clear"/>
             <w:tcMar>
-              <w:left w:w="108" w:type="dxa"/>
+              <w:left w:w="98" w:type="dxa"/>
             </w:tcMar>
           </w:tcPr>
           <w:p>
@@ -12795,7 +13419,7 @@
             <w:tcBorders/>
             <w:shd w:fill="auto" w:val="clear"/>
             <w:tcMar>
-              <w:left w:w="108" w:type="dxa"/>
+              <w:left w:w="98" w:type="dxa"/>
             </w:tcMar>
           </w:tcPr>
           <w:p>
@@ -12815,7 +13439,7 @@
             <w:tcBorders/>
             <w:shd w:fill="auto" w:val="clear"/>
             <w:tcMar>
-              <w:left w:w="108" w:type="dxa"/>
+              <w:left w:w="98" w:type="dxa"/>
             </w:tcMar>
           </w:tcPr>
           <w:p>
@@ -12835,7 +13459,7 @@
             <w:tcBorders/>
             <w:shd w:fill="auto" w:val="clear"/>
             <w:tcMar>
-              <w:left w:w="108" w:type="dxa"/>
+              <w:left w:w="98" w:type="dxa"/>
             </w:tcMar>
           </w:tcPr>
           <w:p>
@@ -12862,7 +13486,7 @@
             <w:tcBorders/>
             <w:shd w:fill="auto" w:val="clear"/>
             <w:tcMar>
-              <w:left w:w="108" w:type="dxa"/>
+              <w:left w:w="98" w:type="dxa"/>
             </w:tcMar>
           </w:tcPr>
           <w:p>
@@ -12882,7 +13506,7 @@
             <w:tcBorders/>
             <w:shd w:fill="auto" w:val="clear"/>
             <w:tcMar>
-              <w:left w:w="108" w:type="dxa"/>
+              <w:left w:w="98" w:type="dxa"/>
             </w:tcMar>
           </w:tcPr>
           <w:p>
@@ -12902,7 +13526,7 @@
             <w:tcBorders/>
             <w:shd w:fill="auto" w:val="clear"/>
             <w:tcMar>
-              <w:left w:w="108" w:type="dxa"/>
+              <w:left w:w="98" w:type="dxa"/>
             </w:tcMar>
           </w:tcPr>
           <w:p>
@@ -12925,7 +13549,7 @@
             <w:tcBorders/>
             <w:shd w:fill="auto" w:val="clear"/>
             <w:tcMar>
-              <w:left w:w="108" w:type="dxa"/>
+              <w:left w:w="98" w:type="dxa"/>
             </w:tcMar>
           </w:tcPr>
           <w:p>
@@ -12945,7 +13569,7 @@
             <w:tcBorders/>
             <w:shd w:fill="auto" w:val="clear"/>
             <w:tcMar>
-              <w:left w:w="108" w:type="dxa"/>
+              <w:left w:w="98" w:type="dxa"/>
             </w:tcMar>
           </w:tcPr>
           <w:p>
@@ -12965,7 +13589,7 @@
             <w:tcBorders/>
             <w:shd w:fill="auto" w:val="clear"/>
             <w:tcMar>
-              <w:left w:w="108" w:type="dxa"/>
+              <w:left w:w="98" w:type="dxa"/>
             </w:tcMar>
           </w:tcPr>
           <w:p>
@@ -13008,7 +13632,7 @@
             <w:tcBorders/>
             <w:shd w:fill="auto" w:val="clear"/>
             <w:tcMar>
-              <w:left w:w="108" w:type="dxa"/>
+              <w:left w:w="98" w:type="dxa"/>
             </w:tcMar>
           </w:tcPr>
           <w:p>
@@ -13028,7 +13652,7 @@
             <w:tcBorders/>
             <w:shd w:fill="auto" w:val="clear"/>
             <w:tcMar>
-              <w:left w:w="108" w:type="dxa"/>
+              <w:left w:w="98" w:type="dxa"/>
             </w:tcMar>
           </w:tcPr>
           <w:p>
@@ -13048,7 +13672,7 @@
             <w:tcBorders/>
             <w:shd w:fill="auto" w:val="clear"/>
             <w:tcMar>
-              <w:left w:w="108" w:type="dxa"/>
+              <w:left w:w="98" w:type="dxa"/>
             </w:tcMar>
           </w:tcPr>
           <w:p>
@@ -13071,7 +13695,7 @@
             <w:tcBorders/>
             <w:shd w:fill="auto" w:val="clear"/>
             <w:tcMar>
-              <w:left w:w="108" w:type="dxa"/>
+              <w:left w:w="98" w:type="dxa"/>
             </w:tcMar>
           </w:tcPr>
           <w:p>
@@ -13091,7 +13715,7 @@
             <w:tcBorders/>
             <w:shd w:fill="auto" w:val="clear"/>
             <w:tcMar>
-              <w:left w:w="108" w:type="dxa"/>
+              <w:left w:w="98" w:type="dxa"/>
             </w:tcMar>
           </w:tcPr>
           <w:p>
@@ -13111,7 +13735,7 @@
             <w:tcBorders/>
             <w:shd w:fill="auto" w:val="clear"/>
             <w:tcMar>
-              <w:left w:w="108" w:type="dxa"/>
+              <w:left w:w="98" w:type="dxa"/>
             </w:tcMar>
           </w:tcPr>
           <w:p>
@@ -13134,7 +13758,7 @@
             <w:tcBorders/>
             <w:shd w:fill="auto" w:val="clear"/>
             <w:tcMar>
-              <w:left w:w="108" w:type="dxa"/>
+              <w:left w:w="98" w:type="dxa"/>
             </w:tcMar>
           </w:tcPr>
           <w:p>
@@ -13154,7 +13778,7 @@
             <w:tcBorders/>
             <w:shd w:fill="auto" w:val="clear"/>
             <w:tcMar>
-              <w:left w:w="108" w:type="dxa"/>
+              <w:left w:w="98" w:type="dxa"/>
             </w:tcMar>
           </w:tcPr>
           <w:p>
@@ -13174,7 +13798,7 @@
             <w:tcBorders/>
             <w:shd w:fill="auto" w:val="clear"/>
             <w:tcMar>
-              <w:left w:w="108" w:type="dxa"/>
+              <w:left w:w="98" w:type="dxa"/>
             </w:tcMar>
           </w:tcPr>
           <w:p>
@@ -13237,10 +13861,10 @@
         <w:tblStyle w:val="a3"/>
         <w:tblW w:w="8296" w:type="dxa"/>
         <w:jc w:val="left"/>
-        <w:tblInd w:w="0" w:type="dxa"/>
+        <w:tblInd w:w="-10" w:type="dxa"/>
         <w:tblCellMar>
           <w:top w:w="0" w:type="dxa"/>
-          <w:left w:w="108" w:type="dxa"/>
+          <w:left w:w="98" w:type="dxa"/>
           <w:bottom w:w="0" w:type="dxa"/>
           <w:right w:w="108" w:type="dxa"/>
         </w:tblCellMar>
@@ -13259,7 +13883,7 @@
             <w:tcBorders/>
             <w:shd w:color="auto" w:fill="A8D08D" w:themeFill="accent6" w:themeFillTint="99" w:val="clear"/>
             <w:tcMar>
-              <w:left w:w="108" w:type="dxa"/>
+              <w:left w:w="98" w:type="dxa"/>
             </w:tcMar>
           </w:tcPr>
           <w:p>
@@ -13280,7 +13904,7 @@
             <w:tcBorders/>
             <w:shd w:color="auto" w:fill="A8D08D" w:themeFill="accent6" w:themeFillTint="99" w:val="clear"/>
             <w:tcMar>
-              <w:left w:w="108" w:type="dxa"/>
+              <w:left w:w="98" w:type="dxa"/>
             </w:tcMar>
           </w:tcPr>
           <w:p>
@@ -13301,7 +13925,7 @@
             <w:tcBorders/>
             <w:shd w:color="auto" w:fill="A8D08D" w:themeFill="accent6" w:themeFillTint="99" w:val="clear"/>
             <w:tcMar>
-              <w:left w:w="108" w:type="dxa"/>
+              <w:left w:w="98" w:type="dxa"/>
             </w:tcMar>
           </w:tcPr>
           <w:p>
@@ -13325,7 +13949,7 @@
             <w:tcBorders/>
             <w:shd w:fill="auto" w:val="clear"/>
             <w:tcMar>
-              <w:left w:w="108" w:type="dxa"/>
+              <w:left w:w="98" w:type="dxa"/>
             </w:tcMar>
           </w:tcPr>
           <w:p>
@@ -13345,7 +13969,7 @@
             <w:tcBorders/>
             <w:shd w:fill="auto" w:val="clear"/>
             <w:tcMar>
-              <w:left w:w="108" w:type="dxa"/>
+              <w:left w:w="98" w:type="dxa"/>
             </w:tcMar>
           </w:tcPr>
           <w:p>
@@ -13365,7 +13989,7 @@
             <w:tcBorders/>
             <w:shd w:fill="auto" w:val="clear"/>
             <w:tcMar>
-              <w:left w:w="108" w:type="dxa"/>
+              <w:left w:w="98" w:type="dxa"/>
             </w:tcMar>
           </w:tcPr>
           <w:p>
@@ -13400,7 +14024,7 @@
             <w:tcBorders/>
             <w:shd w:fill="auto" w:val="clear"/>
             <w:tcMar>
-              <w:left w:w="108" w:type="dxa"/>
+              <w:left w:w="98" w:type="dxa"/>
             </w:tcMar>
           </w:tcPr>
           <w:p>
@@ -13420,7 +14044,7 @@
             <w:tcBorders/>
             <w:shd w:fill="auto" w:val="clear"/>
             <w:tcMar>
-              <w:left w:w="108" w:type="dxa"/>
+              <w:left w:w="98" w:type="dxa"/>
             </w:tcMar>
           </w:tcPr>
           <w:p>
@@ -13440,7 +14064,7 @@
             <w:tcBorders/>
             <w:shd w:fill="auto" w:val="clear"/>
             <w:tcMar>
-              <w:left w:w="108" w:type="dxa"/>
+              <w:left w:w="98" w:type="dxa"/>
             </w:tcMar>
           </w:tcPr>
           <w:p>
@@ -13467,7 +14091,7 @@
             <w:tcBorders/>
             <w:shd w:fill="auto" w:val="clear"/>
             <w:tcMar>
-              <w:left w:w="108" w:type="dxa"/>
+              <w:left w:w="98" w:type="dxa"/>
             </w:tcMar>
           </w:tcPr>
           <w:p>
@@ -13487,7 +14111,7 @@
             <w:tcBorders/>
             <w:shd w:fill="auto" w:val="clear"/>
             <w:tcMar>
-              <w:left w:w="108" w:type="dxa"/>
+              <w:left w:w="98" w:type="dxa"/>
             </w:tcMar>
           </w:tcPr>
           <w:p>
@@ -13507,7 +14131,7 @@
             <w:tcBorders/>
             <w:shd w:fill="auto" w:val="clear"/>
             <w:tcMar>
-              <w:left w:w="108" w:type="dxa"/>
+              <w:left w:w="98" w:type="dxa"/>
             </w:tcMar>
           </w:tcPr>
           <w:p>
@@ -13530,7 +14154,7 @@
             <w:tcBorders/>
             <w:shd w:fill="auto" w:val="clear"/>
             <w:tcMar>
-              <w:left w:w="108" w:type="dxa"/>
+              <w:left w:w="98" w:type="dxa"/>
             </w:tcMar>
           </w:tcPr>
           <w:p>
@@ -13550,7 +14174,7 @@
             <w:tcBorders/>
             <w:shd w:fill="auto" w:val="clear"/>
             <w:tcMar>
-              <w:left w:w="108" w:type="dxa"/>
+              <w:left w:w="98" w:type="dxa"/>
             </w:tcMar>
           </w:tcPr>
           <w:p>
@@ -13570,7 +14194,7 @@
             <w:tcBorders/>
             <w:shd w:fill="auto" w:val="clear"/>
             <w:tcMar>
-              <w:left w:w="108" w:type="dxa"/>
+              <w:left w:w="98" w:type="dxa"/>
             </w:tcMar>
           </w:tcPr>
           <w:p>
@@ -13593,7 +14217,7 @@
             <w:tcBorders/>
             <w:shd w:fill="auto" w:val="clear"/>
             <w:tcMar>
-              <w:left w:w="108" w:type="dxa"/>
+              <w:left w:w="98" w:type="dxa"/>
             </w:tcMar>
           </w:tcPr>
           <w:p>
@@ -13613,7 +14237,7 @@
             <w:tcBorders/>
             <w:shd w:fill="auto" w:val="clear"/>
             <w:tcMar>
-              <w:left w:w="108" w:type="dxa"/>
+              <w:left w:w="98" w:type="dxa"/>
             </w:tcMar>
           </w:tcPr>
           <w:p>
@@ -13633,7 +14257,7 @@
             <w:tcBorders/>
             <w:shd w:fill="auto" w:val="clear"/>
             <w:tcMar>
-              <w:left w:w="108" w:type="dxa"/>
+              <w:left w:w="98" w:type="dxa"/>
             </w:tcMar>
           </w:tcPr>
           <w:p>
@@ -13660,7 +14284,7 @@
             <w:tcBorders/>
             <w:shd w:fill="auto" w:val="clear"/>
             <w:tcMar>
-              <w:left w:w="108" w:type="dxa"/>
+              <w:left w:w="98" w:type="dxa"/>
             </w:tcMar>
           </w:tcPr>
           <w:p>
@@ -13680,7 +14304,7 @@
             <w:tcBorders/>
             <w:shd w:fill="auto" w:val="clear"/>
             <w:tcMar>
-              <w:left w:w="108" w:type="dxa"/>
+              <w:left w:w="98" w:type="dxa"/>
             </w:tcMar>
           </w:tcPr>
           <w:p>
@@ -13700,7 +14324,7 @@
             <w:tcBorders/>
             <w:shd w:fill="auto" w:val="clear"/>
             <w:tcMar>
-              <w:left w:w="108" w:type="dxa"/>
+              <w:left w:w="98" w:type="dxa"/>
             </w:tcMar>
           </w:tcPr>
           <w:p>
@@ -13733,7 +14357,7 @@
             <w:tcBorders/>
             <w:shd w:fill="auto" w:val="clear"/>
             <w:tcMar>
-              <w:left w:w="108" w:type="dxa"/>
+              <w:left w:w="98" w:type="dxa"/>
             </w:tcMar>
           </w:tcPr>
           <w:p>
@@ -13753,7 +14377,7 @@
             <w:tcBorders/>
             <w:shd w:fill="auto" w:val="clear"/>
             <w:tcMar>
-              <w:left w:w="108" w:type="dxa"/>
+              <w:left w:w="98" w:type="dxa"/>
             </w:tcMar>
           </w:tcPr>
           <w:p>
@@ -13773,7 +14397,7 @@
             <w:tcBorders/>
             <w:shd w:fill="auto" w:val="clear"/>
             <w:tcMar>
-              <w:left w:w="108" w:type="dxa"/>
+              <w:left w:w="98" w:type="dxa"/>
             </w:tcMar>
           </w:tcPr>
           <w:p>
@@ -13816,10 +14440,10 @@
         <w:tblStyle w:val="a3"/>
         <w:tblW w:w="8296" w:type="dxa"/>
         <w:jc w:val="left"/>
-        <w:tblInd w:w="0" w:type="dxa"/>
+        <w:tblInd w:w="-10" w:type="dxa"/>
         <w:tblCellMar>
           <w:top w:w="0" w:type="dxa"/>
-          <w:left w:w="108" w:type="dxa"/>
+          <w:left w:w="98" w:type="dxa"/>
           <w:bottom w:w="0" w:type="dxa"/>
           <w:right w:w="108" w:type="dxa"/>
         </w:tblCellMar>
@@ -13837,7 +14461,7 @@
             <w:tcBorders/>
             <w:shd w:color="auto" w:fill="A8D08D" w:themeFill="accent6" w:themeFillTint="99" w:val="clear"/>
             <w:tcMar>
-              <w:left w:w="108" w:type="dxa"/>
+              <w:left w:w="98" w:type="dxa"/>
             </w:tcMar>
           </w:tcPr>
           <w:p>
@@ -13858,7 +14482,7 @@
             <w:tcBorders/>
             <w:shd w:color="auto" w:fill="A8D08D" w:themeFill="accent6" w:themeFillTint="99" w:val="clear"/>
             <w:tcMar>
-              <w:left w:w="108" w:type="dxa"/>
+              <w:left w:w="98" w:type="dxa"/>
             </w:tcMar>
           </w:tcPr>
           <w:p>
@@ -13882,7 +14506,7 @@
             <w:tcBorders/>
             <w:shd w:fill="auto" w:val="clear"/>
             <w:tcMar>
-              <w:left w:w="108" w:type="dxa"/>
+              <w:left w:w="98" w:type="dxa"/>
             </w:tcMar>
           </w:tcPr>
           <w:p>
@@ -13902,7 +14526,7 @@
             <w:tcBorders/>
             <w:shd w:fill="auto" w:val="clear"/>
             <w:tcMar>
-              <w:left w:w="108" w:type="dxa"/>
+              <w:left w:w="98" w:type="dxa"/>
             </w:tcMar>
           </w:tcPr>
           <w:p>
@@ -13925,7 +14549,7 @@
             <w:tcBorders/>
             <w:shd w:fill="auto" w:val="clear"/>
             <w:tcMar>
-              <w:left w:w="108" w:type="dxa"/>
+              <w:left w:w="98" w:type="dxa"/>
             </w:tcMar>
           </w:tcPr>
           <w:p>
@@ -13945,7 +14569,7 @@
             <w:tcBorders/>
             <w:shd w:fill="auto" w:val="clear"/>
             <w:tcMar>
-              <w:left w:w="108" w:type="dxa"/>
+              <w:left w:w="98" w:type="dxa"/>
             </w:tcMar>
           </w:tcPr>
           <w:p>
@@ -13968,7 +14592,7 @@
             <w:tcBorders/>
             <w:shd w:fill="auto" w:val="clear"/>
             <w:tcMar>
-              <w:left w:w="108" w:type="dxa"/>
+              <w:left w:w="98" w:type="dxa"/>
             </w:tcMar>
           </w:tcPr>
           <w:p>
@@ -13988,7 +14612,7 @@
             <w:tcBorders/>
             <w:shd w:fill="auto" w:val="clear"/>
             <w:tcMar>
-              <w:left w:w="108" w:type="dxa"/>
+              <w:left w:w="98" w:type="dxa"/>
             </w:tcMar>
           </w:tcPr>
           <w:p>
@@ -14011,7 +14635,7 @@
             <w:tcBorders/>
             <w:shd w:fill="auto" w:val="clear"/>
             <w:tcMar>
-              <w:left w:w="108" w:type="dxa"/>
+              <w:left w:w="98" w:type="dxa"/>
             </w:tcMar>
           </w:tcPr>
           <w:p>
@@ -14031,7 +14655,7 @@
             <w:tcBorders/>
             <w:shd w:fill="auto" w:val="clear"/>
             <w:tcMar>
-              <w:left w:w="108" w:type="dxa"/>
+              <w:left w:w="98" w:type="dxa"/>
             </w:tcMar>
           </w:tcPr>
           <w:p>
@@ -14054,7 +14678,7 @@
             <w:tcBorders/>
             <w:shd w:fill="auto" w:val="clear"/>
             <w:tcMar>
-              <w:left w:w="108" w:type="dxa"/>
+              <w:left w:w="98" w:type="dxa"/>
             </w:tcMar>
           </w:tcPr>
           <w:p>
@@ -14074,7 +14698,7 @@
             <w:tcBorders/>
             <w:shd w:fill="auto" w:val="clear"/>
             <w:tcMar>
-              <w:left w:w="108" w:type="dxa"/>
+              <w:left w:w="98" w:type="dxa"/>
             </w:tcMar>
           </w:tcPr>
           <w:p>
@@ -14097,7 +14721,7 @@
             <w:tcBorders/>
             <w:shd w:fill="auto" w:val="clear"/>
             <w:tcMar>
-              <w:left w:w="108" w:type="dxa"/>
+              <w:left w:w="98" w:type="dxa"/>
             </w:tcMar>
           </w:tcPr>
           <w:p>
@@ -14117,7 +14741,7 @@
             <w:tcBorders/>
             <w:shd w:fill="auto" w:val="clear"/>
             <w:tcMar>
-              <w:left w:w="108" w:type="dxa"/>
+              <w:left w:w="98" w:type="dxa"/>
             </w:tcMar>
           </w:tcPr>
           <w:p>
@@ -14140,7 +14764,7 @@
             <w:tcBorders/>
             <w:shd w:fill="auto" w:val="clear"/>
             <w:tcMar>
-              <w:left w:w="108" w:type="dxa"/>
+              <w:left w:w="98" w:type="dxa"/>
             </w:tcMar>
           </w:tcPr>
           <w:p>
@@ -14164,7 +14788,7 @@
             <w:tcBorders/>
             <w:shd w:fill="auto" w:val="clear"/>
             <w:tcMar>
-              <w:left w:w="108" w:type="dxa"/>
+              <w:left w:w="98" w:type="dxa"/>
             </w:tcMar>
           </w:tcPr>
           <w:p>
@@ -14187,7 +14811,7 @@
             <w:tcBorders/>
             <w:shd w:fill="auto" w:val="clear"/>
             <w:tcMar>
-              <w:left w:w="108" w:type="dxa"/>
+              <w:left w:w="98" w:type="dxa"/>
             </w:tcMar>
           </w:tcPr>
           <w:p>
@@ -14207,7 +14831,7 @@
             <w:tcBorders/>
             <w:shd w:fill="auto" w:val="clear"/>
             <w:tcMar>
-              <w:left w:w="108" w:type="dxa"/>
+              <w:left w:w="98" w:type="dxa"/>
             </w:tcMar>
           </w:tcPr>
           <w:p>
@@ -14230,7 +14854,7 @@
             <w:tcBorders/>
             <w:shd w:fill="auto" w:val="clear"/>
             <w:tcMar>
-              <w:left w:w="108" w:type="dxa"/>
+              <w:left w:w="98" w:type="dxa"/>
             </w:tcMar>
           </w:tcPr>
           <w:p>
@@ -14250,7 +14874,7 @@
             <w:tcBorders/>
             <w:shd w:fill="auto" w:val="clear"/>
             <w:tcMar>
-              <w:left w:w="108" w:type="dxa"/>
+              <w:left w:w="98" w:type="dxa"/>
             </w:tcMar>
           </w:tcPr>
           <w:p>
@@ -14273,7 +14897,7 @@
             <w:tcBorders/>
             <w:shd w:fill="auto" w:val="clear"/>
             <w:tcMar>
-              <w:left w:w="108" w:type="dxa"/>
+              <w:left w:w="98" w:type="dxa"/>
             </w:tcMar>
           </w:tcPr>
           <w:p>
@@ -14297,7 +14921,7 @@
             <w:tcBorders/>
             <w:shd w:fill="auto" w:val="clear"/>
             <w:tcMar>
-              <w:left w:w="108" w:type="dxa"/>
+              <w:left w:w="98" w:type="dxa"/>
             </w:tcMar>
           </w:tcPr>
           <w:p>
@@ -14361,10 +14985,10 @@
         <w:tblStyle w:val="a3"/>
         <w:tblW w:w="7935" w:type="dxa"/>
         <w:jc w:val="left"/>
-        <w:tblInd w:w="360" w:type="dxa"/>
+        <w:tblInd w:w="350" w:type="dxa"/>
         <w:tblCellMar>
           <w:top w:w="0" w:type="dxa"/>
-          <w:left w:w="108" w:type="dxa"/>
+          <w:left w:w="98" w:type="dxa"/>
           <w:bottom w:w="0" w:type="dxa"/>
           <w:right w:w="108" w:type="dxa"/>
         </w:tblCellMar>
@@ -14383,7 +15007,7 @@
             <w:tcBorders/>
             <w:shd w:color="auto" w:fill="70AD47" w:themeFill="accent6" w:val="clear"/>
             <w:tcMar>
-              <w:left w:w="108" w:type="dxa"/>
+              <w:left w:w="98" w:type="dxa"/>
             </w:tcMar>
           </w:tcPr>
           <w:p>
@@ -14405,7 +15029,7 @@
             <w:tcBorders/>
             <w:shd w:color="auto" w:fill="70AD47" w:themeFill="accent6" w:val="clear"/>
             <w:tcMar>
-              <w:left w:w="108" w:type="dxa"/>
+              <w:left w:w="98" w:type="dxa"/>
             </w:tcMar>
           </w:tcPr>
           <w:p>
@@ -14427,7 +15051,7 @@
             <w:tcBorders/>
             <w:shd w:color="auto" w:fill="70AD47" w:themeFill="accent6" w:val="clear"/>
             <w:tcMar>
-              <w:left w:w="108" w:type="dxa"/>
+              <w:left w:w="98" w:type="dxa"/>
             </w:tcMar>
           </w:tcPr>
           <w:p>
@@ -14452,7 +15076,7 @@
             <w:tcBorders/>
             <w:shd w:fill="auto" w:val="clear"/>
             <w:tcMar>
-              <w:left w:w="108" w:type="dxa"/>
+              <w:left w:w="98" w:type="dxa"/>
             </w:tcMar>
           </w:tcPr>
           <w:p>
@@ -14474,7 +15098,7 @@
             <w:tcBorders/>
             <w:shd w:fill="auto" w:val="clear"/>
             <w:tcMar>
-              <w:left w:w="108" w:type="dxa"/>
+              <w:left w:w="98" w:type="dxa"/>
             </w:tcMar>
           </w:tcPr>
           <w:p>
@@ -14496,7 +15120,7 @@
             <w:tcBorders/>
             <w:shd w:fill="auto" w:val="clear"/>
             <w:tcMar>
-              <w:left w:w="108" w:type="dxa"/>
+              <w:left w:w="98" w:type="dxa"/>
             </w:tcMar>
           </w:tcPr>
           <w:p>
@@ -14529,7 +15153,7 @@
             <w:tcBorders/>
             <w:shd w:fill="auto" w:val="clear"/>
             <w:tcMar>
-              <w:left w:w="108" w:type="dxa"/>
+              <w:left w:w="98" w:type="dxa"/>
             </w:tcMar>
           </w:tcPr>
           <w:p>
@@ -14553,7 +15177,7 @@
             <w:tcBorders/>
             <w:shd w:fill="auto" w:val="clear"/>
             <w:tcMar>
-              <w:left w:w="108" w:type="dxa"/>
+              <w:left w:w="98" w:type="dxa"/>
             </w:tcMar>
           </w:tcPr>
           <w:p>
@@ -14575,7 +15199,7 @@
             <w:tcBorders/>
             <w:shd w:fill="auto" w:val="clear"/>
             <w:tcMar>
-              <w:left w:w="108" w:type="dxa"/>
+              <w:left w:w="98" w:type="dxa"/>
             </w:tcMar>
           </w:tcPr>
           <w:p>
@@ -14622,10 +15246,10 @@
         <w:tblStyle w:val="a3"/>
         <w:tblW w:w="7935" w:type="dxa"/>
         <w:jc w:val="left"/>
-        <w:tblInd w:w="360" w:type="dxa"/>
+        <w:tblInd w:w="350" w:type="dxa"/>
         <w:tblCellMar>
           <w:top w:w="0" w:type="dxa"/>
-          <w:left w:w="108" w:type="dxa"/>
+          <w:left w:w="98" w:type="dxa"/>
           <w:bottom w:w="0" w:type="dxa"/>
           <w:right w:w="108" w:type="dxa"/>
         </w:tblCellMar>
@@ -14644,7 +15268,7 @@
             <w:tcBorders/>
             <w:shd w:color="auto" w:fill="70AD47" w:themeFill="accent6" w:val="clear"/>
             <w:tcMar>
-              <w:left w:w="108" w:type="dxa"/>
+              <w:left w:w="98" w:type="dxa"/>
             </w:tcMar>
           </w:tcPr>
           <w:p>
@@ -14666,7 +15290,7 @@
             <w:tcBorders/>
             <w:shd w:color="auto" w:fill="70AD47" w:themeFill="accent6" w:val="clear"/>
             <w:tcMar>
-              <w:left w:w="108" w:type="dxa"/>
+              <w:left w:w="98" w:type="dxa"/>
             </w:tcMar>
           </w:tcPr>
           <w:p>
@@ -14688,7 +15312,7 @@
             <w:tcBorders/>
             <w:shd w:color="auto" w:fill="70AD47" w:themeFill="accent6" w:val="clear"/>
             <w:tcMar>
-              <w:left w:w="108" w:type="dxa"/>
+              <w:left w:w="98" w:type="dxa"/>
             </w:tcMar>
           </w:tcPr>
           <w:p>
@@ -14713,7 +15337,7 @@
             <w:tcBorders/>
             <w:shd w:fill="auto" w:val="clear"/>
             <w:tcMar>
-              <w:left w:w="108" w:type="dxa"/>
+              <w:left w:w="98" w:type="dxa"/>
             </w:tcMar>
           </w:tcPr>
           <w:p>
@@ -14734,7 +15358,7 @@
             <w:tcBorders/>
             <w:shd w:fill="auto" w:val="clear"/>
             <w:tcMar>
-              <w:left w:w="108" w:type="dxa"/>
+              <w:left w:w="98" w:type="dxa"/>
             </w:tcMar>
           </w:tcPr>
           <w:p>
@@ -14755,7 +15379,7 @@
             <w:tcBorders/>
             <w:shd w:fill="auto" w:val="clear"/>
             <w:tcMar>
-              <w:left w:w="108" w:type="dxa"/>
+              <w:left w:w="98" w:type="dxa"/>
             </w:tcMar>
           </w:tcPr>
           <w:p>
@@ -14787,7 +15411,7 @@
             <w:tcBorders/>
             <w:shd w:fill="auto" w:val="clear"/>
             <w:tcMar>
-              <w:left w:w="108" w:type="dxa"/>
+              <w:left w:w="98" w:type="dxa"/>
             </w:tcMar>
           </w:tcPr>
           <w:p>
@@ -14810,7 +15434,7 @@
             <w:tcBorders/>
             <w:shd w:fill="auto" w:val="clear"/>
             <w:tcMar>
-              <w:left w:w="108" w:type="dxa"/>
+              <w:left w:w="98" w:type="dxa"/>
             </w:tcMar>
           </w:tcPr>
           <w:p>
@@ -14831,7 +15455,7 @@
             <w:tcBorders/>
             <w:shd w:fill="auto" w:val="clear"/>
             <w:tcMar>
-              <w:left w:w="108" w:type="dxa"/>
+              <w:left w:w="98" w:type="dxa"/>
             </w:tcMar>
           </w:tcPr>
           <w:p>
@@ -14855,7 +15479,7 @@
             <w:tcBorders/>
             <w:shd w:fill="auto" w:val="clear"/>
             <w:tcMar>
-              <w:left w:w="108" w:type="dxa"/>
+              <w:left w:w="98" w:type="dxa"/>
             </w:tcMar>
           </w:tcPr>
           <w:p>
@@ -14876,7 +15500,7 @@
             <w:tcBorders/>
             <w:shd w:fill="auto" w:val="clear"/>
             <w:tcMar>
-              <w:left w:w="108" w:type="dxa"/>
+              <w:left w:w="98" w:type="dxa"/>
             </w:tcMar>
           </w:tcPr>
           <w:p>
@@ -14897,7 +15521,7 @@
             <w:tcBorders/>
             <w:shd w:fill="auto" w:val="clear"/>
             <w:tcMar>
-              <w:left w:w="108" w:type="dxa"/>
+              <w:left w:w="98" w:type="dxa"/>
             </w:tcMar>
           </w:tcPr>
           <w:p>
@@ -14951,10 +15575,10 @@
         <w:tblStyle w:val="a3"/>
         <w:tblW w:w="7935" w:type="dxa"/>
         <w:jc w:val="left"/>
-        <w:tblInd w:w="360" w:type="dxa"/>
+        <w:tblInd w:w="350" w:type="dxa"/>
         <w:tblCellMar>
           <w:top w:w="0" w:type="dxa"/>
-          <w:left w:w="108" w:type="dxa"/>
+          <w:left w:w="98" w:type="dxa"/>
           <w:bottom w:w="0" w:type="dxa"/>
           <w:right w:w="108" w:type="dxa"/>
         </w:tblCellMar>
@@ -14973,7 +15597,7 @@
             <w:tcBorders/>
             <w:shd w:color="auto" w:fill="70AD47" w:themeFill="accent6" w:val="clear"/>
             <w:tcMar>
-              <w:left w:w="108" w:type="dxa"/>
+              <w:left w:w="98" w:type="dxa"/>
             </w:tcMar>
           </w:tcPr>
           <w:p>
@@ -14995,7 +15619,7 @@
             <w:tcBorders/>
             <w:shd w:color="auto" w:fill="70AD47" w:themeFill="accent6" w:val="clear"/>
             <w:tcMar>
-              <w:left w:w="108" w:type="dxa"/>
+              <w:left w:w="98" w:type="dxa"/>
             </w:tcMar>
           </w:tcPr>
           <w:p>
@@ -15017,7 +15641,7 @@
             <w:tcBorders/>
             <w:shd w:color="auto" w:fill="70AD47" w:themeFill="accent6" w:val="clear"/>
             <w:tcMar>
-              <w:left w:w="108" w:type="dxa"/>
+              <w:left w:w="98" w:type="dxa"/>
             </w:tcMar>
           </w:tcPr>
           <w:p>
@@ -15042,7 +15666,7 @@
             <w:tcBorders/>
             <w:shd w:fill="auto" w:val="clear"/>
             <w:tcMar>
-              <w:left w:w="108" w:type="dxa"/>
+              <w:left w:w="98" w:type="dxa"/>
             </w:tcMar>
           </w:tcPr>
           <w:p>
@@ -15063,7 +15687,7 @@
             <w:tcBorders/>
             <w:shd w:fill="auto" w:val="clear"/>
             <w:tcMar>
-              <w:left w:w="108" w:type="dxa"/>
+              <w:left w:w="98" w:type="dxa"/>
             </w:tcMar>
           </w:tcPr>
           <w:p>
@@ -15084,7 +15708,7 @@
             <w:tcBorders/>
             <w:shd w:fill="auto" w:val="clear"/>
             <w:tcMar>
-              <w:left w:w="108" w:type="dxa"/>
+              <w:left w:w="98" w:type="dxa"/>
             </w:tcMar>
           </w:tcPr>
           <w:p>
@@ -15116,7 +15740,7 @@
             <w:tcBorders/>
             <w:shd w:fill="auto" w:val="clear"/>
             <w:tcMar>
-              <w:left w:w="108" w:type="dxa"/>
+              <w:left w:w="98" w:type="dxa"/>
             </w:tcMar>
           </w:tcPr>
           <w:p>
@@ -15139,7 +15763,7 @@
             <w:tcBorders/>
             <w:shd w:fill="auto" w:val="clear"/>
             <w:tcMar>
-              <w:left w:w="108" w:type="dxa"/>
+              <w:left w:w="98" w:type="dxa"/>
             </w:tcMar>
           </w:tcPr>
           <w:p>
@@ -15160,7 +15784,7 @@
             <w:tcBorders/>
             <w:shd w:fill="auto" w:val="clear"/>
             <w:tcMar>
-              <w:left w:w="108" w:type="dxa"/>
+              <w:left w:w="98" w:type="dxa"/>
             </w:tcMar>
           </w:tcPr>
           <w:p>
@@ -15184,7 +15808,7 @@
             <w:tcBorders/>
             <w:shd w:fill="auto" w:val="clear"/>
             <w:tcMar>
-              <w:left w:w="108" w:type="dxa"/>
+              <w:left w:w="98" w:type="dxa"/>
             </w:tcMar>
           </w:tcPr>
           <w:p>
@@ -15205,7 +15829,7 @@
             <w:tcBorders/>
             <w:shd w:fill="auto" w:val="clear"/>
             <w:tcMar>
-              <w:left w:w="108" w:type="dxa"/>
+              <w:left w:w="98" w:type="dxa"/>
             </w:tcMar>
           </w:tcPr>
           <w:p>
@@ -15226,7 +15850,7 @@
             <w:tcBorders/>
             <w:shd w:fill="auto" w:val="clear"/>
             <w:tcMar>
-              <w:left w:w="108" w:type="dxa"/>
+              <w:left w:w="98" w:type="dxa"/>
             </w:tcMar>
           </w:tcPr>
           <w:p>
@@ -15272,10 +15896,10 @@
         <w:tblStyle w:val="a3"/>
         <w:tblW w:w="7935" w:type="dxa"/>
         <w:jc w:val="left"/>
-        <w:tblInd w:w="360" w:type="dxa"/>
+        <w:tblInd w:w="350" w:type="dxa"/>
         <w:tblCellMar>
           <w:top w:w="0" w:type="dxa"/>
-          <w:left w:w="108" w:type="dxa"/>
+          <w:left w:w="98" w:type="dxa"/>
           <w:bottom w:w="0" w:type="dxa"/>
           <w:right w:w="108" w:type="dxa"/>
         </w:tblCellMar>
@@ -15294,7 +15918,7 @@
             <w:tcBorders/>
             <w:shd w:color="auto" w:fill="70AD47" w:themeFill="accent6" w:val="clear"/>
             <w:tcMar>
-              <w:left w:w="108" w:type="dxa"/>
+              <w:left w:w="98" w:type="dxa"/>
             </w:tcMar>
           </w:tcPr>
           <w:p>
@@ -15316,7 +15940,7 @@
             <w:tcBorders/>
             <w:shd w:color="auto" w:fill="70AD47" w:themeFill="accent6" w:val="clear"/>
             <w:tcMar>
-              <w:left w:w="108" w:type="dxa"/>
+              <w:left w:w="98" w:type="dxa"/>
             </w:tcMar>
           </w:tcPr>
           <w:p>
@@ -15338,7 +15962,7 @@
             <w:tcBorders/>
             <w:shd w:color="auto" w:fill="70AD47" w:themeFill="accent6" w:val="clear"/>
             <w:tcMar>
-              <w:left w:w="108" w:type="dxa"/>
+              <w:left w:w="98" w:type="dxa"/>
             </w:tcMar>
           </w:tcPr>
           <w:p>
@@ -15363,7 +15987,7 @@
             <w:tcBorders/>
             <w:shd w:fill="auto" w:val="clear"/>
             <w:tcMar>
-              <w:left w:w="108" w:type="dxa"/>
+              <w:left w:w="98" w:type="dxa"/>
             </w:tcMar>
           </w:tcPr>
           <w:p>
@@ -15384,7 +16008,7 @@
             <w:tcBorders/>
             <w:shd w:fill="auto" w:val="clear"/>
             <w:tcMar>
-              <w:left w:w="108" w:type="dxa"/>
+              <w:left w:w="98" w:type="dxa"/>
             </w:tcMar>
           </w:tcPr>
           <w:p>
@@ -15405,7 +16029,7 @@
             <w:tcBorders/>
             <w:shd w:fill="auto" w:val="clear"/>
             <w:tcMar>
-              <w:left w:w="108" w:type="dxa"/>
+              <w:left w:w="98" w:type="dxa"/>
             </w:tcMar>
           </w:tcPr>
           <w:p>
@@ -15437,7 +16061,7 @@
             <w:tcBorders/>
             <w:shd w:fill="auto" w:val="clear"/>
             <w:tcMar>
-              <w:left w:w="108" w:type="dxa"/>
+              <w:left w:w="98" w:type="dxa"/>
             </w:tcMar>
           </w:tcPr>
           <w:p>
@@ -15460,7 +16084,7 @@
             <w:tcBorders/>
             <w:shd w:fill="auto" w:val="clear"/>
             <w:tcMar>
-              <w:left w:w="108" w:type="dxa"/>
+              <w:left w:w="98" w:type="dxa"/>
             </w:tcMar>
           </w:tcPr>
           <w:p>
@@ -15481,7 +16105,7 @@
             <w:tcBorders/>
             <w:shd w:fill="auto" w:val="clear"/>
             <w:tcMar>
-              <w:left w:w="108" w:type="dxa"/>
+              <w:left w:w="98" w:type="dxa"/>
             </w:tcMar>
           </w:tcPr>
           <w:p>
@@ -15505,7 +16129,7 @@
             <w:tcBorders/>
             <w:shd w:fill="auto" w:val="clear"/>
             <w:tcMar>
-              <w:left w:w="108" w:type="dxa"/>
+              <w:left w:w="98" w:type="dxa"/>
             </w:tcMar>
           </w:tcPr>
           <w:p>
@@ -15526,7 +16150,7 @@
             <w:tcBorders/>
             <w:shd w:fill="auto" w:val="clear"/>
             <w:tcMar>
-              <w:left w:w="108" w:type="dxa"/>
+              <w:left w:w="98" w:type="dxa"/>
             </w:tcMar>
           </w:tcPr>
           <w:p>
@@ -15547,7 +16171,7 @@
             <w:tcBorders/>
             <w:shd w:fill="auto" w:val="clear"/>
             <w:tcMar>
-              <w:left w:w="108" w:type="dxa"/>
+              <w:left w:w="98" w:type="dxa"/>
             </w:tcMar>
           </w:tcPr>
           <w:p>
@@ -15571,7 +16195,7 @@
             <w:tcBorders/>
             <w:shd w:fill="auto" w:val="clear"/>
             <w:tcMar>
-              <w:left w:w="108" w:type="dxa"/>
+              <w:left w:w="98" w:type="dxa"/>
             </w:tcMar>
           </w:tcPr>
           <w:p>
@@ -15592,7 +16216,7 @@
             <w:tcBorders/>
             <w:shd w:fill="auto" w:val="clear"/>
             <w:tcMar>
-              <w:left w:w="108" w:type="dxa"/>
+              <w:left w:w="98" w:type="dxa"/>
             </w:tcMar>
           </w:tcPr>
           <w:p>
@@ -15613,7 +16237,7 @@
             <w:tcBorders/>
             <w:shd w:fill="auto" w:val="clear"/>
             <w:tcMar>
-              <w:left w:w="108" w:type="dxa"/>
+              <w:left w:w="98" w:type="dxa"/>
             </w:tcMar>
           </w:tcPr>
           <w:p>
@@ -15637,7 +16261,7 @@
             <w:tcBorders/>
             <w:shd w:fill="auto" w:val="clear"/>
             <w:tcMar>
-              <w:left w:w="108" w:type="dxa"/>
+              <w:left w:w="98" w:type="dxa"/>
             </w:tcMar>
           </w:tcPr>
           <w:p>
@@ -15658,7 +16282,7 @@
             <w:tcBorders/>
             <w:shd w:fill="auto" w:val="clear"/>
             <w:tcMar>
-              <w:left w:w="108" w:type="dxa"/>
+              <w:left w:w="98" w:type="dxa"/>
             </w:tcMar>
           </w:tcPr>
           <w:p>
@@ -15679,7 +16303,7 @@
             <w:tcBorders/>
             <w:shd w:fill="auto" w:val="clear"/>
             <w:tcMar>
-              <w:left w:w="108" w:type="dxa"/>
+              <w:left w:w="98" w:type="dxa"/>
             </w:tcMar>
           </w:tcPr>
           <w:p>
@@ -15721,10 +16345,10 @@
         <w:tblStyle w:val="a3"/>
         <w:tblW w:w="8296" w:type="dxa"/>
         <w:jc w:val="left"/>
-        <w:tblInd w:w="0" w:type="dxa"/>
+        <w:tblInd w:w="-10" w:type="dxa"/>
         <w:tblCellMar>
           <w:top w:w="0" w:type="dxa"/>
-          <w:left w:w="108" w:type="dxa"/>
+          <w:left w:w="98" w:type="dxa"/>
           <w:bottom w:w="0" w:type="dxa"/>
           <w:right w:w="108" w:type="dxa"/>
         </w:tblCellMar>
@@ -15742,7 +16366,7 @@
             <w:tcBorders/>
             <w:shd w:color="auto" w:fill="70AD47" w:themeFill="accent6" w:val="clear"/>
             <w:tcMar>
-              <w:left w:w="108" w:type="dxa"/>
+              <w:left w:w="98" w:type="dxa"/>
             </w:tcMar>
           </w:tcPr>
           <w:p>
@@ -15763,7 +16387,7 @@
             <w:tcBorders/>
             <w:shd w:color="auto" w:fill="70AD47" w:themeFill="accent6" w:val="clear"/>
             <w:tcMar>
-              <w:left w:w="108" w:type="dxa"/>
+              <w:left w:w="98" w:type="dxa"/>
             </w:tcMar>
           </w:tcPr>
           <w:p>
@@ -15787,7 +16411,7 @@
             <w:tcBorders/>
             <w:shd w:fill="auto" w:val="clear"/>
             <w:tcMar>
-              <w:left w:w="108" w:type="dxa"/>
+              <w:left w:w="98" w:type="dxa"/>
             </w:tcMar>
           </w:tcPr>
           <w:p>
@@ -15807,7 +16431,7 @@
             <w:tcBorders/>
             <w:shd w:fill="auto" w:val="clear"/>
             <w:tcMar>
-              <w:left w:w="108" w:type="dxa"/>
+              <w:left w:w="98" w:type="dxa"/>
             </w:tcMar>
           </w:tcPr>
           <w:p>
@@ -15830,7 +16454,7 @@
             <w:tcBorders/>
             <w:shd w:fill="auto" w:val="clear"/>
             <w:tcMar>
-              <w:left w:w="108" w:type="dxa"/>
+              <w:left w:w="98" w:type="dxa"/>
             </w:tcMar>
           </w:tcPr>
           <w:p>
@@ -15850,7 +16474,7 @@
             <w:tcBorders/>
             <w:shd w:fill="auto" w:val="clear"/>
             <w:tcMar>
-              <w:left w:w="108" w:type="dxa"/>
+              <w:left w:w="98" w:type="dxa"/>
             </w:tcMar>
           </w:tcPr>
           <w:p>
@@ -15873,7 +16497,7 @@
             <w:tcBorders/>
             <w:shd w:fill="auto" w:val="clear"/>
             <w:tcMar>
-              <w:left w:w="108" w:type="dxa"/>
+              <w:left w:w="98" w:type="dxa"/>
             </w:tcMar>
           </w:tcPr>
           <w:p>
@@ -15893,7 +16517,7 @@
             <w:tcBorders/>
             <w:shd w:fill="auto" w:val="clear"/>
             <w:tcMar>
-              <w:left w:w="108" w:type="dxa"/>
+              <w:left w:w="98" w:type="dxa"/>
             </w:tcMar>
           </w:tcPr>
           <w:p>
@@ -15916,7 +16540,7 @@
             <w:tcBorders/>
             <w:shd w:fill="auto" w:val="clear"/>
             <w:tcMar>
-              <w:left w:w="108" w:type="dxa"/>
+              <w:left w:w="98" w:type="dxa"/>
             </w:tcMar>
           </w:tcPr>
           <w:p>
@@ -15936,7 +16560,7 @@
             <w:tcBorders/>
             <w:shd w:fill="auto" w:val="clear"/>
             <w:tcMar>
-              <w:left w:w="108" w:type="dxa"/>
+              <w:left w:w="98" w:type="dxa"/>
             </w:tcMar>
           </w:tcPr>
           <w:p>
@@ -15959,7 +16583,7 @@
             <w:tcBorders/>
             <w:shd w:fill="auto" w:val="clear"/>
             <w:tcMar>
-              <w:left w:w="108" w:type="dxa"/>
+              <w:left w:w="98" w:type="dxa"/>
             </w:tcMar>
           </w:tcPr>
           <w:p>
@@ -15979,7 +16603,7 @@
             <w:tcBorders/>
             <w:shd w:fill="auto" w:val="clear"/>
             <w:tcMar>
-              <w:left w:w="108" w:type="dxa"/>
+              <w:left w:w="98" w:type="dxa"/>
             </w:tcMar>
           </w:tcPr>
           <w:p>
@@ -16002,7 +16626,7 @@
             <w:tcBorders/>
             <w:shd w:fill="auto" w:val="clear"/>
             <w:tcMar>
-              <w:left w:w="108" w:type="dxa"/>
+              <w:left w:w="98" w:type="dxa"/>
             </w:tcMar>
           </w:tcPr>
           <w:p>
@@ -16022,7 +16646,7 @@
             <w:tcBorders/>
             <w:shd w:fill="auto" w:val="clear"/>
             <w:tcMar>
-              <w:left w:w="108" w:type="dxa"/>
+              <w:left w:w="98" w:type="dxa"/>
             </w:tcMar>
           </w:tcPr>
           <w:p>
@@ -16450,8 +17074,7 @@
   <w:docDefaults>
     <w:rPrDefault>
       <w:rPr>
-        <w:rFonts w:ascii="等线" w:hAnsi="等线" w:eastAsia="等线" w:cs="" w:asciiTheme="minorHAnsi" w:cstheme="minorBidi" w:eastAsiaTheme="minorEastAsia" w:hAnsiTheme="minorHAnsi"/>
-        <w:sz w:val="21"/>
+        <w:rFonts w:ascii="等线" w:hAnsi="等线" w:eastAsia="" w:cs="等线" w:asciiTheme="minorHAnsi" w:cstheme="minorBidi" w:eastAsiaTheme="minorEastAsia" w:hAnsiTheme="minorHAnsi"/>
         <w:szCs w:val="22"/>
         <w:lang w:val="en-US" w:eastAsia="zh-CN" w:bidi="ar-SA"/>
       </w:rPr>
@@ -16847,8 +17470,8 @@
       <w:jc w:val="both"/>
     </w:pPr>
     <w:rPr>
-      <w:rFonts w:ascii="等线" w:hAnsi="等线" w:eastAsia="等线" w:cs="" w:asciiTheme="minorHAnsi" w:cstheme="minorBidi" w:eastAsiaTheme="minorEastAsia" w:hAnsiTheme="minorHAnsi"/>
-      <w:color w:val="auto"/>
+      <w:rFonts w:ascii="等线" w:hAnsi="等线" w:eastAsia="" w:cs="等线" w:asciiTheme="minorHAnsi" w:cstheme="minorBidi" w:eastAsiaTheme="minorEastAsia" w:hAnsiTheme="minorHAnsi"/>
+      <w:color w:val="00000A"/>
       <w:sz w:val="21"/>
       <w:szCs w:val="22"/>
       <w:lang w:val="en-US" w:eastAsia="zh-CN" w:bidi="ar-SA"/>
@@ -16889,7 +17512,7 @@
       <w:outlineLvl w:val="1"/>
     </w:pPr>
     <w:rPr>
-      <w:rFonts w:ascii="等线 Light" w:hAnsi="等线 Light" w:eastAsia="等线 Light" w:cs="" w:asciiTheme="majorHAnsi" w:cstheme="majorBidi" w:eastAsiaTheme="majorEastAsia" w:hAnsiTheme="majorHAnsi"/>
+      <w:rFonts w:ascii="等线 Light" w:hAnsi="等线 Light" w:eastAsia="" w:cs="等线 Light" w:asciiTheme="majorHAnsi" w:cstheme="majorBidi" w:eastAsiaTheme="majorEastAsia" w:hAnsiTheme="majorHAnsi"/>
       <w:b/>
       <w:bCs/>
       <w:sz w:val="32"/>
@@ -16947,7 +17570,7 @@
     <w:qFormat/>
     <w:rsid w:val="00ac001c"/>
     <w:rPr>
-      <w:rFonts w:ascii="等线 Light" w:hAnsi="等线 Light" w:eastAsia="等线 Light" w:cs="" w:asciiTheme="majorHAnsi" w:cstheme="majorBidi" w:eastAsiaTheme="majorEastAsia" w:hAnsiTheme="majorHAnsi"/>
+      <w:rFonts w:ascii="等线 Light" w:hAnsi="等线 Light" w:eastAsia="" w:cs="等线 Light" w:asciiTheme="majorHAnsi" w:cstheme="majorBidi" w:eastAsiaTheme="majorEastAsia" w:hAnsiTheme="majorHAnsi"/>
       <w:b/>
       <w:bCs/>
       <w:sz w:val="32"/>

--- a/doc/微信控制接口文档.docx
+++ b/doc/微信控制接口文档.docx
@@ -113,10 +113,10 @@
         <w:tblStyle w:val="a3"/>
         <w:tblW w:w="8296" w:type="dxa"/>
         <w:jc w:val="left"/>
-        <w:tblInd w:w="-10" w:type="dxa"/>
+        <w:tblInd w:w="-15" w:type="dxa"/>
         <w:tblCellMar>
           <w:top w:w="0" w:type="dxa"/>
-          <w:left w:w="98" w:type="dxa"/>
+          <w:left w:w="93" w:type="dxa"/>
           <w:bottom w:w="0" w:type="dxa"/>
           <w:right w:w="108" w:type="dxa"/>
         </w:tblCellMar>
@@ -136,7 +136,7 @@
             <w:tcBorders/>
             <w:shd w:color="auto" w:fill="A8D08D" w:themeFill="accent6" w:themeFillTint="99" w:val="clear"/>
             <w:tcMar>
-              <w:left w:w="98" w:type="dxa"/>
+              <w:left w:w="93" w:type="dxa"/>
             </w:tcMar>
           </w:tcPr>
           <w:p>
@@ -157,7 +157,7 @@
             <w:tcBorders/>
             <w:shd w:color="auto" w:fill="A8D08D" w:themeFill="accent6" w:themeFillTint="99" w:val="clear"/>
             <w:tcMar>
-              <w:left w:w="98" w:type="dxa"/>
+              <w:left w:w="93" w:type="dxa"/>
             </w:tcMar>
           </w:tcPr>
           <w:p>
@@ -178,7 +178,7 @@
             <w:tcBorders/>
             <w:shd w:color="auto" w:fill="A8D08D" w:themeFill="accent6" w:themeFillTint="99" w:val="clear"/>
             <w:tcMar>
-              <w:left w:w="98" w:type="dxa"/>
+              <w:left w:w="93" w:type="dxa"/>
             </w:tcMar>
           </w:tcPr>
           <w:p>
@@ -199,7 +199,7 @@
             <w:tcBorders/>
             <w:shd w:color="auto" w:fill="A8D08D" w:themeFill="accent6" w:themeFillTint="99" w:val="clear"/>
             <w:tcMar>
-              <w:left w:w="98" w:type="dxa"/>
+              <w:left w:w="93" w:type="dxa"/>
             </w:tcMar>
           </w:tcPr>
           <w:p>
@@ -223,7 +223,7 @@
             <w:tcBorders/>
             <w:shd w:fill="auto" w:val="clear"/>
             <w:tcMar>
-              <w:left w:w="98" w:type="dxa"/>
+              <w:left w:w="93" w:type="dxa"/>
             </w:tcMar>
           </w:tcPr>
           <w:p>
@@ -243,7 +243,7 @@
             <w:tcBorders/>
             <w:shd w:fill="auto" w:val="clear"/>
             <w:tcMar>
-              <w:left w:w="98" w:type="dxa"/>
+              <w:left w:w="93" w:type="dxa"/>
             </w:tcMar>
           </w:tcPr>
           <w:p>
@@ -263,7 +263,7 @@
             <w:tcBorders/>
             <w:shd w:fill="auto" w:val="clear"/>
             <w:tcMar>
-              <w:left w:w="98" w:type="dxa"/>
+              <w:left w:w="93" w:type="dxa"/>
             </w:tcMar>
           </w:tcPr>
           <w:p>
@@ -283,7 +283,7 @@
             <w:tcBorders/>
             <w:shd w:fill="auto" w:val="clear"/>
             <w:tcMar>
-              <w:left w:w="98" w:type="dxa"/>
+              <w:left w:w="93" w:type="dxa"/>
             </w:tcMar>
           </w:tcPr>
           <w:p>
@@ -314,7 +314,7 @@
             <w:tcBorders/>
             <w:shd w:fill="auto" w:val="clear"/>
             <w:tcMar>
-              <w:left w:w="98" w:type="dxa"/>
+              <w:left w:w="93" w:type="dxa"/>
             </w:tcMar>
           </w:tcPr>
           <w:p>
@@ -334,7 +334,7 @@
             <w:tcBorders/>
             <w:shd w:fill="auto" w:val="clear"/>
             <w:tcMar>
-              <w:left w:w="98" w:type="dxa"/>
+              <w:left w:w="93" w:type="dxa"/>
             </w:tcMar>
           </w:tcPr>
           <w:p>
@@ -354,7 +354,7 @@
             <w:tcBorders/>
             <w:shd w:fill="auto" w:val="clear"/>
             <w:tcMar>
-              <w:left w:w="98" w:type="dxa"/>
+              <w:left w:w="93" w:type="dxa"/>
             </w:tcMar>
           </w:tcPr>
           <w:p>
@@ -374,7 +374,7 @@
             <w:tcBorders/>
             <w:shd w:fill="auto" w:val="clear"/>
             <w:tcMar>
-              <w:left w:w="98" w:type="dxa"/>
+              <w:left w:w="93" w:type="dxa"/>
             </w:tcMar>
           </w:tcPr>
           <w:p>
@@ -421,7 +421,7 @@
             <w:tcBorders/>
             <w:shd w:fill="auto" w:val="clear"/>
             <w:tcMar>
-              <w:left w:w="98" w:type="dxa"/>
+              <w:left w:w="93" w:type="dxa"/>
             </w:tcMar>
           </w:tcPr>
           <w:p>
@@ -441,7 +441,7 @@
             <w:tcBorders/>
             <w:shd w:fill="auto" w:val="clear"/>
             <w:tcMar>
-              <w:left w:w="98" w:type="dxa"/>
+              <w:left w:w="93" w:type="dxa"/>
             </w:tcMar>
           </w:tcPr>
           <w:p>
@@ -461,7 +461,7 @@
             <w:tcBorders/>
             <w:shd w:fill="auto" w:val="clear"/>
             <w:tcMar>
-              <w:left w:w="98" w:type="dxa"/>
+              <w:left w:w="93" w:type="dxa"/>
             </w:tcMar>
           </w:tcPr>
           <w:p>
@@ -481,7 +481,7 @@
             <w:tcBorders/>
             <w:shd w:fill="auto" w:val="clear"/>
             <w:tcMar>
-              <w:left w:w="98" w:type="dxa"/>
+              <w:left w:w="93" w:type="dxa"/>
             </w:tcMar>
           </w:tcPr>
           <w:p>
@@ -521,10 +521,10 @@
         <w:tblStyle w:val="a3"/>
         <w:tblW w:w="7020" w:type="dxa"/>
         <w:jc w:val="left"/>
-        <w:tblInd w:w="-10" w:type="dxa"/>
+        <w:tblInd w:w="-15" w:type="dxa"/>
         <w:tblCellMar>
           <w:top w:w="0" w:type="dxa"/>
-          <w:left w:w="98" w:type="dxa"/>
+          <w:left w:w="93" w:type="dxa"/>
           <w:bottom w:w="0" w:type="dxa"/>
           <w:right w:w="108" w:type="dxa"/>
         </w:tblCellMar>
@@ -543,7 +543,7 @@
             <w:tcBorders/>
             <w:shd w:color="auto" w:fill="A8D08D" w:themeFill="accent6" w:themeFillTint="99" w:val="clear"/>
             <w:tcMar>
-              <w:left w:w="98" w:type="dxa"/>
+              <w:left w:w="93" w:type="dxa"/>
             </w:tcMar>
           </w:tcPr>
           <w:p>
@@ -564,7 +564,7 @@
             <w:tcBorders/>
             <w:shd w:color="auto" w:fill="A8D08D" w:themeFill="accent6" w:themeFillTint="99" w:val="clear"/>
             <w:tcMar>
-              <w:left w:w="98" w:type="dxa"/>
+              <w:left w:w="93" w:type="dxa"/>
             </w:tcMar>
           </w:tcPr>
           <w:p>
@@ -585,7 +585,7 @@
             <w:tcBorders/>
             <w:shd w:color="auto" w:fill="A8D08D" w:themeFill="accent6" w:themeFillTint="99" w:val="clear"/>
             <w:tcMar>
-              <w:left w:w="98" w:type="dxa"/>
+              <w:left w:w="93" w:type="dxa"/>
             </w:tcMar>
           </w:tcPr>
           <w:p>
@@ -609,7 +609,7 @@
             <w:tcBorders/>
             <w:shd w:fill="auto" w:val="clear"/>
             <w:tcMar>
-              <w:left w:w="98" w:type="dxa"/>
+              <w:left w:w="93" w:type="dxa"/>
             </w:tcMar>
           </w:tcPr>
           <w:p>
@@ -629,7 +629,7 @@
             <w:tcBorders/>
             <w:shd w:fill="auto" w:val="clear"/>
             <w:tcMar>
-              <w:left w:w="98" w:type="dxa"/>
+              <w:left w:w="93" w:type="dxa"/>
             </w:tcMar>
           </w:tcPr>
           <w:p>
@@ -649,7 +649,7 @@
             <w:tcBorders/>
             <w:shd w:fill="auto" w:val="clear"/>
             <w:tcMar>
-              <w:left w:w="98" w:type="dxa"/>
+              <w:left w:w="93" w:type="dxa"/>
             </w:tcMar>
           </w:tcPr>
           <w:p>
@@ -672,7 +672,7 @@
             <w:tcBorders/>
             <w:shd w:fill="auto" w:val="clear"/>
             <w:tcMar>
-              <w:left w:w="98" w:type="dxa"/>
+              <w:left w:w="93" w:type="dxa"/>
             </w:tcMar>
           </w:tcPr>
           <w:p>
@@ -692,7 +692,7 @@
             <w:tcBorders/>
             <w:shd w:fill="auto" w:val="clear"/>
             <w:tcMar>
-              <w:left w:w="98" w:type="dxa"/>
+              <w:left w:w="93" w:type="dxa"/>
             </w:tcMar>
           </w:tcPr>
           <w:p>
@@ -712,7 +712,7 @@
             <w:tcBorders/>
             <w:shd w:fill="auto" w:val="clear"/>
             <w:tcMar>
-              <w:left w:w="98" w:type="dxa"/>
+              <w:left w:w="93" w:type="dxa"/>
             </w:tcMar>
           </w:tcPr>
           <w:p>
@@ -735,7 +735,7 @@
             <w:tcBorders/>
             <w:shd w:fill="auto" w:val="clear"/>
             <w:tcMar>
-              <w:left w:w="98" w:type="dxa"/>
+              <w:left w:w="93" w:type="dxa"/>
             </w:tcMar>
           </w:tcPr>
           <w:p>
@@ -755,7 +755,7 @@
             <w:tcBorders/>
             <w:shd w:fill="auto" w:val="clear"/>
             <w:tcMar>
-              <w:left w:w="98" w:type="dxa"/>
+              <w:left w:w="93" w:type="dxa"/>
             </w:tcMar>
           </w:tcPr>
           <w:p>
@@ -775,7 +775,7 @@
             <w:tcBorders/>
             <w:shd w:fill="auto" w:val="clear"/>
             <w:tcMar>
-              <w:left w:w="98" w:type="dxa"/>
+              <w:left w:w="93" w:type="dxa"/>
             </w:tcMar>
           </w:tcPr>
           <w:p>
@@ -814,7 +814,7 @@
             <w:tcBorders/>
             <w:shd w:fill="auto" w:val="clear"/>
             <w:tcMar>
-              <w:left w:w="98" w:type="dxa"/>
+              <w:left w:w="93" w:type="dxa"/>
             </w:tcMar>
           </w:tcPr>
           <w:p>
@@ -834,7 +834,7 @@
             <w:tcBorders/>
             <w:shd w:fill="auto" w:val="clear"/>
             <w:tcMar>
-              <w:left w:w="98" w:type="dxa"/>
+              <w:left w:w="93" w:type="dxa"/>
             </w:tcMar>
           </w:tcPr>
           <w:p>
@@ -854,7 +854,7 @@
             <w:tcBorders/>
             <w:shd w:fill="auto" w:val="clear"/>
             <w:tcMar>
-              <w:left w:w="98" w:type="dxa"/>
+              <w:left w:w="93" w:type="dxa"/>
             </w:tcMar>
           </w:tcPr>
           <w:p>
@@ -1056,10 +1056,10 @@
         <w:tblStyle w:val="a3"/>
         <w:tblW w:w="7876" w:type="dxa"/>
         <w:jc w:val="left"/>
-        <w:tblInd w:w="410" w:type="dxa"/>
+        <w:tblInd w:w="405" w:type="dxa"/>
         <w:tblCellMar>
           <w:top w:w="0" w:type="dxa"/>
-          <w:left w:w="98" w:type="dxa"/>
+          <w:left w:w="93" w:type="dxa"/>
           <w:bottom w:w="0" w:type="dxa"/>
           <w:right w:w="108" w:type="dxa"/>
         </w:tblCellMar>
@@ -1078,7 +1078,7 @@
             <w:tcBorders/>
             <w:shd w:color="auto" w:fill="70AD47" w:themeFill="accent6" w:val="clear"/>
             <w:tcMar>
-              <w:left w:w="98" w:type="dxa"/>
+              <w:left w:w="93" w:type="dxa"/>
             </w:tcMar>
           </w:tcPr>
           <w:p>
@@ -1102,7 +1102,7 @@
             <w:tcBorders/>
             <w:shd w:color="auto" w:fill="70AD47" w:themeFill="accent6" w:val="clear"/>
             <w:tcMar>
-              <w:left w:w="98" w:type="dxa"/>
+              <w:left w:w="93" w:type="dxa"/>
             </w:tcMar>
           </w:tcPr>
           <w:p>
@@ -1126,7 +1126,7 @@
             <w:tcBorders/>
             <w:shd w:color="auto" w:fill="70AD47" w:themeFill="accent6" w:val="clear"/>
             <w:tcMar>
-              <w:left w:w="98" w:type="dxa"/>
+              <w:left w:w="93" w:type="dxa"/>
             </w:tcMar>
           </w:tcPr>
           <w:p>
@@ -1153,7 +1153,7 @@
             <w:tcBorders/>
             <w:shd w:fill="auto" w:val="clear"/>
             <w:tcMar>
-              <w:left w:w="98" w:type="dxa"/>
+              <w:left w:w="93" w:type="dxa"/>
             </w:tcMar>
           </w:tcPr>
           <w:p>
@@ -1178,7 +1178,7 @@
             <w:tcBorders/>
             <w:shd w:fill="auto" w:val="clear"/>
             <w:tcMar>
-              <w:left w:w="98" w:type="dxa"/>
+              <w:left w:w="93" w:type="dxa"/>
             </w:tcMar>
           </w:tcPr>
           <w:p>
@@ -1201,7 +1201,7 @@
             <w:tcBorders/>
             <w:shd w:fill="auto" w:val="clear"/>
             <w:tcMar>
-              <w:left w:w="98" w:type="dxa"/>
+              <w:left w:w="93" w:type="dxa"/>
             </w:tcMar>
           </w:tcPr>
           <w:p>
@@ -1227,7 +1227,7 @@
             <w:tcBorders/>
             <w:shd w:fill="auto" w:val="clear"/>
             <w:tcMar>
-              <w:left w:w="98" w:type="dxa"/>
+              <w:left w:w="93" w:type="dxa"/>
             </w:tcMar>
           </w:tcPr>
           <w:p>
@@ -1252,7 +1252,7 @@
             <w:tcBorders/>
             <w:shd w:fill="auto" w:val="clear"/>
             <w:tcMar>
-              <w:left w:w="98" w:type="dxa"/>
+              <w:left w:w="93" w:type="dxa"/>
             </w:tcMar>
           </w:tcPr>
           <w:p>
@@ -1275,7 +1275,7 @@
             <w:tcBorders/>
             <w:shd w:fill="auto" w:val="clear"/>
             <w:tcMar>
-              <w:left w:w="98" w:type="dxa"/>
+              <w:left w:w="93" w:type="dxa"/>
             </w:tcMar>
           </w:tcPr>
           <w:p>
@@ -1311,7 +1311,7 @@
             <w:tcBorders/>
             <w:shd w:fill="auto" w:val="clear"/>
             <w:tcMar>
-              <w:left w:w="98" w:type="dxa"/>
+              <w:left w:w="93" w:type="dxa"/>
             </w:tcMar>
           </w:tcPr>
           <w:p>
@@ -1336,7 +1336,7 @@
             <w:tcBorders/>
             <w:shd w:fill="auto" w:val="clear"/>
             <w:tcMar>
-              <w:left w:w="98" w:type="dxa"/>
+              <w:left w:w="93" w:type="dxa"/>
             </w:tcMar>
           </w:tcPr>
           <w:p>
@@ -1359,7 +1359,7 @@
             <w:tcBorders/>
             <w:shd w:fill="auto" w:val="clear"/>
             <w:tcMar>
-              <w:left w:w="98" w:type="dxa"/>
+              <w:left w:w="93" w:type="dxa"/>
             </w:tcMar>
           </w:tcPr>
           <w:p>
@@ -1387,7 +1387,7 @@
             <w:tcBorders/>
             <w:shd w:fill="auto" w:val="clear"/>
             <w:tcMar>
-              <w:left w:w="98" w:type="dxa"/>
+              <w:left w:w="93" w:type="dxa"/>
             </w:tcMar>
           </w:tcPr>
           <w:p>
@@ -1412,7 +1412,7 @@
             <w:tcBorders/>
             <w:shd w:fill="auto" w:val="clear"/>
             <w:tcMar>
-              <w:left w:w="98" w:type="dxa"/>
+              <w:left w:w="93" w:type="dxa"/>
             </w:tcMar>
           </w:tcPr>
           <w:p>
@@ -1435,7 +1435,7 @@
             <w:tcBorders/>
             <w:shd w:fill="auto" w:val="clear"/>
             <w:tcMar>
-              <w:left w:w="98" w:type="dxa"/>
+              <w:left w:w="93" w:type="dxa"/>
             </w:tcMar>
           </w:tcPr>
           <w:p>
@@ -1463,7 +1463,7 @@
             <w:tcBorders/>
             <w:shd w:fill="auto" w:val="clear"/>
             <w:tcMar>
-              <w:left w:w="98" w:type="dxa"/>
+              <w:left w:w="93" w:type="dxa"/>
             </w:tcMar>
           </w:tcPr>
           <w:p>
@@ -1488,7 +1488,7 @@
             <w:tcBorders/>
             <w:shd w:fill="auto" w:val="clear"/>
             <w:tcMar>
-              <w:left w:w="98" w:type="dxa"/>
+              <w:left w:w="93" w:type="dxa"/>
             </w:tcMar>
           </w:tcPr>
           <w:p>
@@ -1511,7 +1511,7 @@
             <w:tcBorders/>
             <w:shd w:fill="auto" w:val="clear"/>
             <w:tcMar>
-              <w:left w:w="98" w:type="dxa"/>
+              <w:left w:w="93" w:type="dxa"/>
             </w:tcMar>
           </w:tcPr>
           <w:p>
@@ -1539,7 +1539,7 @@
             <w:tcBorders/>
             <w:shd w:fill="auto" w:val="clear"/>
             <w:tcMar>
-              <w:left w:w="98" w:type="dxa"/>
+              <w:left w:w="93" w:type="dxa"/>
             </w:tcMar>
           </w:tcPr>
           <w:p>
@@ -1564,7 +1564,7 @@
             <w:tcBorders/>
             <w:shd w:fill="auto" w:val="clear"/>
             <w:tcMar>
-              <w:left w:w="98" w:type="dxa"/>
+              <w:left w:w="93" w:type="dxa"/>
             </w:tcMar>
           </w:tcPr>
           <w:p>
@@ -1587,7 +1587,7 @@
             <w:tcBorders/>
             <w:shd w:fill="auto" w:val="clear"/>
             <w:tcMar>
-              <w:left w:w="98" w:type="dxa"/>
+              <w:left w:w="93" w:type="dxa"/>
             </w:tcMar>
           </w:tcPr>
           <w:p>
@@ -1613,7 +1613,7 @@
             <w:tcBorders/>
             <w:shd w:fill="auto" w:val="clear"/>
             <w:tcMar>
-              <w:left w:w="98" w:type="dxa"/>
+              <w:left w:w="93" w:type="dxa"/>
             </w:tcMar>
           </w:tcPr>
           <w:p>
@@ -1638,7 +1638,7 @@
             <w:tcBorders/>
             <w:shd w:fill="auto" w:val="clear"/>
             <w:tcMar>
-              <w:left w:w="98" w:type="dxa"/>
+              <w:left w:w="93" w:type="dxa"/>
             </w:tcMar>
           </w:tcPr>
           <w:p>
@@ -1661,7 +1661,7 @@
             <w:tcBorders/>
             <w:shd w:fill="auto" w:val="clear"/>
             <w:tcMar>
-              <w:left w:w="98" w:type="dxa"/>
+              <w:left w:w="93" w:type="dxa"/>
             </w:tcMar>
           </w:tcPr>
           <w:p>
@@ -1687,7 +1687,7 @@
             <w:tcBorders/>
             <w:shd w:fill="auto" w:val="clear"/>
             <w:tcMar>
-              <w:left w:w="98" w:type="dxa"/>
+              <w:left w:w="93" w:type="dxa"/>
             </w:tcMar>
           </w:tcPr>
           <w:p>
@@ -1712,7 +1712,7 @@
             <w:tcBorders/>
             <w:shd w:fill="auto" w:val="clear"/>
             <w:tcMar>
-              <w:left w:w="98" w:type="dxa"/>
+              <w:left w:w="93" w:type="dxa"/>
             </w:tcMar>
           </w:tcPr>
           <w:p>
@@ -1735,7 +1735,7 @@
             <w:tcBorders/>
             <w:shd w:fill="auto" w:val="clear"/>
             <w:tcMar>
-              <w:left w:w="98" w:type="dxa"/>
+              <w:left w:w="93" w:type="dxa"/>
             </w:tcMar>
           </w:tcPr>
           <w:p>
@@ -2259,10 +2259,10 @@
         <w:tblStyle w:val="a3"/>
         <w:tblW w:w="7876" w:type="dxa"/>
         <w:jc w:val="left"/>
-        <w:tblInd w:w="410" w:type="dxa"/>
+        <w:tblInd w:w="405" w:type="dxa"/>
         <w:tblCellMar>
           <w:top w:w="0" w:type="dxa"/>
-          <w:left w:w="98" w:type="dxa"/>
+          <w:left w:w="93" w:type="dxa"/>
           <w:bottom w:w="0" w:type="dxa"/>
           <w:right w:w="108" w:type="dxa"/>
         </w:tblCellMar>
@@ -2281,7 +2281,7 @@
             <w:tcBorders/>
             <w:shd w:color="auto" w:fill="A8D08D" w:themeFill="accent6" w:themeFillTint="99" w:val="clear"/>
             <w:tcMar>
-              <w:left w:w="98" w:type="dxa"/>
+              <w:left w:w="93" w:type="dxa"/>
             </w:tcMar>
           </w:tcPr>
           <w:p>
@@ -2303,7 +2303,7 @@
             <w:tcBorders/>
             <w:shd w:color="auto" w:fill="A8D08D" w:themeFill="accent6" w:themeFillTint="99" w:val="clear"/>
             <w:tcMar>
-              <w:left w:w="98" w:type="dxa"/>
+              <w:left w:w="93" w:type="dxa"/>
             </w:tcMar>
           </w:tcPr>
           <w:p>
@@ -2325,7 +2325,7 @@
             <w:tcBorders/>
             <w:shd w:color="auto" w:fill="A8D08D" w:themeFill="accent6" w:themeFillTint="99" w:val="clear"/>
             <w:tcMar>
-              <w:left w:w="98" w:type="dxa"/>
+              <w:left w:w="93" w:type="dxa"/>
             </w:tcMar>
           </w:tcPr>
           <w:p>
@@ -2350,7 +2350,7 @@
             <w:tcBorders/>
             <w:shd w:fill="auto" w:val="clear"/>
             <w:tcMar>
-              <w:left w:w="98" w:type="dxa"/>
+              <w:left w:w="93" w:type="dxa"/>
             </w:tcMar>
           </w:tcPr>
           <w:p>
@@ -2371,7 +2371,7 @@
             <w:tcBorders/>
             <w:shd w:fill="auto" w:val="clear"/>
             <w:tcMar>
-              <w:left w:w="98" w:type="dxa"/>
+              <w:left w:w="93" w:type="dxa"/>
             </w:tcMar>
           </w:tcPr>
           <w:p>
@@ -2392,7 +2392,7 @@
             <w:tcBorders/>
             <w:shd w:fill="auto" w:val="clear"/>
             <w:tcMar>
-              <w:left w:w="98" w:type="dxa"/>
+              <w:left w:w="93" w:type="dxa"/>
             </w:tcMar>
           </w:tcPr>
           <w:p>
@@ -2416,7 +2416,7 @@
             <w:tcBorders/>
             <w:shd w:fill="auto" w:val="clear"/>
             <w:tcMar>
-              <w:left w:w="98" w:type="dxa"/>
+              <w:left w:w="93" w:type="dxa"/>
             </w:tcMar>
           </w:tcPr>
           <w:p>
@@ -2437,7 +2437,7 @@
             <w:tcBorders/>
             <w:shd w:fill="auto" w:val="clear"/>
             <w:tcMar>
-              <w:left w:w="98" w:type="dxa"/>
+              <w:left w:w="93" w:type="dxa"/>
             </w:tcMar>
           </w:tcPr>
           <w:p>
@@ -2458,7 +2458,7 @@
             <w:tcBorders/>
             <w:shd w:fill="auto" w:val="clear"/>
             <w:tcMar>
-              <w:left w:w="98" w:type="dxa"/>
+              <w:left w:w="93" w:type="dxa"/>
             </w:tcMar>
           </w:tcPr>
           <w:p>
@@ -2482,7 +2482,7 @@
             <w:tcBorders/>
             <w:shd w:fill="auto" w:val="clear"/>
             <w:tcMar>
-              <w:left w:w="98" w:type="dxa"/>
+              <w:left w:w="93" w:type="dxa"/>
             </w:tcMar>
           </w:tcPr>
           <w:p>
@@ -2503,7 +2503,7 @@
             <w:tcBorders/>
             <w:shd w:fill="auto" w:val="clear"/>
             <w:tcMar>
-              <w:left w:w="98" w:type="dxa"/>
+              <w:left w:w="93" w:type="dxa"/>
             </w:tcMar>
           </w:tcPr>
           <w:p>
@@ -2524,7 +2524,7 @@
             <w:tcBorders/>
             <w:shd w:fill="auto" w:val="clear"/>
             <w:tcMar>
-              <w:left w:w="98" w:type="dxa"/>
+              <w:left w:w="93" w:type="dxa"/>
             </w:tcMar>
           </w:tcPr>
           <w:p>
@@ -2548,7 +2548,7 @@
             <w:tcBorders/>
             <w:shd w:fill="auto" w:val="clear"/>
             <w:tcMar>
-              <w:left w:w="98" w:type="dxa"/>
+              <w:left w:w="93" w:type="dxa"/>
             </w:tcMar>
           </w:tcPr>
           <w:p>
@@ -2569,7 +2569,7 @@
             <w:tcBorders/>
             <w:shd w:fill="auto" w:val="clear"/>
             <w:tcMar>
-              <w:left w:w="98" w:type="dxa"/>
+              <w:left w:w="93" w:type="dxa"/>
             </w:tcMar>
           </w:tcPr>
           <w:p>
@@ -2590,7 +2590,7 @@
             <w:tcBorders/>
             <w:shd w:fill="auto" w:val="clear"/>
             <w:tcMar>
-              <w:left w:w="98" w:type="dxa"/>
+              <w:left w:w="93" w:type="dxa"/>
             </w:tcMar>
           </w:tcPr>
           <w:p>
@@ -2614,7 +2614,7 @@
             <w:tcBorders/>
             <w:shd w:fill="auto" w:val="clear"/>
             <w:tcMar>
-              <w:left w:w="98" w:type="dxa"/>
+              <w:left w:w="93" w:type="dxa"/>
             </w:tcMar>
           </w:tcPr>
           <w:p>
@@ -2635,7 +2635,7 @@
             <w:tcBorders/>
             <w:shd w:fill="auto" w:val="clear"/>
             <w:tcMar>
-              <w:left w:w="98" w:type="dxa"/>
+              <w:left w:w="93" w:type="dxa"/>
             </w:tcMar>
           </w:tcPr>
           <w:p>
@@ -2656,7 +2656,7 @@
             <w:tcBorders/>
             <w:shd w:fill="auto" w:val="clear"/>
             <w:tcMar>
-              <w:left w:w="98" w:type="dxa"/>
+              <w:left w:w="93" w:type="dxa"/>
             </w:tcMar>
           </w:tcPr>
           <w:p>
@@ -2696,7 +2696,7 @@
             <w:tcBorders/>
             <w:shd w:fill="auto" w:val="clear"/>
             <w:tcMar>
-              <w:left w:w="98" w:type="dxa"/>
+              <w:left w:w="93" w:type="dxa"/>
             </w:tcMar>
           </w:tcPr>
           <w:p>
@@ -2717,7 +2717,7 @@
             <w:tcBorders/>
             <w:shd w:fill="auto" w:val="clear"/>
             <w:tcMar>
-              <w:left w:w="98" w:type="dxa"/>
+              <w:left w:w="93" w:type="dxa"/>
             </w:tcMar>
           </w:tcPr>
           <w:p>
@@ -2738,7 +2738,7 @@
             <w:tcBorders/>
             <w:shd w:fill="auto" w:val="clear"/>
             <w:tcMar>
-              <w:left w:w="98" w:type="dxa"/>
+              <w:left w:w="93" w:type="dxa"/>
             </w:tcMar>
           </w:tcPr>
           <w:p>
@@ -2770,7 +2770,7 @@
             <w:tcBorders/>
             <w:shd w:fill="auto" w:val="clear"/>
             <w:tcMar>
-              <w:left w:w="98" w:type="dxa"/>
+              <w:left w:w="93" w:type="dxa"/>
             </w:tcMar>
           </w:tcPr>
           <w:p>
@@ -2791,7 +2791,7 @@
             <w:tcBorders/>
             <w:shd w:fill="auto" w:val="clear"/>
             <w:tcMar>
-              <w:left w:w="98" w:type="dxa"/>
+              <w:left w:w="93" w:type="dxa"/>
             </w:tcMar>
           </w:tcPr>
           <w:p>
@@ -2812,7 +2812,7 @@
             <w:tcBorders/>
             <w:shd w:fill="auto" w:val="clear"/>
             <w:tcMar>
-              <w:left w:w="98" w:type="dxa"/>
+              <w:left w:w="93" w:type="dxa"/>
             </w:tcMar>
           </w:tcPr>
           <w:p>
@@ -2836,7 +2836,7 @@
             <w:tcBorders/>
             <w:shd w:fill="auto" w:val="clear"/>
             <w:tcMar>
-              <w:left w:w="98" w:type="dxa"/>
+              <w:left w:w="93" w:type="dxa"/>
             </w:tcMar>
           </w:tcPr>
           <w:p>
@@ -2857,7 +2857,7 @@
             <w:tcBorders/>
             <w:shd w:fill="auto" w:val="clear"/>
             <w:tcMar>
-              <w:left w:w="98" w:type="dxa"/>
+              <w:left w:w="93" w:type="dxa"/>
             </w:tcMar>
           </w:tcPr>
           <w:p>
@@ -2878,7 +2878,7 @@
             <w:tcBorders/>
             <w:shd w:fill="auto" w:val="clear"/>
             <w:tcMar>
-              <w:left w:w="98" w:type="dxa"/>
+              <w:left w:w="93" w:type="dxa"/>
             </w:tcMar>
           </w:tcPr>
           <w:p>
@@ -6325,12 +6325,16 @@
     <w:p>
       <w:pPr>
         <w:pStyle w:val="Normal"/>
-        <w:ind w:left="420" w:firstLine="420"/>
-        <w:rPr/>
-      </w:pPr>
-      <w:r>
-        <w:rPr>
-          <w:szCs w:val="21"/>
+        <w:ind w:hanging="0"/>
+        <w:rPr>
+          <w:sz w:val="24"/>
+          <w:szCs w:val="24"/>
+        </w:rPr>
+      </w:pPr>
+      <w:r>
+        <w:rPr>
+          <w:sz w:val="24"/>
+          <w:szCs w:val="24"/>
         </w:rPr>
         <w:t>返回朋友圈列表，朋友圈定义如下表：</w:t>
       </w:r>
@@ -6354,10 +6358,10 @@
         <w:tblStyle w:val="a3"/>
         <w:tblW w:w="7876" w:type="dxa"/>
         <w:jc w:val="left"/>
-        <w:tblInd w:w="410" w:type="dxa"/>
+        <w:tblInd w:w="405" w:type="dxa"/>
         <w:tblCellMar>
           <w:top w:w="0" w:type="dxa"/>
-          <w:left w:w="98" w:type="dxa"/>
+          <w:left w:w="93" w:type="dxa"/>
           <w:bottom w:w="0" w:type="dxa"/>
           <w:right w:w="108" w:type="dxa"/>
         </w:tblCellMar>
@@ -6376,7 +6380,7 @@
             <w:tcBorders/>
             <w:shd w:color="auto" w:fill="A8D08D" w:themeFill="accent6" w:themeFillTint="99" w:val="clear"/>
             <w:tcMar>
-              <w:left w:w="98" w:type="dxa"/>
+              <w:left w:w="93" w:type="dxa"/>
             </w:tcMar>
           </w:tcPr>
           <w:p>
@@ -6398,7 +6402,7 @@
             <w:tcBorders/>
             <w:shd w:color="auto" w:fill="A8D08D" w:themeFill="accent6" w:themeFillTint="99" w:val="clear"/>
             <w:tcMar>
-              <w:left w:w="98" w:type="dxa"/>
+              <w:left w:w="93" w:type="dxa"/>
             </w:tcMar>
           </w:tcPr>
           <w:p>
@@ -6420,7 +6424,7 @@
             <w:tcBorders/>
             <w:shd w:color="auto" w:fill="A8D08D" w:themeFill="accent6" w:themeFillTint="99" w:val="clear"/>
             <w:tcMar>
-              <w:left w:w="98" w:type="dxa"/>
+              <w:left w:w="93" w:type="dxa"/>
             </w:tcMar>
           </w:tcPr>
           <w:p>
@@ -6445,7 +6449,7 @@
             <w:tcBorders/>
             <w:shd w:fill="auto" w:val="clear"/>
             <w:tcMar>
-              <w:left w:w="98" w:type="dxa"/>
+              <w:left w:w="93" w:type="dxa"/>
             </w:tcMar>
           </w:tcPr>
           <w:p>
@@ -6473,7 +6477,7 @@
             <w:tcBorders/>
             <w:shd w:fill="auto" w:val="clear"/>
             <w:tcMar>
-              <w:left w:w="98" w:type="dxa"/>
+              <w:left w:w="93" w:type="dxa"/>
             </w:tcMar>
           </w:tcPr>
           <w:p>
@@ -6494,7 +6498,7 @@
             <w:tcBorders/>
             <w:shd w:fill="auto" w:val="clear"/>
             <w:tcMar>
-              <w:left w:w="98" w:type="dxa"/>
+              <w:left w:w="93" w:type="dxa"/>
             </w:tcMar>
           </w:tcPr>
           <w:p>
@@ -6524,7 +6528,7 @@
             </w:tcBorders>
             <w:shd w:fill="auto" w:val="clear"/>
             <w:tcMar>
-              <w:left w:w="98" w:type="dxa"/>
+              <w:left w:w="93" w:type="dxa"/>
             </w:tcMar>
           </w:tcPr>
           <w:p>
@@ -6558,7 +6562,7 @@
             </w:tcBorders>
             <w:shd w:fill="auto" w:val="clear"/>
             <w:tcMar>
-              <w:left w:w="98" w:type="dxa"/>
+              <w:left w:w="93" w:type="dxa"/>
             </w:tcMar>
           </w:tcPr>
           <w:p>
@@ -6581,7 +6585,7 @@
             </w:tcBorders>
             <w:shd w:fill="auto" w:val="clear"/>
             <w:tcMar>
-              <w:left w:w="98" w:type="dxa"/>
+              <w:left w:w="93" w:type="dxa"/>
             </w:tcMar>
           </w:tcPr>
           <w:p>
@@ -6607,7 +6611,7 @@
             </w:tcBorders>
             <w:shd w:fill="auto" w:val="clear"/>
             <w:tcMar>
-              <w:left w:w="98" w:type="dxa"/>
+              <w:left w:w="93" w:type="dxa"/>
             </w:tcMar>
           </w:tcPr>
           <w:p>
@@ -6641,7 +6645,7 @@
             </w:tcBorders>
             <w:shd w:fill="auto" w:val="clear"/>
             <w:tcMar>
-              <w:left w:w="98" w:type="dxa"/>
+              <w:left w:w="93" w:type="dxa"/>
             </w:tcMar>
           </w:tcPr>
           <w:p>
@@ -6664,7 +6668,7 @@
             </w:tcBorders>
             <w:shd w:fill="auto" w:val="clear"/>
             <w:tcMar>
-              <w:left w:w="98" w:type="dxa"/>
+              <w:left w:w="93" w:type="dxa"/>
             </w:tcMar>
           </w:tcPr>
           <w:p>
@@ -6690,7 +6694,7 @@
             </w:tcBorders>
             <w:shd w:fill="auto" w:val="clear"/>
             <w:tcMar>
-              <w:left w:w="98" w:type="dxa"/>
+              <w:left w:w="93" w:type="dxa"/>
             </w:tcMar>
           </w:tcPr>
           <w:p>
@@ -6724,7 +6728,7 @@
             </w:tcBorders>
             <w:shd w:fill="auto" w:val="clear"/>
             <w:tcMar>
-              <w:left w:w="98" w:type="dxa"/>
+              <w:left w:w="93" w:type="dxa"/>
             </w:tcMar>
           </w:tcPr>
           <w:p>
@@ -6747,7 +6751,7 @@
             </w:tcBorders>
             <w:shd w:fill="auto" w:val="clear"/>
             <w:tcMar>
-              <w:left w:w="98" w:type="dxa"/>
+              <w:left w:w="93" w:type="dxa"/>
             </w:tcMar>
           </w:tcPr>
           <w:p>
@@ -6773,7 +6777,7 @@
             <w:tcBorders/>
             <w:shd w:fill="auto" w:val="clear"/>
             <w:tcMar>
-              <w:left w:w="98" w:type="dxa"/>
+              <w:left w:w="93" w:type="dxa"/>
             </w:tcMar>
           </w:tcPr>
           <w:p>
@@ -6805,7 +6809,7 @@
             <w:tcBorders/>
             <w:shd w:fill="auto" w:val="clear"/>
             <w:tcMar>
-              <w:left w:w="98" w:type="dxa"/>
+              <w:left w:w="93" w:type="dxa"/>
             </w:tcMar>
           </w:tcPr>
           <w:p>
@@ -6826,7 +6830,7 @@
             <w:tcBorders/>
             <w:shd w:fill="auto" w:val="clear"/>
             <w:tcMar>
-              <w:left w:w="98" w:type="dxa"/>
+              <w:left w:w="93" w:type="dxa"/>
             </w:tcMar>
           </w:tcPr>
           <w:p>
@@ -6858,7 +6862,7 @@
             <w:tcBorders/>
             <w:shd w:fill="auto" w:val="clear"/>
             <w:tcMar>
-              <w:left w:w="98" w:type="dxa"/>
+              <w:left w:w="93" w:type="dxa"/>
             </w:tcMar>
           </w:tcPr>
           <w:p>
@@ -6879,7 +6883,7 @@
             <w:tcBorders/>
             <w:shd w:fill="auto" w:val="clear"/>
             <w:tcMar>
-              <w:left w:w="98" w:type="dxa"/>
+              <w:left w:w="93" w:type="dxa"/>
             </w:tcMar>
           </w:tcPr>
           <w:p>
@@ -6900,7 +6904,7 @@
             <w:tcBorders/>
             <w:shd w:fill="auto" w:val="clear"/>
             <w:tcMar>
-              <w:left w:w="98" w:type="dxa"/>
+              <w:left w:w="93" w:type="dxa"/>
             </w:tcMar>
           </w:tcPr>
           <w:p>
@@ -6928,7 +6932,7 @@
             <w:tcBorders/>
             <w:shd w:fill="auto" w:val="clear"/>
             <w:tcMar>
-              <w:left w:w="98" w:type="dxa"/>
+              <w:left w:w="93" w:type="dxa"/>
             </w:tcMar>
           </w:tcPr>
           <w:p>
@@ -6949,7 +6953,7 @@
             <w:tcBorders/>
             <w:shd w:fill="auto" w:val="clear"/>
             <w:tcMar>
-              <w:left w:w="98" w:type="dxa"/>
+              <w:left w:w="93" w:type="dxa"/>
             </w:tcMar>
           </w:tcPr>
           <w:p>
@@ -6970,7 +6974,7 @@
             <w:tcBorders/>
             <w:shd w:fill="auto" w:val="clear"/>
             <w:tcMar>
-              <w:left w:w="98" w:type="dxa"/>
+              <w:left w:w="93" w:type="dxa"/>
             </w:tcMar>
           </w:tcPr>
           <w:p>
@@ -7010,7 +7014,7 @@
             <w:tcBorders/>
             <w:shd w:fill="auto" w:val="clear"/>
             <w:tcMar>
-              <w:left w:w="98" w:type="dxa"/>
+              <w:left w:w="93" w:type="dxa"/>
             </w:tcMar>
           </w:tcPr>
           <w:p>
@@ -7031,7 +7035,7 @@
             <w:tcBorders/>
             <w:shd w:fill="auto" w:val="clear"/>
             <w:tcMar>
-              <w:left w:w="98" w:type="dxa"/>
+              <w:left w:w="93" w:type="dxa"/>
             </w:tcMar>
           </w:tcPr>
           <w:p>
@@ -7052,7 +7056,7 @@
             <w:tcBorders/>
             <w:shd w:fill="auto" w:val="clear"/>
             <w:tcMar>
-              <w:left w:w="98" w:type="dxa"/>
+              <w:left w:w="93" w:type="dxa"/>
             </w:tcMar>
           </w:tcPr>
           <w:p>
@@ -7076,7 +7080,7 @@
             <w:tcBorders/>
             <w:shd w:fill="auto" w:val="clear"/>
             <w:tcMar>
-              <w:left w:w="98" w:type="dxa"/>
+              <w:left w:w="93" w:type="dxa"/>
             </w:tcMar>
           </w:tcPr>
           <w:p>
@@ -7097,7 +7101,7 @@
             <w:tcBorders/>
             <w:shd w:fill="auto" w:val="clear"/>
             <w:tcMar>
-              <w:left w:w="98" w:type="dxa"/>
+              <w:left w:w="93" w:type="dxa"/>
             </w:tcMar>
           </w:tcPr>
           <w:p>
@@ -7118,7 +7122,7 @@
             <w:tcBorders/>
             <w:shd w:fill="auto" w:val="clear"/>
             <w:tcMar>
-              <w:left w:w="98" w:type="dxa"/>
+              <w:left w:w="93" w:type="dxa"/>
             </w:tcMar>
           </w:tcPr>
           <w:p>
@@ -7142,7 +7146,7 @@
             <w:tcBorders/>
             <w:shd w:fill="auto" w:val="clear"/>
             <w:tcMar>
-              <w:left w:w="98" w:type="dxa"/>
+              <w:left w:w="93" w:type="dxa"/>
             </w:tcMar>
           </w:tcPr>
           <w:p>
@@ -7163,7 +7167,7 @@
             <w:tcBorders/>
             <w:shd w:fill="auto" w:val="clear"/>
             <w:tcMar>
-              <w:left w:w="98" w:type="dxa"/>
+              <w:left w:w="93" w:type="dxa"/>
             </w:tcMar>
           </w:tcPr>
           <w:p>
@@ -7184,7 +7188,7 @@
             <w:tcBorders/>
             <w:shd w:fill="auto" w:val="clear"/>
             <w:tcMar>
-              <w:left w:w="98" w:type="dxa"/>
+              <w:left w:w="93" w:type="dxa"/>
             </w:tcMar>
           </w:tcPr>
           <w:p>
@@ -7195,7 +7199,7 @@
             </w:pPr>
             <w:r>
               <w:rPr/>
-              <w:t>朋友圈回复列表，回复格式见下表</w:t>
+              <w:t>朋友圈评论列表，评论格式见下表</w:t>
             </w:r>
           </w:p>
         </w:tc>
@@ -7212,7 +7216,7 @@
             </w:tcBorders>
             <w:shd w:fill="auto" w:val="clear"/>
             <w:tcMar>
-              <w:left w:w="98" w:type="dxa"/>
+              <w:left w:w="93" w:type="dxa"/>
             </w:tcMar>
           </w:tcPr>
           <w:p>
@@ -7235,7 +7239,7 @@
             </w:tcBorders>
             <w:shd w:fill="auto" w:val="clear"/>
             <w:tcMar>
-              <w:left w:w="98" w:type="dxa"/>
+              <w:left w:w="93" w:type="dxa"/>
             </w:tcMar>
           </w:tcPr>
           <w:p>
@@ -7258,7 +7262,7 @@
             </w:tcBorders>
             <w:shd w:fill="auto" w:val="clear"/>
             <w:tcMar>
-              <w:left w:w="98" w:type="dxa"/>
+              <w:left w:w="93" w:type="dxa"/>
             </w:tcMar>
           </w:tcPr>
           <w:p>
@@ -7292,11 +7296,15 @@
     <w:p>
       <w:pPr>
         <w:pStyle w:val="Normal"/>
-        <w:rPr/>
-      </w:pPr>
-      <w:r>
-        <w:rPr>
-          <w:szCs w:val="21"/>
+        <w:rPr>
+          <w:sz w:val="24"/>
+          <w:szCs w:val="24"/>
+        </w:rPr>
+      </w:pPr>
+      <w:r>
+        <w:rPr>
+          <w:sz w:val="24"/>
+          <w:szCs w:val="24"/>
         </w:rPr>
         <w:t>朋友圈点赞格式定义</w:t>
       </w:r>
@@ -7305,12 +7313,14 @@
       <w:pPr>
         <w:pStyle w:val="Normal"/>
         <w:rPr>
-          <w:szCs w:val="21"/>
-        </w:rPr>
-      </w:pPr>
-      <w:r>
-        <w:rPr>
-          <w:szCs w:val="21"/>
+          <w:sz w:val="24"/>
+          <w:szCs w:val="24"/>
+        </w:rPr>
+      </w:pPr>
+      <w:r>
+        <w:rPr>
+          <w:sz w:val="24"/>
+          <w:szCs w:val="24"/>
         </w:rPr>
       </w:r>
     </w:p>
@@ -7319,10 +7329,10 @@
         <w:tblStyle w:val="a3"/>
         <w:tblW w:w="7876" w:type="dxa"/>
         <w:jc w:val="left"/>
-        <w:tblInd w:w="410" w:type="dxa"/>
+        <w:tblInd w:w="405" w:type="dxa"/>
         <w:tblCellMar>
           <w:top w:w="0" w:type="dxa"/>
-          <w:left w:w="98" w:type="dxa"/>
+          <w:left w:w="93" w:type="dxa"/>
           <w:bottom w:w="0" w:type="dxa"/>
           <w:right w:w="108" w:type="dxa"/>
         </w:tblCellMar>
@@ -7341,7 +7351,7 @@
             <w:tcBorders/>
             <w:shd w:color="auto" w:fill="A8D08D" w:themeFill="accent6" w:themeFillTint="99" w:val="clear"/>
             <w:tcMar>
-              <w:left w:w="98" w:type="dxa"/>
+              <w:left w:w="93" w:type="dxa"/>
             </w:tcMar>
           </w:tcPr>
           <w:p>
@@ -7363,7 +7373,7 @@
             <w:tcBorders/>
             <w:shd w:color="auto" w:fill="A8D08D" w:themeFill="accent6" w:themeFillTint="99" w:val="clear"/>
             <w:tcMar>
-              <w:left w:w="98" w:type="dxa"/>
+              <w:left w:w="93" w:type="dxa"/>
             </w:tcMar>
           </w:tcPr>
           <w:p>
@@ -7385,7 +7395,7 @@
             <w:tcBorders/>
             <w:shd w:color="auto" w:fill="A8D08D" w:themeFill="accent6" w:themeFillTint="99" w:val="clear"/>
             <w:tcMar>
-              <w:left w:w="98" w:type="dxa"/>
+              <w:left w:w="93" w:type="dxa"/>
             </w:tcMar>
           </w:tcPr>
           <w:p>
@@ -7410,7 +7420,7 @@
             <w:tcBorders/>
             <w:shd w:fill="auto" w:val="clear"/>
             <w:tcMar>
-              <w:left w:w="98" w:type="dxa"/>
+              <w:left w:w="93" w:type="dxa"/>
             </w:tcMar>
           </w:tcPr>
           <w:p>
@@ -7438,7 +7448,7 @@
             <w:tcBorders/>
             <w:shd w:fill="auto" w:val="clear"/>
             <w:tcMar>
-              <w:left w:w="98" w:type="dxa"/>
+              <w:left w:w="93" w:type="dxa"/>
             </w:tcMar>
           </w:tcPr>
           <w:p>
@@ -7459,7 +7469,7 @@
             <w:tcBorders/>
             <w:shd w:fill="auto" w:val="clear"/>
             <w:tcMar>
-              <w:left w:w="98" w:type="dxa"/>
+              <w:left w:w="93" w:type="dxa"/>
             </w:tcMar>
           </w:tcPr>
           <w:p>
@@ -7489,7 +7499,7 @@
             </w:tcBorders>
             <w:shd w:fill="auto" w:val="clear"/>
             <w:tcMar>
-              <w:left w:w="98" w:type="dxa"/>
+              <w:left w:w="93" w:type="dxa"/>
             </w:tcMar>
           </w:tcPr>
           <w:p>
@@ -7523,7 +7533,7 @@
             </w:tcBorders>
             <w:shd w:fill="auto" w:val="clear"/>
             <w:tcMar>
-              <w:left w:w="98" w:type="dxa"/>
+              <w:left w:w="93" w:type="dxa"/>
             </w:tcMar>
           </w:tcPr>
           <w:p>
@@ -7546,7 +7556,7 @@
             </w:tcBorders>
             <w:shd w:fill="auto" w:val="clear"/>
             <w:tcMar>
-              <w:left w:w="98" w:type="dxa"/>
+              <w:left w:w="93" w:type="dxa"/>
             </w:tcMar>
           </w:tcPr>
           <w:p>
@@ -7572,7 +7582,7 @@
             </w:tcBorders>
             <w:shd w:fill="auto" w:val="clear"/>
             <w:tcMar>
-              <w:left w:w="98" w:type="dxa"/>
+              <w:left w:w="93" w:type="dxa"/>
             </w:tcMar>
           </w:tcPr>
           <w:p>
@@ -7606,7 +7616,7 @@
             </w:tcBorders>
             <w:shd w:fill="auto" w:val="clear"/>
             <w:tcMar>
-              <w:left w:w="98" w:type="dxa"/>
+              <w:left w:w="93" w:type="dxa"/>
             </w:tcMar>
           </w:tcPr>
           <w:p>
@@ -7629,7 +7639,7 @@
             </w:tcBorders>
             <w:shd w:fill="auto" w:val="clear"/>
             <w:tcMar>
-              <w:left w:w="98" w:type="dxa"/>
+              <w:left w:w="93" w:type="dxa"/>
             </w:tcMar>
           </w:tcPr>
           <w:p>
@@ -7659,7 +7669,7 @@
             </w:tcBorders>
             <w:shd w:fill="auto" w:val="clear"/>
             <w:tcMar>
-              <w:left w:w="98" w:type="dxa"/>
+              <w:left w:w="93" w:type="dxa"/>
             </w:tcMar>
           </w:tcPr>
           <w:p>
@@ -7693,7 +7703,7 @@
             </w:tcBorders>
             <w:shd w:fill="auto" w:val="clear"/>
             <w:tcMar>
-              <w:left w:w="98" w:type="dxa"/>
+              <w:left w:w="93" w:type="dxa"/>
             </w:tcMar>
           </w:tcPr>
           <w:p>
@@ -7716,7 +7726,7 @@
             </w:tcBorders>
             <w:shd w:fill="auto" w:val="clear"/>
             <w:tcMar>
-              <w:left w:w="98" w:type="dxa"/>
+              <w:left w:w="93" w:type="dxa"/>
             </w:tcMar>
           </w:tcPr>
           <w:p>
@@ -7749,11 +7759,15 @@
     <w:p>
       <w:pPr>
         <w:pStyle w:val="Normal"/>
-        <w:rPr/>
-      </w:pPr>
-      <w:r>
-        <w:rPr>
-          <w:szCs w:val="21"/>
+        <w:rPr>
+          <w:sz w:val="24"/>
+          <w:szCs w:val="24"/>
+        </w:rPr>
+      </w:pPr>
+      <w:r>
+        <w:rPr>
+          <w:sz w:val="24"/>
+          <w:szCs w:val="24"/>
         </w:rPr>
         <w:t>朋友圈评论格式定义</w:t>
       </w:r>
@@ -7775,10 +7789,10 @@
         <w:tblStyle w:val="a3"/>
         <w:tblW w:w="7876" w:type="dxa"/>
         <w:jc w:val="left"/>
-        <w:tblInd w:w="410" w:type="dxa"/>
+        <w:tblInd w:w="405" w:type="dxa"/>
         <w:tblCellMar>
           <w:top w:w="0" w:type="dxa"/>
-          <w:left w:w="98" w:type="dxa"/>
+          <w:left w:w="93" w:type="dxa"/>
           <w:bottom w:w="0" w:type="dxa"/>
           <w:right w:w="108" w:type="dxa"/>
         </w:tblCellMar>
@@ -7797,7 +7811,7 @@
             <w:tcBorders/>
             <w:shd w:color="auto" w:fill="A8D08D" w:themeFill="accent6" w:themeFillTint="99" w:val="clear"/>
             <w:tcMar>
-              <w:left w:w="98" w:type="dxa"/>
+              <w:left w:w="93" w:type="dxa"/>
             </w:tcMar>
           </w:tcPr>
           <w:p>
@@ -7819,7 +7833,7 @@
             <w:tcBorders/>
             <w:shd w:color="auto" w:fill="A8D08D" w:themeFill="accent6" w:themeFillTint="99" w:val="clear"/>
             <w:tcMar>
-              <w:left w:w="98" w:type="dxa"/>
+              <w:left w:w="93" w:type="dxa"/>
             </w:tcMar>
           </w:tcPr>
           <w:p>
@@ -7841,7 +7855,7 @@
             <w:tcBorders/>
             <w:shd w:color="auto" w:fill="A8D08D" w:themeFill="accent6" w:themeFillTint="99" w:val="clear"/>
             <w:tcMar>
-              <w:left w:w="98" w:type="dxa"/>
+              <w:left w:w="93" w:type="dxa"/>
             </w:tcMar>
           </w:tcPr>
           <w:p>
@@ -7866,7 +7880,7 @@
             <w:tcBorders/>
             <w:shd w:fill="auto" w:val="clear"/>
             <w:tcMar>
-              <w:left w:w="98" w:type="dxa"/>
+              <w:left w:w="93" w:type="dxa"/>
             </w:tcMar>
           </w:tcPr>
           <w:p>
@@ -7894,7 +7908,7 @@
             <w:tcBorders/>
             <w:shd w:fill="auto" w:val="clear"/>
             <w:tcMar>
-              <w:left w:w="98" w:type="dxa"/>
+              <w:left w:w="93" w:type="dxa"/>
             </w:tcMar>
           </w:tcPr>
           <w:p>
@@ -7915,7 +7929,7 @@
             <w:tcBorders/>
             <w:shd w:fill="auto" w:val="clear"/>
             <w:tcMar>
-              <w:left w:w="98" w:type="dxa"/>
+              <w:left w:w="93" w:type="dxa"/>
             </w:tcMar>
           </w:tcPr>
           <w:p>
@@ -7945,7 +7959,7 @@
             </w:tcBorders>
             <w:shd w:fill="auto" w:val="clear"/>
             <w:tcMar>
-              <w:left w:w="98" w:type="dxa"/>
+              <w:left w:w="93" w:type="dxa"/>
             </w:tcMar>
           </w:tcPr>
           <w:p>
@@ -7979,7 +7993,7 @@
             </w:tcBorders>
             <w:shd w:fill="auto" w:val="clear"/>
             <w:tcMar>
-              <w:left w:w="98" w:type="dxa"/>
+              <w:left w:w="93" w:type="dxa"/>
             </w:tcMar>
           </w:tcPr>
           <w:p>
@@ -8002,7 +8016,7 @@
             </w:tcBorders>
             <w:shd w:fill="auto" w:val="clear"/>
             <w:tcMar>
-              <w:left w:w="98" w:type="dxa"/>
+              <w:left w:w="93" w:type="dxa"/>
             </w:tcMar>
           </w:tcPr>
           <w:p>
@@ -8028,7 +8042,7 @@
             </w:tcBorders>
             <w:shd w:fill="auto" w:val="clear"/>
             <w:tcMar>
-              <w:left w:w="98" w:type="dxa"/>
+              <w:left w:w="93" w:type="dxa"/>
             </w:tcMar>
           </w:tcPr>
           <w:p>
@@ -8062,7 +8076,7 @@
             </w:tcBorders>
             <w:shd w:fill="auto" w:val="clear"/>
             <w:tcMar>
-              <w:left w:w="98" w:type="dxa"/>
+              <w:left w:w="93" w:type="dxa"/>
             </w:tcMar>
           </w:tcPr>
           <w:p>
@@ -8085,7 +8099,7 @@
             </w:tcBorders>
             <w:shd w:fill="auto" w:val="clear"/>
             <w:tcMar>
-              <w:left w:w="98" w:type="dxa"/>
+              <w:left w:w="93" w:type="dxa"/>
             </w:tcMar>
           </w:tcPr>
           <w:p>
@@ -8115,7 +8129,7 @@
             </w:tcBorders>
             <w:shd w:fill="auto" w:val="clear"/>
             <w:tcMar>
-              <w:left w:w="98" w:type="dxa"/>
+              <w:left w:w="93" w:type="dxa"/>
             </w:tcMar>
           </w:tcPr>
           <w:p>
@@ -8149,7 +8163,7 @@
             </w:tcBorders>
             <w:shd w:fill="auto" w:val="clear"/>
             <w:tcMar>
-              <w:left w:w="98" w:type="dxa"/>
+              <w:left w:w="93" w:type="dxa"/>
             </w:tcMar>
           </w:tcPr>
           <w:p>
@@ -8172,7 +8186,7 @@
             </w:tcBorders>
             <w:shd w:fill="auto" w:val="clear"/>
             <w:tcMar>
-              <w:left w:w="98" w:type="dxa"/>
+              <w:left w:w="93" w:type="dxa"/>
             </w:tcMar>
           </w:tcPr>
           <w:p>
@@ -8198,7 +8212,7 @@
             </w:tcBorders>
             <w:shd w:fill="auto" w:val="clear"/>
             <w:tcMar>
-              <w:left w:w="98" w:type="dxa"/>
+              <w:left w:w="93" w:type="dxa"/>
             </w:tcMar>
           </w:tcPr>
           <w:p>
@@ -8232,7 +8246,7 @@
             </w:tcBorders>
             <w:shd w:fill="auto" w:val="clear"/>
             <w:tcMar>
-              <w:left w:w="98" w:type="dxa"/>
+              <w:left w:w="93" w:type="dxa"/>
             </w:tcMar>
           </w:tcPr>
           <w:p>
@@ -8255,7 +8269,7 @@
             </w:tcBorders>
             <w:shd w:fill="auto" w:val="clear"/>
             <w:tcMar>
-              <w:left w:w="98" w:type="dxa"/>
+              <w:left w:w="93" w:type="dxa"/>
             </w:tcMar>
           </w:tcPr>
           <w:p>
@@ -8285,7 +8299,7 @@
             </w:tcBorders>
             <w:shd w:fill="auto" w:val="clear"/>
             <w:tcMar>
-              <w:left w:w="98" w:type="dxa"/>
+              <w:left w:w="93" w:type="dxa"/>
             </w:tcMar>
           </w:tcPr>
           <w:p>
@@ -8319,7 +8333,7 @@
             </w:tcBorders>
             <w:shd w:fill="auto" w:val="clear"/>
             <w:tcMar>
-              <w:left w:w="98" w:type="dxa"/>
+              <w:left w:w="93" w:type="dxa"/>
             </w:tcMar>
           </w:tcPr>
           <w:p>
@@ -8342,7 +8356,7 @@
             </w:tcBorders>
             <w:shd w:fill="auto" w:val="clear"/>
             <w:tcMar>
-              <w:left w:w="98" w:type="dxa"/>
+              <w:left w:w="93" w:type="dxa"/>
             </w:tcMar>
           </w:tcPr>
           <w:p>
@@ -8368,7 +8382,7 @@
             </w:tcBorders>
             <w:shd w:fill="auto" w:val="clear"/>
             <w:tcMar>
-              <w:left w:w="98" w:type="dxa"/>
+              <w:left w:w="93" w:type="dxa"/>
             </w:tcMar>
           </w:tcPr>
           <w:p>
@@ -8402,7 +8416,7 @@
             </w:tcBorders>
             <w:shd w:fill="auto" w:val="clear"/>
             <w:tcMar>
-              <w:left w:w="98" w:type="dxa"/>
+              <w:left w:w="93" w:type="dxa"/>
             </w:tcMar>
           </w:tcPr>
           <w:p>
@@ -8425,7 +8439,7 @@
             </w:tcBorders>
             <w:shd w:fill="auto" w:val="clear"/>
             <w:tcMar>
-              <w:left w:w="98" w:type="dxa"/>
+              <w:left w:w="93" w:type="dxa"/>
             </w:tcMar>
           </w:tcPr>
           <w:p>
@@ -9774,25 +9788,7 @@
           <w:sz w:val="28"/>
           <w:szCs w:val="28"/>
         </w:rPr>
-        <w:t>取消</w:t>
-      </w:r>
-      <w:r>
-        <w:rPr>
-          <w:b w:val="false"/>
-          <w:bCs w:val="false"/>
-          <w:sz w:val="28"/>
-          <w:szCs w:val="28"/>
-        </w:rPr>
-        <w:t>点赞朋</w:t>
-      </w:r>
-      <w:r>
-        <w:rPr>
-          <w:b w:val="false"/>
-          <w:bCs w:val="false"/>
-          <w:sz w:val="28"/>
-          <w:szCs w:val="28"/>
-        </w:rPr>
-        <w:t>友圈</w:t>
+        <w:t>取消点赞朋友圈</w:t>
       </w:r>
     </w:p>
     <w:p>
@@ -10298,13 +10294,7 @@
         <w:rPr>
           <w:szCs w:val="21"/>
         </w:rPr>
-        <w:t>评论的朋友圈</w:t>
-      </w:r>
-      <w:r>
-        <w:rPr>
-          <w:szCs w:val="21"/>
-        </w:rPr>
-        <w:t>id</w:t>
+        <w:t>评论朋友圈请求实体，格式见下表</w:t>
       </w:r>
     </w:p>
     <w:p>
@@ -10383,7 +10373,304 @@
         <w:rPr>
           <w:szCs w:val="21"/>
         </w:rPr>
-        <w:t>评论朋友圈请求实体，格式见下表</w:t>
+        <w:t>{</w:t>
+      </w:r>
+    </w:p>
+    <w:p>
+      <w:pPr>
+        <w:pStyle w:val="Normal"/>
+        <w:rPr/>
+      </w:pPr>
+      <w:r>
+        <w:rPr>
+          <w:szCs w:val="21"/>
+        </w:rPr>
+        <w:t xml:space="preserve">      </w:t>
+      </w:r>
+      <w:r>
+        <w:rPr>
+          <w:szCs w:val="21"/>
+        </w:rPr>
+        <w:tab/>
+        <w:tab/>
+        <w:tab/>
+        <w:t>"content": "</w:t>
+      </w:r>
+      <w:r>
+        <w:rPr>
+          <w:szCs w:val="21"/>
+        </w:rPr>
+        <w:t>哈哈哈哈</w:t>
+      </w:r>
+      <w:r>
+        <w:rPr>
+          <w:szCs w:val="21"/>
+        </w:rPr>
+        <w:t>",</w:t>
+      </w:r>
+    </w:p>
+    <w:p>
+      <w:pPr>
+        <w:pStyle w:val="Normal"/>
+        <w:rPr/>
+      </w:pPr>
+      <w:r>
+        <w:rPr>
+          <w:szCs w:val="21"/>
+        </w:rPr>
+        <w:t xml:space="preserve">     </w:t>
+      </w:r>
+      <w:r>
+        <w:rPr>
+          <w:szCs w:val="21"/>
+        </w:rPr>
+        <w:tab/>
+        <w:tab/>
+        <w:tab/>
+        <w:t xml:space="preserve"> "comment": {</w:t>
+      </w:r>
+    </w:p>
+    <w:p>
+      <w:pPr>
+        <w:pStyle w:val="Normal"/>
+        <w:rPr/>
+      </w:pPr>
+      <w:r>
+        <w:rPr>
+          <w:szCs w:val="21"/>
+        </w:rPr>
+        <w:t xml:space="preserve">        </w:t>
+      </w:r>
+      <w:r>
+        <w:rPr>
+          <w:szCs w:val="21"/>
+        </w:rPr>
+        <w:tab/>
+        <w:tab/>
+        <w:tab/>
+        <w:tab/>
+        <w:t>"content": "</w:t>
+      </w:r>
+      <w:r>
+        <w:rPr>
+          <w:szCs w:val="21"/>
+        </w:rPr>
+        <w:t>什么鬼</w:t>
+      </w:r>
+      <w:r>
+        <w:rPr>
+          <w:szCs w:val="21"/>
+        </w:rPr>
+        <w:t>",</w:t>
+      </w:r>
+    </w:p>
+    <w:p>
+      <w:pPr>
+        <w:pStyle w:val="Normal"/>
+        <w:rPr/>
+      </w:pPr>
+      <w:r>
+        <w:rPr>
+          <w:szCs w:val="21"/>
+        </w:rPr>
+        <w:t xml:space="preserve">       </w:t>
+      </w:r>
+      <w:r>
+        <w:rPr>
+          <w:szCs w:val="21"/>
+        </w:rPr>
+        <w:tab/>
+        <w:tab/>
+        <w:tab/>
+        <w:t xml:space="preserve"> </w:t>
+        <w:tab/>
+        <w:t>"replayId": 1,</w:t>
+      </w:r>
+    </w:p>
+    <w:p>
+      <w:pPr>
+        <w:pStyle w:val="Normal"/>
+        <w:rPr/>
+      </w:pPr>
+      <w:r>
+        <w:rPr>
+          <w:szCs w:val="21"/>
+        </w:rPr>
+        <w:t xml:space="preserve">        </w:t>
+      </w:r>
+      <w:r>
+        <w:rPr>
+          <w:szCs w:val="21"/>
+        </w:rPr>
+        <w:tab/>
+        <w:tab/>
+        <w:tab/>
+        <w:tab/>
+        <w:t>"reply2": "denghongxing997955",</w:t>
+      </w:r>
+    </w:p>
+    <w:p>
+      <w:pPr>
+        <w:pStyle w:val="Normal"/>
+        <w:rPr/>
+      </w:pPr>
+      <w:r>
+        <w:rPr>
+          <w:szCs w:val="21"/>
+        </w:rPr>
+        <w:t xml:space="preserve">        </w:t>
+      </w:r>
+      <w:r>
+        <w:rPr>
+          <w:szCs w:val="21"/>
+        </w:rPr>
+        <w:tab/>
+        <w:tab/>
+        <w:tab/>
+        <w:tab/>
+        <w:t>"createTime": 1555084407,</w:t>
+      </w:r>
+    </w:p>
+    <w:p>
+      <w:pPr>
+        <w:pStyle w:val="Normal"/>
+        <w:rPr/>
+      </w:pPr>
+      <w:r>
+        <w:rPr>
+          <w:szCs w:val="21"/>
+        </w:rPr>
+        <w:t xml:space="preserve">        </w:t>
+      </w:r>
+      <w:r>
+        <w:rPr>
+          <w:szCs w:val="21"/>
+        </w:rPr>
+        <w:tab/>
+        <w:tab/>
+        <w:tab/>
+        <w:tab/>
+        <w:t>"id": 33,</w:t>
+      </w:r>
+    </w:p>
+    <w:p>
+      <w:pPr>
+        <w:pStyle w:val="Normal"/>
+        <w:rPr/>
+      </w:pPr>
+      <w:r>
+        <w:rPr>
+          <w:szCs w:val="21"/>
+        </w:rPr>
+        <w:t xml:space="preserve">        </w:t>
+      </w:r>
+      <w:r>
+        <w:rPr>
+          <w:szCs w:val="21"/>
+        </w:rPr>
+        <w:tab/>
+        <w:tab/>
+        <w:tab/>
+        <w:tab/>
+        <w:t>"nickName": "</w:t>
+      </w:r>
+      <w:r>
+        <w:rPr>
+          <w:szCs w:val="21"/>
+        </w:rPr>
+        <w:t>可乐</w:t>
+      </w:r>
+      <w:r>
+        <w:rPr>
+          <w:szCs w:val="21"/>
+        </w:rPr>
+        <w:t>",</w:t>
+      </w:r>
+    </w:p>
+    <w:p>
+      <w:pPr>
+        <w:pStyle w:val="Normal"/>
+        <w:rPr/>
+      </w:pPr>
+      <w:r>
+        <w:rPr>
+          <w:szCs w:val="21"/>
+        </w:rPr>
+        <w:t xml:space="preserve">        </w:t>
+      </w:r>
+      <w:r>
+        <w:rPr>
+          <w:szCs w:val="21"/>
+        </w:rPr>
+        <w:tab/>
+        <w:tab/>
+        <w:tab/>
+        <w:tab/>
+        <w:t>"wechatId": "wxfake"</w:t>
+      </w:r>
+    </w:p>
+    <w:p>
+      <w:pPr>
+        <w:pStyle w:val="Normal"/>
+        <w:rPr/>
+      </w:pPr>
+      <w:r>
+        <w:rPr>
+          <w:szCs w:val="21"/>
+        </w:rPr>
+        <w:t xml:space="preserve">      </w:t>
+      </w:r>
+      <w:r>
+        <w:rPr>
+          <w:szCs w:val="21"/>
+        </w:rPr>
+        <w:tab/>
+        <w:tab/>
+        <w:tab/>
+        <w:tab/>
+        <w:t>},</w:t>
+      </w:r>
+    </w:p>
+    <w:p>
+      <w:pPr>
+        <w:pStyle w:val="Normal"/>
+        <w:rPr/>
+      </w:pPr>
+      <w:r>
+        <w:rPr>
+          <w:szCs w:val="21"/>
+        </w:rPr>
+        <w:t xml:space="preserve">     </w:t>
+      </w:r>
+      <w:r>
+        <w:rPr>
+          <w:szCs w:val="21"/>
+        </w:rPr>
+        <w:tab/>
+        <w:tab/>
+        <w:t xml:space="preserve"> </w:t>
+        <w:tab/>
+        <w:t>"snsId": "-5405625322811682704"</w:t>
+      </w:r>
+    </w:p>
+    <w:p>
+      <w:pPr>
+        <w:pStyle w:val="Normal"/>
+        <w:rPr/>
+      </w:pPr>
+      <w:r>
+        <w:rPr>
+          <w:szCs w:val="21"/>
+        </w:rPr>
+        <w:t xml:space="preserve">    </w:t>
+      </w:r>
+      <w:r>
+        <w:rPr>
+          <w:szCs w:val="21"/>
+        </w:rPr>
+        <w:tab/>
+        <w:tab/>
+        <w:t>}</w:t>
       </w:r>
     </w:p>
     <w:p>
@@ -10622,21 +10909,115 @@
       </w:r>
       <w:r>
         <w:rPr>
+          <w:rFonts w:asciiTheme="minorHAnsi" w:cstheme="minorBidi" w:eastAsiaTheme="minorEastAsia" w:hAnsiTheme="minorHAnsi"/>
           <w:b w:val="false"/>
           <w:bCs w:val="false"/>
           <w:sz w:val="21"/>
           <w:szCs w:val="21"/>
-        </w:rPr>
-        <w:t>评论的朋友圈</w:t>
-      </w:r>
-      <w:r>
-        <w:rPr>
+          <w:highlight w:val="yellow"/>
+        </w:rPr>
+        <w:t>与</w:t>
+      </w:r>
+      <w:r>
+        <w:rPr>
+          <w:rFonts w:asciiTheme="minorHAnsi" w:cstheme="minorBidi" w:eastAsiaTheme="minorEastAsia" w:hAnsiTheme="minorHAnsi"/>
           <w:b w:val="false"/>
           <w:bCs w:val="false"/>
           <w:sz w:val="21"/>
           <w:szCs w:val="21"/>
-        </w:rPr>
-        <w:t>id</w:t>
+          <w:highlight w:val="yellow"/>
+        </w:rPr>
+        <w:t>评论朋友圈请求参数相同，</w:t>
+      </w:r>
+      <w:r>
+        <w:rPr>
+          <w:rFonts w:asciiTheme="minorHAnsi" w:cstheme="minorBidi" w:eastAsiaTheme="minorEastAsia" w:hAnsiTheme="minorHAnsi"/>
+          <w:b w:val="false"/>
+          <w:bCs w:val="false"/>
+          <w:sz w:val="21"/>
+          <w:szCs w:val="21"/>
+          <w:highlight w:val="yellow"/>
+        </w:rPr>
+        <w:t>content</w:t>
+      </w:r>
+      <w:r>
+        <w:rPr>
+          <w:rFonts w:asciiTheme="minorHAnsi" w:cstheme="minorBidi" w:eastAsiaTheme="minorEastAsia" w:hAnsiTheme="minorHAnsi"/>
+          <w:b w:val="false"/>
+          <w:bCs w:val="false"/>
+          <w:sz w:val="21"/>
+          <w:szCs w:val="21"/>
+          <w:highlight w:val="yellow"/>
+        </w:rPr>
+        <w:t>字段为空即可，</w:t>
+      </w:r>
+      <w:r>
+        <w:rPr>
+          <w:rFonts w:asciiTheme="minorHAnsi" w:cstheme="minorBidi" w:eastAsiaTheme="minorEastAsia" w:hAnsiTheme="minorHAnsi"/>
+          <w:b w:val="false"/>
+          <w:bCs w:val="false"/>
+          <w:sz w:val="21"/>
+          <w:szCs w:val="21"/>
+          <w:highlight w:val="yellow"/>
+        </w:rPr>
+        <w:t>c</w:t>
+      </w:r>
+      <w:r>
+        <w:rPr>
+          <w:rFonts w:asciiTheme="minorHAnsi" w:cstheme="minorBidi" w:eastAsiaTheme="minorEastAsia" w:hAnsiTheme="minorHAnsi"/>
+          <w:b w:val="false"/>
+          <w:bCs w:val="false"/>
+          <w:sz w:val="21"/>
+          <w:szCs w:val="21"/>
+          <w:highlight w:val="yellow"/>
+        </w:rPr>
+        <w:t>omment</w:t>
+      </w:r>
+      <w:r>
+        <w:rPr>
+          <w:rFonts w:asciiTheme="minorHAnsi" w:cstheme="minorBidi" w:eastAsiaTheme="minorEastAsia" w:hAnsiTheme="minorHAnsi"/>
+          <w:b w:val="false"/>
+          <w:bCs w:val="false"/>
+          <w:sz w:val="21"/>
+          <w:szCs w:val="21"/>
+          <w:highlight w:val="yellow"/>
+        </w:rPr>
+        <w:t>字段为删除的</w:t>
+      </w:r>
+      <w:r>
+        <w:rPr>
+          <w:rFonts w:asciiTheme="minorHAnsi" w:cstheme="minorBidi" w:eastAsiaTheme="minorEastAsia" w:hAnsiTheme="minorHAnsi"/>
+          <w:b w:val="false"/>
+          <w:bCs w:val="false"/>
+          <w:sz w:val="21"/>
+          <w:szCs w:val="21"/>
+          <w:highlight w:val="yellow"/>
+        </w:rPr>
+        <w:tab/>
+        <w:tab/>
+        <w:t xml:space="preserve">  </w:t>
+      </w:r>
+      <w:r>
+        <w:rPr>
+          <w:rFonts w:asciiTheme="minorHAnsi" w:cstheme="minorBidi" w:eastAsiaTheme="minorEastAsia" w:hAnsiTheme="minorHAnsi"/>
+          <w:b w:val="false"/>
+          <w:bCs w:val="false"/>
+          <w:sz w:val="21"/>
+          <w:szCs w:val="21"/>
+          <w:highlight w:val="yellow"/>
+        </w:rPr>
+        <w:t>评论的详情</w:t>
+      </w:r>
+      <w:r>
+        <w:rPr>
+          <w:rFonts w:asciiTheme="minorHAnsi" w:cstheme="minorBidi" w:eastAsiaTheme="minorEastAsia" w:hAnsiTheme="minorHAnsi"/>
+          <w:b w:val="false"/>
+          <w:bCs w:val="false"/>
+          <w:sz w:val="21"/>
+          <w:szCs w:val="21"/>
+          <w:highlight w:val="yellow"/>
+        </w:rPr>
+        <w:t xml:space="preserve"> 。</w:t>
       </w:r>
     </w:p>
     <w:p>
@@ -10665,7 +11046,7 @@
           <w:sz w:val="21"/>
           <w:szCs w:val="21"/>
         </w:rPr>
-        <w:t>例子：</w:t>
+        <w:t>说明：删除的评论必须为自己的评论</w:t>
       </w:r>
     </w:p>
     <w:p>
@@ -10686,12 +11067,20 @@
           <w:szCs w:val="21"/>
         </w:rPr>
         <w:tab/>
-        <w:t>{</w:t>
-      </w:r>
-    </w:p>
-    <w:p>
-      <w:pPr>
-        <w:pStyle w:val="Normal"/>
+      </w:r>
+      <w:r>
+        <w:rPr>
+          <w:b w:val="false"/>
+          <w:bCs w:val="false"/>
+          <w:sz w:val="21"/>
+          <w:szCs w:val="21"/>
+        </w:rPr>
+        <w:t>例子：</w:t>
+      </w:r>
+    </w:p>
+    <w:p>
+      <w:pPr>
+        <w:pStyle w:val="ListParagraph"/>
         <w:numPr>
           <w:ilvl w:val="0"/>
           <w:numId w:val="0"/>
@@ -10707,6 +11096,19 @@
           <w:szCs w:val="21"/>
         </w:rPr>
         <w:tab/>
+        <w:t>{</w:t>
+      </w:r>
+    </w:p>
+    <w:p>
+      <w:pPr>
+        <w:pStyle w:val="Normal"/>
+        <w:rPr/>
+      </w:pPr>
+      <w:r>
+        <w:rPr>
+          <w:szCs w:val="21"/>
+        </w:rPr>
+        <w:tab/>
         <w:tab/>
         <w:t>"id": "f9129eb6-6b90-41ce-aaf6-29483242ee2a",</w:t>
       </w:r>
@@ -10714,6 +11116,304 @@
     <w:p>
       <w:pPr>
         <w:pStyle w:val="Normal"/>
+        <w:rPr/>
+      </w:pPr>
+      <w:r>
+        <w:rPr>
+          <w:szCs w:val="21"/>
+        </w:rPr>
+        <w:tab/>
+        <w:tab/>
+        <w:t>"actionName": “snsComment",</w:t>
+      </w:r>
+    </w:p>
+    <w:p>
+      <w:pPr>
+        <w:pStyle w:val="Normal"/>
+        <w:rPr/>
+      </w:pPr>
+      <w:r>
+        <w:rPr>
+          <w:szCs w:val="21"/>
+        </w:rPr>
+        <w:tab/>
+        <w:tab/>
+        <w:t xml:space="preserve">"args": </w:t>
+      </w:r>
+      <w:r>
+        <w:rPr>
+          <w:szCs w:val="21"/>
+        </w:rPr>
+        <w:t>{</w:t>
+      </w:r>
+    </w:p>
+    <w:p>
+      <w:pPr>
+        <w:pStyle w:val="Normal"/>
+        <w:rPr/>
+      </w:pPr>
+      <w:r>
+        <w:rPr>
+          <w:szCs w:val="21"/>
+        </w:rPr>
+        <w:t xml:space="preserve">     </w:t>
+      </w:r>
+      <w:r>
+        <w:rPr>
+          <w:szCs w:val="21"/>
+        </w:rPr>
+        <w:tab/>
+        <w:tab/>
+        <w:tab/>
+        <w:t xml:space="preserve"> "comment": {</w:t>
+      </w:r>
+    </w:p>
+    <w:p>
+      <w:pPr>
+        <w:pStyle w:val="Normal"/>
+        <w:rPr/>
+      </w:pPr>
+      <w:r>
+        <w:rPr>
+          <w:szCs w:val="21"/>
+        </w:rPr>
+        <w:t xml:space="preserve">        </w:t>
+      </w:r>
+      <w:r>
+        <w:rPr>
+          <w:szCs w:val="21"/>
+        </w:rPr>
+        <w:tab/>
+        <w:tab/>
+        <w:tab/>
+        <w:tab/>
+        <w:t>"content": "</w:t>
+      </w:r>
+      <w:r>
+        <w:rPr>
+          <w:szCs w:val="21"/>
+        </w:rPr>
+        <w:t>什么鬼</w:t>
+      </w:r>
+      <w:r>
+        <w:rPr>
+          <w:szCs w:val="21"/>
+        </w:rPr>
+        <w:t>",</w:t>
+      </w:r>
+    </w:p>
+    <w:p>
+      <w:pPr>
+        <w:pStyle w:val="Normal"/>
+        <w:rPr/>
+      </w:pPr>
+      <w:r>
+        <w:rPr>
+          <w:szCs w:val="21"/>
+        </w:rPr>
+        <w:t xml:space="preserve">       </w:t>
+      </w:r>
+      <w:r>
+        <w:rPr>
+          <w:szCs w:val="21"/>
+        </w:rPr>
+        <w:tab/>
+        <w:tab/>
+        <w:tab/>
+        <w:t xml:space="preserve"> </w:t>
+        <w:tab/>
+        <w:t>"replayId": 1,</w:t>
+      </w:r>
+    </w:p>
+    <w:p>
+      <w:pPr>
+        <w:pStyle w:val="Normal"/>
+        <w:rPr/>
+      </w:pPr>
+      <w:r>
+        <w:rPr>
+          <w:szCs w:val="21"/>
+        </w:rPr>
+        <w:t xml:space="preserve">        </w:t>
+      </w:r>
+      <w:r>
+        <w:rPr>
+          <w:szCs w:val="21"/>
+        </w:rPr>
+        <w:tab/>
+        <w:tab/>
+        <w:tab/>
+        <w:tab/>
+        <w:t>"reply2": "denghongxing997955",</w:t>
+      </w:r>
+    </w:p>
+    <w:p>
+      <w:pPr>
+        <w:pStyle w:val="Normal"/>
+        <w:rPr/>
+      </w:pPr>
+      <w:r>
+        <w:rPr>
+          <w:szCs w:val="21"/>
+        </w:rPr>
+        <w:t xml:space="preserve">        </w:t>
+      </w:r>
+      <w:r>
+        <w:rPr>
+          <w:szCs w:val="21"/>
+        </w:rPr>
+        <w:tab/>
+        <w:tab/>
+        <w:tab/>
+        <w:tab/>
+        <w:t>"createTime": 1555084407,</w:t>
+      </w:r>
+    </w:p>
+    <w:p>
+      <w:pPr>
+        <w:pStyle w:val="Normal"/>
+        <w:rPr/>
+      </w:pPr>
+      <w:r>
+        <w:rPr>
+          <w:szCs w:val="21"/>
+        </w:rPr>
+        <w:t xml:space="preserve">        </w:t>
+      </w:r>
+      <w:r>
+        <w:rPr>
+          <w:szCs w:val="21"/>
+        </w:rPr>
+        <w:tab/>
+        <w:tab/>
+        <w:tab/>
+        <w:tab/>
+        <w:t>"id": 33,</w:t>
+      </w:r>
+    </w:p>
+    <w:p>
+      <w:pPr>
+        <w:pStyle w:val="Normal"/>
+        <w:rPr/>
+      </w:pPr>
+      <w:r>
+        <w:rPr>
+          <w:szCs w:val="21"/>
+        </w:rPr>
+        <w:t xml:space="preserve">        </w:t>
+      </w:r>
+      <w:r>
+        <w:rPr>
+          <w:szCs w:val="21"/>
+        </w:rPr>
+        <w:tab/>
+        <w:tab/>
+        <w:tab/>
+        <w:tab/>
+        <w:t>"nickName": "</w:t>
+      </w:r>
+      <w:r>
+        <w:rPr>
+          <w:szCs w:val="21"/>
+        </w:rPr>
+        <w:t>可乐</w:t>
+      </w:r>
+      <w:r>
+        <w:rPr>
+          <w:szCs w:val="21"/>
+        </w:rPr>
+        <w:t>",</w:t>
+      </w:r>
+    </w:p>
+    <w:p>
+      <w:pPr>
+        <w:pStyle w:val="Normal"/>
+        <w:rPr/>
+      </w:pPr>
+      <w:r>
+        <w:rPr>
+          <w:szCs w:val="21"/>
+        </w:rPr>
+        <w:t xml:space="preserve">        </w:t>
+      </w:r>
+      <w:r>
+        <w:rPr>
+          <w:szCs w:val="21"/>
+        </w:rPr>
+        <w:tab/>
+        <w:tab/>
+        <w:tab/>
+        <w:tab/>
+        <w:t>"wechatId": "wxfake"</w:t>
+      </w:r>
+    </w:p>
+    <w:p>
+      <w:pPr>
+        <w:pStyle w:val="Normal"/>
+        <w:rPr/>
+      </w:pPr>
+      <w:r>
+        <w:rPr>
+          <w:szCs w:val="21"/>
+        </w:rPr>
+        <w:t xml:space="preserve">      </w:t>
+      </w:r>
+      <w:r>
+        <w:rPr>
+          <w:szCs w:val="21"/>
+        </w:rPr>
+        <w:tab/>
+        <w:tab/>
+        <w:tab/>
+        <w:tab/>
+        <w:t>},</w:t>
+      </w:r>
+    </w:p>
+    <w:p>
+      <w:pPr>
+        <w:pStyle w:val="Normal"/>
+        <w:rPr/>
+      </w:pPr>
+      <w:r>
+        <w:rPr>
+          <w:szCs w:val="21"/>
+        </w:rPr>
+        <w:t xml:space="preserve">     </w:t>
+      </w:r>
+      <w:r>
+        <w:rPr>
+          <w:szCs w:val="21"/>
+        </w:rPr>
+        <w:tab/>
+        <w:tab/>
+        <w:t xml:space="preserve"> </w:t>
+        <w:tab/>
+        <w:t>"snsId": "-5405625322811682704"</w:t>
+      </w:r>
+    </w:p>
+    <w:p>
+      <w:pPr>
+        <w:pStyle w:val="Normal"/>
+        <w:rPr/>
+      </w:pPr>
+      <w:r>
+        <w:rPr>
+          <w:szCs w:val="21"/>
+        </w:rPr>
+        <w:t xml:space="preserve">    </w:t>
+      </w:r>
+      <w:r>
+        <w:rPr>
+          <w:szCs w:val="21"/>
+        </w:rPr>
+        <w:tab/>
+        <w:tab/>
+        <w:t>}</w:t>
+      </w:r>
+    </w:p>
+    <w:p>
+      <w:pPr>
+        <w:pStyle w:val="ListParagraph"/>
         <w:numPr>
           <w:ilvl w:val="0"/>
           <w:numId w:val="0"/>
@@ -10725,52 +11425,130 @@
         <w:rPr>
           <w:b w:val="false"/>
           <w:bCs w:val="false"/>
-          <w:sz w:val="21"/>
-          <w:szCs w:val="21"/>
-        </w:rPr>
-        <w:tab/>
-        <w:tab/>
-        <w:t>"actionName": “snsCommentCancel",</w:t>
-      </w:r>
-    </w:p>
-    <w:p>
-      <w:pPr>
-        <w:pStyle w:val="Normal"/>
-        <w:numPr>
-          <w:ilvl w:val="0"/>
-          <w:numId w:val="0"/>
-        </w:numPr>
-        <w:ind w:hanging="0"/>
-        <w:rPr/>
-      </w:pPr>
-      <w:r>
-        <w:rPr>
-          <w:b w:val="false"/>
-          <w:bCs w:val="false"/>
-          <w:sz w:val="21"/>
-          <w:szCs w:val="21"/>
-        </w:rPr>
-        <w:tab/>
-        <w:tab/>
-        <w:t>"args": ["-5405625322811682704"]</w:t>
-      </w:r>
-    </w:p>
-    <w:p>
-      <w:pPr>
-        <w:pStyle w:val="ListParagraph"/>
-        <w:ind w:hanging="0"/>
-        <w:rPr/>
-      </w:pPr>
-      <w:r>
-        <w:rPr>
-          <w:b w:val="false"/>
-          <w:bCs w:val="false"/>
-          <w:sz w:val="21"/>
+          <w:sz w:val="18"/>
           <w:szCs w:val="21"/>
         </w:rPr>
         <w:tab/>
         <w:t>}</w:t>
       </w:r>
+    </w:p>
+    <w:p>
+      <w:pPr>
+        <w:pStyle w:val="Normal"/>
+        <w:ind w:left="420" w:hanging="0"/>
+        <w:rPr/>
+      </w:pPr>
+      <w:r>
+        <w:rPr>
+          <w:b/>
+          <w:szCs w:val="21"/>
+        </w:rPr>
+        <w:t>返回数据</w:t>
+      </w:r>
+    </w:p>
+    <w:p>
+      <w:pPr>
+        <w:pStyle w:val="Normal"/>
+        <w:ind w:left="420" w:hanging="0"/>
+        <w:rPr/>
+      </w:pPr>
+      <w:r>
+        <w:rPr>
+          <w:szCs w:val="21"/>
+        </w:rPr>
+        <w:t>返回数据中无额外数据</w:t>
+      </w:r>
+    </w:p>
+    <w:p>
+      <w:pPr>
+        <w:pStyle w:val="Normal"/>
+        <w:rPr/>
+      </w:pPr>
+      <w:r>
+        <w:rPr>
+          <w:szCs w:val="21"/>
+        </w:rPr>
+        <w:tab/>
+      </w:r>
+      <w:r>
+        <w:rPr>
+          <w:szCs w:val="21"/>
+        </w:rPr>
+        <w:t>例子：</w:t>
+      </w:r>
+    </w:p>
+    <w:p>
+      <w:pPr>
+        <w:pStyle w:val="Normal"/>
+        <w:rPr/>
+      </w:pPr>
+      <w:r>
+        <w:rPr>
+          <w:b/>
+          <w:szCs w:val="21"/>
+        </w:rPr>
+        <w:tab/>
+      </w:r>
+      <w:r>
+        <w:rPr>
+          <w:szCs w:val="21"/>
+        </w:rPr>
+        <w:t>{</w:t>
+      </w:r>
+    </w:p>
+    <w:p>
+      <w:pPr>
+        <w:pStyle w:val="Normal"/>
+        <w:rPr/>
+      </w:pPr>
+      <w:r>
+        <w:rPr>
+          <w:szCs w:val="21"/>
+        </w:rPr>
+        <w:tab/>
+        <w:tab/>
+        <w:t>"actionId": "f9129eb6-6b90-41ce-aaf6-29483242ee2a",</w:t>
+      </w:r>
+    </w:p>
+    <w:p>
+      <w:pPr>
+        <w:pStyle w:val="Normal"/>
+        <w:rPr/>
+      </w:pPr>
+      <w:r>
+        <w:rPr>
+          <w:szCs w:val="21"/>
+        </w:rPr>
+        <w:tab/>
+        <w:tab/>
+        <w:t>"message": "ok",</w:t>
+      </w:r>
+    </w:p>
+    <w:p>
+      <w:pPr>
+        <w:pStyle w:val="Normal"/>
+        <w:rPr/>
+      </w:pPr>
+      <w:r>
+        <w:rPr>
+          <w:szCs w:val="21"/>
+        </w:rPr>
+        <w:tab/>
+        <w:tab/>
+        <w:t>"success": true</w:t>
+      </w:r>
+    </w:p>
+    <w:p>
+      <w:pPr>
+        <w:pStyle w:val="Normal"/>
+        <w:ind w:left="420" w:hanging="0"/>
+        <w:rPr>
+          <w:sz w:val="18"/>
+          <w:szCs w:val="21"/>
+        </w:rPr>
+      </w:pPr>
+      <w:bookmarkStart w:id="9" w:name="__DdeLink__2236_4649978661"/>
+      <w:bookmarkEnd w:id="9"/>
       <w:r>
         <w:rPr>
           <w:b w:val="false"/>
@@ -10778,133 +11556,6 @@
           <w:sz w:val="18"/>
           <w:szCs w:val="21"/>
         </w:rPr>
-        <w:t xml:space="preserve"> </w:t>
-      </w:r>
-    </w:p>
-    <w:p>
-      <w:pPr>
-        <w:pStyle w:val="Normal"/>
-        <w:ind w:left="420" w:hanging="0"/>
-        <w:rPr/>
-      </w:pPr>
-      <w:r>
-        <w:rPr>
-          <w:b/>
-          <w:szCs w:val="21"/>
-        </w:rPr>
-        <w:t>返回数据</w:t>
-      </w:r>
-    </w:p>
-    <w:p>
-      <w:pPr>
-        <w:pStyle w:val="Normal"/>
-        <w:ind w:left="420" w:hanging="0"/>
-        <w:rPr/>
-      </w:pPr>
-      <w:r>
-        <w:rPr>
-          <w:szCs w:val="21"/>
-        </w:rPr>
-        <w:t>返回数据中无额外数据</w:t>
-      </w:r>
-    </w:p>
-    <w:p>
-      <w:pPr>
-        <w:pStyle w:val="Normal"/>
-        <w:rPr/>
-      </w:pPr>
-      <w:r>
-        <w:rPr>
-          <w:szCs w:val="21"/>
-        </w:rPr>
-        <w:tab/>
-      </w:r>
-      <w:r>
-        <w:rPr>
-          <w:szCs w:val="21"/>
-        </w:rPr>
-        <w:t>例子：</w:t>
-      </w:r>
-    </w:p>
-    <w:p>
-      <w:pPr>
-        <w:pStyle w:val="Normal"/>
-        <w:rPr/>
-      </w:pPr>
-      <w:r>
-        <w:rPr>
-          <w:b/>
-          <w:szCs w:val="21"/>
-        </w:rPr>
-        <w:tab/>
-      </w:r>
-      <w:r>
-        <w:rPr>
-          <w:szCs w:val="21"/>
-        </w:rPr>
-        <w:t>{</w:t>
-      </w:r>
-    </w:p>
-    <w:p>
-      <w:pPr>
-        <w:pStyle w:val="Normal"/>
-        <w:rPr/>
-      </w:pPr>
-      <w:r>
-        <w:rPr>
-          <w:szCs w:val="21"/>
-        </w:rPr>
-        <w:tab/>
-        <w:tab/>
-        <w:t>"actionId": "f9129eb6-6b90-41ce-aaf6-29483242ee2a",</w:t>
-      </w:r>
-    </w:p>
-    <w:p>
-      <w:pPr>
-        <w:pStyle w:val="Normal"/>
-        <w:rPr/>
-      </w:pPr>
-      <w:r>
-        <w:rPr>
-          <w:szCs w:val="21"/>
-        </w:rPr>
-        <w:tab/>
-        <w:tab/>
-        <w:t>"message": "ok",</w:t>
-      </w:r>
-    </w:p>
-    <w:p>
-      <w:pPr>
-        <w:pStyle w:val="Normal"/>
-        <w:rPr/>
-      </w:pPr>
-      <w:r>
-        <w:rPr>
-          <w:szCs w:val="21"/>
-        </w:rPr>
-        <w:tab/>
-        <w:tab/>
-        <w:t>"success": true</w:t>
-      </w:r>
-    </w:p>
-    <w:p>
-      <w:pPr>
-        <w:pStyle w:val="Normal"/>
-        <w:ind w:left="420" w:hanging="0"/>
-        <w:rPr>
-          <w:sz w:val="18"/>
-          <w:szCs w:val="21"/>
-        </w:rPr>
-      </w:pPr>
-      <w:bookmarkStart w:id="9" w:name="__DdeLink__2236_4649978661"/>
-      <w:bookmarkEnd w:id="9"/>
-      <w:r>
-        <w:rPr>
-          <w:b w:val="false"/>
-          <w:bCs w:val="false"/>
-          <w:sz w:val="18"/>
-          <w:szCs w:val="21"/>
-        </w:rPr>
         <w:t>}</w:t>
       </w:r>
     </w:p>
@@ -10920,8 +11571,8 @@
       </w:pPr>
       <w:r>
         <w:rPr>
-          <w:sz w:val="18"/>
-          <w:szCs w:val="21"/>
+          <w:b w:val="false"/>
+          <w:bCs w:val="false"/>
         </w:rPr>
       </w:r>
     </w:p>
@@ -10937,8 +11588,8 @@
       </w:pPr>
       <w:r>
         <w:rPr>
-          <w:sz w:val="18"/>
-          <w:szCs w:val="21"/>
+          <w:b w:val="false"/>
+          <w:bCs w:val="false"/>
         </w:rPr>
       </w:r>
     </w:p>
@@ -10985,10 +11636,10 @@
         <w:tblStyle w:val="a3"/>
         <w:tblW w:w="7876" w:type="dxa"/>
         <w:jc w:val="left"/>
-        <w:tblInd w:w="410" w:type="dxa"/>
+        <w:tblInd w:w="405" w:type="dxa"/>
         <w:tblCellMar>
           <w:top w:w="0" w:type="dxa"/>
-          <w:left w:w="98" w:type="dxa"/>
+          <w:left w:w="93" w:type="dxa"/>
           <w:bottom w:w="0" w:type="dxa"/>
           <w:right w:w="108" w:type="dxa"/>
         </w:tblCellMar>
@@ -11007,7 +11658,7 @@
             <w:tcBorders/>
             <w:shd w:color="auto" w:fill="A8D08D" w:themeFill="accent6" w:themeFillTint="99" w:val="clear"/>
             <w:tcMar>
-              <w:left w:w="98" w:type="dxa"/>
+              <w:left w:w="93" w:type="dxa"/>
             </w:tcMar>
           </w:tcPr>
           <w:p>
@@ -11029,7 +11680,7 @@
             <w:tcBorders/>
             <w:shd w:color="auto" w:fill="A8D08D" w:themeFill="accent6" w:themeFillTint="99" w:val="clear"/>
             <w:tcMar>
-              <w:left w:w="98" w:type="dxa"/>
+              <w:left w:w="93" w:type="dxa"/>
             </w:tcMar>
           </w:tcPr>
           <w:p>
@@ -11051,7 +11702,7 @@
             <w:tcBorders/>
             <w:shd w:color="auto" w:fill="A8D08D" w:themeFill="accent6" w:themeFillTint="99" w:val="clear"/>
             <w:tcMar>
-              <w:left w:w="98" w:type="dxa"/>
+              <w:left w:w="93" w:type="dxa"/>
             </w:tcMar>
           </w:tcPr>
           <w:p>
@@ -11076,7 +11727,7 @@
             <w:tcBorders/>
             <w:shd w:fill="auto" w:val="clear"/>
             <w:tcMar>
-              <w:left w:w="98" w:type="dxa"/>
+              <w:left w:w="93" w:type="dxa"/>
             </w:tcMar>
           </w:tcPr>
           <w:p>
@@ -11104,7 +11755,7 @@
             <w:tcBorders/>
             <w:shd w:fill="auto" w:val="clear"/>
             <w:tcMar>
-              <w:left w:w="98" w:type="dxa"/>
+              <w:left w:w="93" w:type="dxa"/>
             </w:tcMar>
           </w:tcPr>
           <w:p>
@@ -11125,7 +11776,7 @@
             <w:tcBorders/>
             <w:shd w:fill="auto" w:val="clear"/>
             <w:tcMar>
-              <w:left w:w="98" w:type="dxa"/>
+              <w:left w:w="93" w:type="dxa"/>
             </w:tcMar>
           </w:tcPr>
           <w:p>
@@ -11155,7 +11806,7 @@
             </w:tcBorders>
             <w:shd w:fill="auto" w:val="clear"/>
             <w:tcMar>
-              <w:left w:w="98" w:type="dxa"/>
+              <w:left w:w="93" w:type="dxa"/>
             </w:tcMar>
           </w:tcPr>
           <w:p>
@@ -11189,7 +11840,7 @@
             </w:tcBorders>
             <w:shd w:fill="auto" w:val="clear"/>
             <w:tcMar>
-              <w:left w:w="98" w:type="dxa"/>
+              <w:left w:w="93" w:type="dxa"/>
             </w:tcMar>
           </w:tcPr>
           <w:p>
@@ -11212,7 +11863,7 @@
             </w:tcBorders>
             <w:shd w:fill="auto" w:val="clear"/>
             <w:tcMar>
-              <w:left w:w="98" w:type="dxa"/>
+              <w:left w:w="93" w:type="dxa"/>
             </w:tcMar>
           </w:tcPr>
           <w:p>
@@ -11238,7 +11889,7 @@
             </w:tcBorders>
             <w:shd w:fill="auto" w:val="clear"/>
             <w:tcMar>
-              <w:left w:w="98" w:type="dxa"/>
+              <w:left w:w="93" w:type="dxa"/>
             </w:tcMar>
           </w:tcPr>
           <w:p>
@@ -11246,21 +11897,20 @@
               <w:pStyle w:val="Normal"/>
               <w:ind w:hanging="0"/>
               <w:rPr>
-                <w:b w:val="false"/>
+                <w:rFonts w:asciiTheme="minorHAnsi" w:cstheme="minorBidi" w:eastAsiaTheme="minorEastAsia" w:hAnsiTheme="minorHAnsi"/>
+                <w:highlight w:val="yellow"/>
+              </w:rPr>
+            </w:pPr>
+            <w:r>
+              <w:rPr>
+                <w:rFonts w:asciiTheme="minorHAnsi" w:cstheme="minorBidi" w:eastAsiaTheme="minorEastAsia" w:hAnsiTheme="minorHAnsi"/>
                 <w:b w:val="false"/>
                 <w:bCs w:val="false"/>
                 <w:sz w:val="21"/>
                 <w:szCs w:val="21"/>
+                <w:highlight w:val="yellow"/>
               </w:rPr>
-            </w:pPr>
-            <w:r>
-              <w:rPr>
-                <w:b w:val="false"/>
-                <w:bCs w:val="false"/>
-                <w:sz w:val="21"/>
-                <w:szCs w:val="21"/>
-              </w:rPr>
-              <w:t>replayComment</w:t>
+              <w:t>comment</w:t>
             </w:r>
           </w:p>
         </w:tc>
@@ -11272,7 +11922,7 @@
             </w:tcBorders>
             <w:shd w:fill="auto" w:val="clear"/>
             <w:tcMar>
-              <w:left w:w="98" w:type="dxa"/>
+              <w:left w:w="93" w:type="dxa"/>
             </w:tcMar>
           </w:tcPr>
           <w:p>
@@ -11295,7 +11945,7 @@
             </w:tcBorders>
             <w:shd w:fill="auto" w:val="clear"/>
             <w:tcMar>
-              <w:left w:w="98" w:type="dxa"/>
+              <w:left w:w="93" w:type="dxa"/>
             </w:tcMar>
           </w:tcPr>
           <w:p>
@@ -11306,7 +11956,22 @@
             </w:pPr>
             <w:r>
               <w:rPr/>
-              <w:t>回复的评论详情，格式见上表</w:t>
+              <w:t>回复的评论</w:t>
+            </w:r>
+            <w:r>
+              <w:rPr/>
+              <w:t>/</w:t>
+            </w:r>
+            <w:r>
+              <w:rPr>
+                <w:rFonts w:asciiTheme="minorHAnsi" w:cstheme="minorBidi" w:eastAsiaTheme="minorEastAsia" w:hAnsiTheme="minorHAnsi"/>
+                <w:highlight w:val="yellow"/>
+              </w:rPr>
+              <w:t>删除的评论</w:t>
+            </w:r>
+            <w:r>
+              <w:rPr/>
+              <w:t>详情，格式见上表</w:t>
             </w:r>
             <w:r>
               <w:rPr/>
@@ -11341,7 +12006,12 @@
         </w:rPr>
       </w:pPr>
       <w:r>
-        <w:rPr/>
+        <w:rPr>
+          <w:b w:val="false"/>
+          <w:bCs w:val="false"/>
+          <w:sz w:val="18"/>
+          <w:szCs w:val="21"/>
+        </w:rPr>
       </w:r>
     </w:p>
     <w:p>
@@ -11379,10 +12049,10 @@
         <w:tblStyle w:val="a3"/>
         <w:tblW w:w="8296" w:type="dxa"/>
         <w:jc w:val="left"/>
-        <w:tblInd w:w="-10" w:type="dxa"/>
+        <w:tblInd w:w="-15" w:type="dxa"/>
         <w:tblCellMar>
           <w:top w:w="0" w:type="dxa"/>
-          <w:left w:w="98" w:type="dxa"/>
+          <w:left w:w="93" w:type="dxa"/>
           <w:bottom w:w="0" w:type="dxa"/>
           <w:right w:w="108" w:type="dxa"/>
         </w:tblCellMar>
@@ -11401,7 +12071,7 @@
             <w:tcBorders/>
             <w:shd w:color="auto" w:fill="A8D08D" w:themeFill="accent6" w:themeFillTint="99" w:val="clear"/>
             <w:tcMar>
-              <w:left w:w="98" w:type="dxa"/>
+              <w:left w:w="93" w:type="dxa"/>
             </w:tcMar>
           </w:tcPr>
           <w:p>
@@ -11422,7 +12092,7 @@
             <w:tcBorders/>
             <w:shd w:color="auto" w:fill="A8D08D" w:themeFill="accent6" w:themeFillTint="99" w:val="clear"/>
             <w:tcMar>
-              <w:left w:w="98" w:type="dxa"/>
+              <w:left w:w="93" w:type="dxa"/>
             </w:tcMar>
           </w:tcPr>
           <w:p>
@@ -11443,7 +12113,7 @@
             <w:tcBorders/>
             <w:shd w:color="auto" w:fill="A8D08D" w:themeFill="accent6" w:themeFillTint="99" w:val="clear"/>
             <w:tcMar>
-              <w:left w:w="98" w:type="dxa"/>
+              <w:left w:w="93" w:type="dxa"/>
             </w:tcMar>
           </w:tcPr>
           <w:p>
@@ -11467,7 +12137,7 @@
             <w:tcBorders/>
             <w:shd w:fill="auto" w:val="clear"/>
             <w:tcMar>
-              <w:left w:w="98" w:type="dxa"/>
+              <w:left w:w="93" w:type="dxa"/>
             </w:tcMar>
           </w:tcPr>
           <w:p>
@@ -11487,7 +12157,7 @@
             <w:tcBorders/>
             <w:shd w:fill="auto" w:val="clear"/>
             <w:tcMar>
-              <w:left w:w="98" w:type="dxa"/>
+              <w:left w:w="93" w:type="dxa"/>
             </w:tcMar>
           </w:tcPr>
           <w:p>
@@ -11507,7 +12177,7 @@
             <w:tcBorders/>
             <w:shd w:fill="auto" w:val="clear"/>
             <w:tcMar>
-              <w:left w:w="98" w:type="dxa"/>
+              <w:left w:w="93" w:type="dxa"/>
             </w:tcMar>
           </w:tcPr>
           <w:p>
@@ -11542,7 +12212,7 @@
             <w:tcBorders/>
             <w:shd w:fill="auto" w:val="clear"/>
             <w:tcMar>
-              <w:left w:w="98" w:type="dxa"/>
+              <w:left w:w="93" w:type="dxa"/>
             </w:tcMar>
           </w:tcPr>
           <w:p>
@@ -11562,7 +12232,7 @@
             <w:tcBorders/>
             <w:shd w:fill="auto" w:val="clear"/>
             <w:tcMar>
-              <w:left w:w="98" w:type="dxa"/>
+              <w:left w:w="93" w:type="dxa"/>
             </w:tcMar>
           </w:tcPr>
           <w:p>
@@ -11582,7 +12252,7 @@
             <w:tcBorders/>
             <w:shd w:fill="auto" w:val="clear"/>
             <w:tcMar>
-              <w:left w:w="98" w:type="dxa"/>
+              <w:left w:w="93" w:type="dxa"/>
             </w:tcMar>
           </w:tcPr>
           <w:p>
@@ -11609,7 +12279,7 @@
             <w:tcBorders/>
             <w:shd w:fill="auto" w:val="clear"/>
             <w:tcMar>
-              <w:left w:w="98" w:type="dxa"/>
+              <w:left w:w="93" w:type="dxa"/>
             </w:tcMar>
           </w:tcPr>
           <w:p>
@@ -11629,7 +12299,7 @@
             <w:tcBorders/>
             <w:shd w:fill="auto" w:val="clear"/>
             <w:tcMar>
-              <w:left w:w="98" w:type="dxa"/>
+              <w:left w:w="93" w:type="dxa"/>
             </w:tcMar>
           </w:tcPr>
           <w:p>
@@ -11649,7 +12319,7 @@
             <w:tcBorders/>
             <w:shd w:fill="auto" w:val="clear"/>
             <w:tcMar>
-              <w:left w:w="98" w:type="dxa"/>
+              <w:left w:w="93" w:type="dxa"/>
             </w:tcMar>
           </w:tcPr>
           <w:p>
@@ -11672,7 +12342,7 @@
             <w:tcBorders/>
             <w:shd w:fill="auto" w:val="clear"/>
             <w:tcMar>
-              <w:left w:w="98" w:type="dxa"/>
+              <w:left w:w="93" w:type="dxa"/>
             </w:tcMar>
           </w:tcPr>
           <w:p>
@@ -11692,7 +12362,7 @@
             <w:tcBorders/>
             <w:shd w:fill="auto" w:val="clear"/>
             <w:tcMar>
-              <w:left w:w="98" w:type="dxa"/>
+              <w:left w:w="93" w:type="dxa"/>
             </w:tcMar>
           </w:tcPr>
           <w:p>
@@ -11712,7 +12382,7 @@
             <w:tcBorders/>
             <w:shd w:fill="auto" w:val="clear"/>
             <w:tcMar>
-              <w:left w:w="98" w:type="dxa"/>
+              <w:left w:w="93" w:type="dxa"/>
             </w:tcMar>
           </w:tcPr>
           <w:p>
@@ -11735,7 +12405,7 @@
             <w:tcBorders/>
             <w:shd w:fill="auto" w:val="clear"/>
             <w:tcMar>
-              <w:left w:w="98" w:type="dxa"/>
+              <w:left w:w="93" w:type="dxa"/>
             </w:tcMar>
           </w:tcPr>
           <w:p>
@@ -11755,7 +12425,7 @@
             <w:tcBorders/>
             <w:shd w:fill="auto" w:val="clear"/>
             <w:tcMar>
-              <w:left w:w="98" w:type="dxa"/>
+              <w:left w:w="93" w:type="dxa"/>
             </w:tcMar>
           </w:tcPr>
           <w:p>
@@ -11775,7 +12445,7 @@
             <w:tcBorders/>
             <w:shd w:fill="auto" w:val="clear"/>
             <w:tcMar>
-              <w:left w:w="98" w:type="dxa"/>
+              <w:left w:w="93" w:type="dxa"/>
             </w:tcMar>
           </w:tcPr>
           <w:p>
@@ -11802,7 +12472,7 @@
             <w:tcBorders/>
             <w:shd w:fill="auto" w:val="clear"/>
             <w:tcMar>
-              <w:left w:w="98" w:type="dxa"/>
+              <w:left w:w="93" w:type="dxa"/>
             </w:tcMar>
           </w:tcPr>
           <w:p>
@@ -11822,7 +12492,7 @@
             <w:tcBorders/>
             <w:shd w:fill="auto" w:val="clear"/>
             <w:tcMar>
-              <w:left w:w="98" w:type="dxa"/>
+              <w:left w:w="93" w:type="dxa"/>
             </w:tcMar>
           </w:tcPr>
           <w:p>
@@ -11842,7 +12512,7 @@
             <w:tcBorders/>
             <w:shd w:fill="auto" w:val="clear"/>
             <w:tcMar>
-              <w:left w:w="98" w:type="dxa"/>
+              <w:left w:w="93" w:type="dxa"/>
             </w:tcMar>
           </w:tcPr>
           <w:p>
@@ -11883,7 +12553,7 @@
             <w:tcBorders/>
             <w:shd w:fill="auto" w:val="clear"/>
             <w:tcMar>
-              <w:left w:w="98" w:type="dxa"/>
+              <w:left w:w="93" w:type="dxa"/>
             </w:tcMar>
           </w:tcPr>
           <w:p>
@@ -11903,7 +12573,7 @@
             <w:tcBorders/>
             <w:shd w:fill="auto" w:val="clear"/>
             <w:tcMar>
-              <w:left w:w="98" w:type="dxa"/>
+              <w:left w:w="93" w:type="dxa"/>
             </w:tcMar>
           </w:tcPr>
           <w:p>
@@ -11923,7 +12593,7 @@
             <w:tcBorders/>
             <w:shd w:fill="auto" w:val="clear"/>
             <w:tcMar>
-              <w:left w:w="98" w:type="dxa"/>
+              <w:left w:w="93" w:type="dxa"/>
             </w:tcMar>
           </w:tcPr>
           <w:p>
@@ -11973,10 +12643,10 @@
         <w:tblStyle w:val="a3"/>
         <w:tblW w:w="8296" w:type="dxa"/>
         <w:jc w:val="left"/>
-        <w:tblInd w:w="-10" w:type="dxa"/>
+        <w:tblInd w:w="-15" w:type="dxa"/>
         <w:tblCellMar>
           <w:top w:w="0" w:type="dxa"/>
-          <w:left w:w="98" w:type="dxa"/>
+          <w:left w:w="93" w:type="dxa"/>
           <w:bottom w:w="0" w:type="dxa"/>
           <w:right w:w="108" w:type="dxa"/>
         </w:tblCellMar>
@@ -11995,7 +12665,7 @@
             <w:tcBorders/>
             <w:shd w:color="auto" w:fill="A8D08D" w:themeFill="accent6" w:themeFillTint="99" w:val="clear"/>
             <w:tcMar>
-              <w:left w:w="98" w:type="dxa"/>
+              <w:left w:w="93" w:type="dxa"/>
             </w:tcMar>
           </w:tcPr>
           <w:p>
@@ -12016,7 +12686,7 @@
             <w:tcBorders/>
             <w:shd w:color="auto" w:fill="A8D08D" w:themeFill="accent6" w:themeFillTint="99" w:val="clear"/>
             <w:tcMar>
-              <w:left w:w="98" w:type="dxa"/>
+              <w:left w:w="93" w:type="dxa"/>
             </w:tcMar>
           </w:tcPr>
           <w:p>
@@ -12037,7 +12707,7 @@
             <w:tcBorders/>
             <w:shd w:color="auto" w:fill="A8D08D" w:themeFill="accent6" w:themeFillTint="99" w:val="clear"/>
             <w:tcMar>
-              <w:left w:w="98" w:type="dxa"/>
+              <w:left w:w="93" w:type="dxa"/>
             </w:tcMar>
           </w:tcPr>
           <w:p>
@@ -12061,7 +12731,7 @@
             <w:tcBorders/>
             <w:shd w:fill="auto" w:val="clear"/>
             <w:tcMar>
-              <w:left w:w="98" w:type="dxa"/>
+              <w:left w:w="93" w:type="dxa"/>
             </w:tcMar>
           </w:tcPr>
           <w:p>
@@ -12081,7 +12751,7 @@
             <w:tcBorders/>
             <w:shd w:fill="auto" w:val="clear"/>
             <w:tcMar>
-              <w:left w:w="98" w:type="dxa"/>
+              <w:left w:w="93" w:type="dxa"/>
             </w:tcMar>
           </w:tcPr>
           <w:p>
@@ -12101,7 +12771,7 @@
             <w:tcBorders/>
             <w:shd w:fill="auto" w:val="clear"/>
             <w:tcMar>
-              <w:left w:w="98" w:type="dxa"/>
+              <w:left w:w="93" w:type="dxa"/>
             </w:tcMar>
           </w:tcPr>
           <w:p>
@@ -12136,7 +12806,7 @@
             <w:tcBorders/>
             <w:shd w:fill="auto" w:val="clear"/>
             <w:tcMar>
-              <w:left w:w="98" w:type="dxa"/>
+              <w:left w:w="93" w:type="dxa"/>
             </w:tcMar>
           </w:tcPr>
           <w:p>
@@ -12156,7 +12826,7 @@
             <w:tcBorders/>
             <w:shd w:fill="auto" w:val="clear"/>
             <w:tcMar>
-              <w:left w:w="98" w:type="dxa"/>
+              <w:left w:w="93" w:type="dxa"/>
             </w:tcMar>
           </w:tcPr>
           <w:p>
@@ -12176,7 +12846,7 @@
             <w:tcBorders/>
             <w:shd w:fill="auto" w:val="clear"/>
             <w:tcMar>
-              <w:left w:w="98" w:type="dxa"/>
+              <w:left w:w="93" w:type="dxa"/>
             </w:tcMar>
           </w:tcPr>
           <w:p>
@@ -12203,7 +12873,7 @@
             <w:tcBorders/>
             <w:shd w:fill="auto" w:val="clear"/>
             <w:tcMar>
-              <w:left w:w="98" w:type="dxa"/>
+              <w:left w:w="93" w:type="dxa"/>
             </w:tcMar>
           </w:tcPr>
           <w:p>
@@ -12223,7 +12893,7 @@
             <w:tcBorders/>
             <w:shd w:fill="auto" w:val="clear"/>
             <w:tcMar>
-              <w:left w:w="98" w:type="dxa"/>
+              <w:left w:w="93" w:type="dxa"/>
             </w:tcMar>
           </w:tcPr>
           <w:p>
@@ -12243,7 +12913,7 @@
             <w:tcBorders/>
             <w:shd w:fill="auto" w:val="clear"/>
             <w:tcMar>
-              <w:left w:w="98" w:type="dxa"/>
+              <w:left w:w="93" w:type="dxa"/>
             </w:tcMar>
           </w:tcPr>
           <w:p>
@@ -12266,7 +12936,7 @@
             <w:tcBorders/>
             <w:shd w:fill="auto" w:val="clear"/>
             <w:tcMar>
-              <w:left w:w="98" w:type="dxa"/>
+              <w:left w:w="93" w:type="dxa"/>
             </w:tcMar>
           </w:tcPr>
           <w:p>
@@ -12286,7 +12956,7 @@
             <w:tcBorders/>
             <w:shd w:fill="auto" w:val="clear"/>
             <w:tcMar>
-              <w:left w:w="98" w:type="dxa"/>
+              <w:left w:w="93" w:type="dxa"/>
             </w:tcMar>
           </w:tcPr>
           <w:p>
@@ -12306,7 +12976,7 @@
             <w:tcBorders/>
             <w:shd w:fill="auto" w:val="clear"/>
             <w:tcMar>
-              <w:left w:w="98" w:type="dxa"/>
+              <w:left w:w="93" w:type="dxa"/>
             </w:tcMar>
           </w:tcPr>
           <w:p>
@@ -12329,7 +12999,7 @@
             <w:tcBorders/>
             <w:shd w:fill="auto" w:val="clear"/>
             <w:tcMar>
-              <w:left w:w="98" w:type="dxa"/>
+              <w:left w:w="93" w:type="dxa"/>
             </w:tcMar>
           </w:tcPr>
           <w:p>
@@ -12349,7 +13019,7 @@
             <w:tcBorders/>
             <w:shd w:fill="auto" w:val="clear"/>
             <w:tcMar>
-              <w:left w:w="98" w:type="dxa"/>
+              <w:left w:w="93" w:type="dxa"/>
             </w:tcMar>
           </w:tcPr>
           <w:p>
@@ -12369,7 +13039,7 @@
             <w:tcBorders/>
             <w:shd w:fill="auto" w:val="clear"/>
             <w:tcMar>
-              <w:left w:w="98" w:type="dxa"/>
+              <w:left w:w="93" w:type="dxa"/>
             </w:tcMar>
           </w:tcPr>
           <w:p>
@@ -12396,7 +13066,7 @@
             <w:tcBorders/>
             <w:shd w:fill="auto" w:val="clear"/>
             <w:tcMar>
-              <w:left w:w="98" w:type="dxa"/>
+              <w:left w:w="93" w:type="dxa"/>
             </w:tcMar>
           </w:tcPr>
           <w:p>
@@ -12416,7 +13086,7 @@
             <w:tcBorders/>
             <w:shd w:fill="auto" w:val="clear"/>
             <w:tcMar>
-              <w:left w:w="98" w:type="dxa"/>
+              <w:left w:w="93" w:type="dxa"/>
             </w:tcMar>
           </w:tcPr>
           <w:p>
@@ -12436,7 +13106,7 @@
             <w:tcBorders/>
             <w:shd w:fill="auto" w:val="clear"/>
             <w:tcMar>
-              <w:left w:w="98" w:type="dxa"/>
+              <w:left w:w="93" w:type="dxa"/>
             </w:tcMar>
           </w:tcPr>
           <w:p>
@@ -12545,10 +13215,10 @@
         <w:tblStyle w:val="a3"/>
         <w:tblW w:w="8296" w:type="dxa"/>
         <w:jc w:val="left"/>
-        <w:tblInd w:w="-10" w:type="dxa"/>
+        <w:tblInd w:w="-15" w:type="dxa"/>
         <w:tblCellMar>
           <w:top w:w="0" w:type="dxa"/>
-          <w:left w:w="98" w:type="dxa"/>
+          <w:left w:w="93" w:type="dxa"/>
           <w:bottom w:w="0" w:type="dxa"/>
           <w:right w:w="108" w:type="dxa"/>
         </w:tblCellMar>
@@ -12567,7 +13237,7 @@
             <w:tcBorders/>
             <w:shd w:color="auto" w:fill="A8D08D" w:themeFill="accent6" w:themeFillTint="99" w:val="clear"/>
             <w:tcMar>
-              <w:left w:w="98" w:type="dxa"/>
+              <w:left w:w="93" w:type="dxa"/>
             </w:tcMar>
           </w:tcPr>
           <w:p>
@@ -12588,7 +13258,7 @@
             <w:tcBorders/>
             <w:shd w:color="auto" w:fill="A8D08D" w:themeFill="accent6" w:themeFillTint="99" w:val="clear"/>
             <w:tcMar>
-              <w:left w:w="98" w:type="dxa"/>
+              <w:left w:w="93" w:type="dxa"/>
             </w:tcMar>
           </w:tcPr>
           <w:p>
@@ -12609,7 +13279,7 @@
             <w:tcBorders/>
             <w:shd w:color="auto" w:fill="A8D08D" w:themeFill="accent6" w:themeFillTint="99" w:val="clear"/>
             <w:tcMar>
-              <w:left w:w="98" w:type="dxa"/>
+              <w:left w:w="93" w:type="dxa"/>
             </w:tcMar>
           </w:tcPr>
           <w:p>
@@ -12633,7 +13303,7 @@
             <w:tcBorders/>
             <w:shd w:fill="auto" w:val="clear"/>
             <w:tcMar>
-              <w:left w:w="98" w:type="dxa"/>
+              <w:left w:w="93" w:type="dxa"/>
             </w:tcMar>
           </w:tcPr>
           <w:p>
@@ -12653,7 +13323,7 @@
             <w:tcBorders/>
             <w:shd w:fill="auto" w:val="clear"/>
             <w:tcMar>
-              <w:left w:w="98" w:type="dxa"/>
+              <w:left w:w="93" w:type="dxa"/>
             </w:tcMar>
           </w:tcPr>
           <w:p>
@@ -12673,7 +13343,7 @@
             <w:tcBorders/>
             <w:shd w:fill="auto" w:val="clear"/>
             <w:tcMar>
-              <w:left w:w="98" w:type="dxa"/>
+              <w:left w:w="93" w:type="dxa"/>
             </w:tcMar>
           </w:tcPr>
           <w:p>
@@ -12708,7 +13378,7 @@
             <w:tcBorders/>
             <w:shd w:fill="auto" w:val="clear"/>
             <w:tcMar>
-              <w:left w:w="98" w:type="dxa"/>
+              <w:left w:w="93" w:type="dxa"/>
             </w:tcMar>
           </w:tcPr>
           <w:p>
@@ -12728,7 +13398,7 @@
             <w:tcBorders/>
             <w:shd w:fill="auto" w:val="clear"/>
             <w:tcMar>
-              <w:left w:w="98" w:type="dxa"/>
+              <w:left w:w="93" w:type="dxa"/>
             </w:tcMar>
           </w:tcPr>
           <w:p>
@@ -12748,7 +13418,7 @@
             <w:tcBorders/>
             <w:shd w:fill="auto" w:val="clear"/>
             <w:tcMar>
-              <w:left w:w="98" w:type="dxa"/>
+              <w:left w:w="93" w:type="dxa"/>
             </w:tcMar>
           </w:tcPr>
           <w:p>
@@ -12775,7 +13445,7 @@
             <w:tcBorders/>
             <w:shd w:fill="auto" w:val="clear"/>
             <w:tcMar>
-              <w:left w:w="98" w:type="dxa"/>
+              <w:left w:w="93" w:type="dxa"/>
             </w:tcMar>
           </w:tcPr>
           <w:p>
@@ -12795,7 +13465,7 @@
             <w:tcBorders/>
             <w:shd w:fill="auto" w:val="clear"/>
             <w:tcMar>
-              <w:left w:w="98" w:type="dxa"/>
+              <w:left w:w="93" w:type="dxa"/>
             </w:tcMar>
           </w:tcPr>
           <w:p>
@@ -12815,7 +13485,7 @@
             <w:tcBorders/>
             <w:shd w:fill="auto" w:val="clear"/>
             <w:tcMar>
-              <w:left w:w="98" w:type="dxa"/>
+              <w:left w:w="93" w:type="dxa"/>
             </w:tcMar>
           </w:tcPr>
           <w:p>
@@ -12838,7 +13508,7 @@
             <w:tcBorders/>
             <w:shd w:fill="auto" w:val="clear"/>
             <w:tcMar>
-              <w:left w:w="98" w:type="dxa"/>
+              <w:left w:w="93" w:type="dxa"/>
             </w:tcMar>
           </w:tcPr>
           <w:p>
@@ -12858,7 +13528,7 @@
             <w:tcBorders/>
             <w:shd w:fill="auto" w:val="clear"/>
             <w:tcMar>
-              <w:left w:w="98" w:type="dxa"/>
+              <w:left w:w="93" w:type="dxa"/>
             </w:tcMar>
           </w:tcPr>
           <w:p>
@@ -12878,7 +13548,7 @@
             <w:tcBorders/>
             <w:shd w:fill="auto" w:val="clear"/>
             <w:tcMar>
-              <w:left w:w="98" w:type="dxa"/>
+              <w:left w:w="93" w:type="dxa"/>
             </w:tcMar>
           </w:tcPr>
           <w:p>
@@ -12901,7 +13571,7 @@
             <w:tcBorders/>
             <w:shd w:fill="auto" w:val="clear"/>
             <w:tcMar>
-              <w:left w:w="98" w:type="dxa"/>
+              <w:left w:w="93" w:type="dxa"/>
             </w:tcMar>
           </w:tcPr>
           <w:p>
@@ -12921,7 +13591,7 @@
             <w:tcBorders/>
             <w:shd w:fill="auto" w:val="clear"/>
             <w:tcMar>
-              <w:left w:w="98" w:type="dxa"/>
+              <w:left w:w="93" w:type="dxa"/>
             </w:tcMar>
           </w:tcPr>
           <w:p>
@@ -12941,7 +13611,7 @@
             <w:tcBorders/>
             <w:shd w:fill="auto" w:val="clear"/>
             <w:tcMar>
-              <w:left w:w="98" w:type="dxa"/>
+              <w:left w:w="93" w:type="dxa"/>
             </w:tcMar>
           </w:tcPr>
           <w:p>
@@ -12968,7 +13638,7 @@
             <w:tcBorders/>
             <w:shd w:fill="auto" w:val="clear"/>
             <w:tcMar>
-              <w:left w:w="98" w:type="dxa"/>
+              <w:left w:w="93" w:type="dxa"/>
             </w:tcMar>
           </w:tcPr>
           <w:p>
@@ -12988,7 +13658,7 @@
             <w:tcBorders/>
             <w:shd w:fill="auto" w:val="clear"/>
             <w:tcMar>
-              <w:left w:w="98" w:type="dxa"/>
+              <w:left w:w="93" w:type="dxa"/>
             </w:tcMar>
           </w:tcPr>
           <w:p>
@@ -13008,7 +13678,7 @@
             <w:tcBorders/>
             <w:shd w:fill="auto" w:val="clear"/>
             <w:tcMar>
-              <w:left w:w="98" w:type="dxa"/>
+              <w:left w:w="93" w:type="dxa"/>
             </w:tcMar>
           </w:tcPr>
           <w:p>
@@ -13063,10 +13733,10 @@
         <w:tblStyle w:val="a3"/>
         <w:tblW w:w="8296" w:type="dxa"/>
         <w:jc w:val="left"/>
-        <w:tblInd w:w="-10" w:type="dxa"/>
+        <w:tblInd w:w="-15" w:type="dxa"/>
         <w:tblCellMar>
           <w:top w:w="0" w:type="dxa"/>
-          <w:left w:w="98" w:type="dxa"/>
+          <w:left w:w="93" w:type="dxa"/>
           <w:bottom w:w="0" w:type="dxa"/>
           <w:right w:w="108" w:type="dxa"/>
         </w:tblCellMar>
@@ -13085,7 +13755,7 @@
             <w:tcBorders/>
             <w:shd w:color="auto" w:fill="A8D08D" w:themeFill="accent6" w:themeFillTint="99" w:val="clear"/>
             <w:tcMar>
-              <w:left w:w="98" w:type="dxa"/>
+              <w:left w:w="93" w:type="dxa"/>
             </w:tcMar>
           </w:tcPr>
           <w:p>
@@ -13106,7 +13776,7 @@
             <w:tcBorders/>
             <w:shd w:color="auto" w:fill="A8D08D" w:themeFill="accent6" w:themeFillTint="99" w:val="clear"/>
             <w:tcMar>
-              <w:left w:w="98" w:type="dxa"/>
+              <w:left w:w="93" w:type="dxa"/>
             </w:tcMar>
           </w:tcPr>
           <w:p>
@@ -13127,7 +13797,7 @@
             <w:tcBorders/>
             <w:shd w:color="auto" w:fill="A8D08D" w:themeFill="accent6" w:themeFillTint="99" w:val="clear"/>
             <w:tcMar>
-              <w:left w:w="98" w:type="dxa"/>
+              <w:left w:w="93" w:type="dxa"/>
             </w:tcMar>
           </w:tcPr>
           <w:p>
@@ -13151,7 +13821,7 @@
             <w:tcBorders/>
             <w:shd w:fill="auto" w:val="clear"/>
             <w:tcMar>
-              <w:left w:w="98" w:type="dxa"/>
+              <w:left w:w="93" w:type="dxa"/>
             </w:tcMar>
           </w:tcPr>
           <w:p>
@@ -13171,7 +13841,7 @@
             <w:tcBorders/>
             <w:shd w:fill="auto" w:val="clear"/>
             <w:tcMar>
-              <w:left w:w="98" w:type="dxa"/>
+              <w:left w:w="93" w:type="dxa"/>
             </w:tcMar>
           </w:tcPr>
           <w:p>
@@ -13191,7 +13861,7 @@
             <w:tcBorders/>
             <w:shd w:fill="auto" w:val="clear"/>
             <w:tcMar>
-              <w:left w:w="98" w:type="dxa"/>
+              <w:left w:w="93" w:type="dxa"/>
             </w:tcMar>
           </w:tcPr>
           <w:p>
@@ -13226,7 +13896,7 @@
             <w:tcBorders/>
             <w:shd w:fill="auto" w:val="clear"/>
             <w:tcMar>
-              <w:left w:w="98" w:type="dxa"/>
+              <w:left w:w="93" w:type="dxa"/>
             </w:tcMar>
           </w:tcPr>
           <w:p>
@@ -13246,7 +13916,7 @@
             <w:tcBorders/>
             <w:shd w:fill="auto" w:val="clear"/>
             <w:tcMar>
-              <w:left w:w="98" w:type="dxa"/>
+              <w:left w:w="93" w:type="dxa"/>
             </w:tcMar>
           </w:tcPr>
           <w:p>
@@ -13266,7 +13936,7 @@
             <w:tcBorders/>
             <w:shd w:fill="auto" w:val="clear"/>
             <w:tcMar>
-              <w:left w:w="98" w:type="dxa"/>
+              <w:left w:w="93" w:type="dxa"/>
             </w:tcMar>
           </w:tcPr>
           <w:p>
@@ -13293,7 +13963,7 @@
             <w:tcBorders/>
             <w:shd w:fill="auto" w:val="clear"/>
             <w:tcMar>
-              <w:left w:w="98" w:type="dxa"/>
+              <w:left w:w="93" w:type="dxa"/>
             </w:tcMar>
           </w:tcPr>
           <w:p>
@@ -13313,7 +13983,7 @@
             <w:tcBorders/>
             <w:shd w:fill="auto" w:val="clear"/>
             <w:tcMar>
-              <w:left w:w="98" w:type="dxa"/>
+              <w:left w:w="93" w:type="dxa"/>
             </w:tcMar>
           </w:tcPr>
           <w:p>
@@ -13333,7 +14003,7 @@
             <w:tcBorders/>
             <w:shd w:fill="auto" w:val="clear"/>
             <w:tcMar>
-              <w:left w:w="98" w:type="dxa"/>
+              <w:left w:w="93" w:type="dxa"/>
             </w:tcMar>
           </w:tcPr>
           <w:p>
@@ -13356,7 +14026,7 @@
             <w:tcBorders/>
             <w:shd w:fill="auto" w:val="clear"/>
             <w:tcMar>
-              <w:left w:w="98" w:type="dxa"/>
+              <w:left w:w="93" w:type="dxa"/>
             </w:tcMar>
           </w:tcPr>
           <w:p>
@@ -13376,7 +14046,7 @@
             <w:tcBorders/>
             <w:shd w:fill="auto" w:val="clear"/>
             <w:tcMar>
-              <w:left w:w="98" w:type="dxa"/>
+              <w:left w:w="93" w:type="dxa"/>
             </w:tcMar>
           </w:tcPr>
           <w:p>
@@ -13396,7 +14066,7 @@
             <w:tcBorders/>
             <w:shd w:fill="auto" w:val="clear"/>
             <w:tcMar>
-              <w:left w:w="98" w:type="dxa"/>
+              <w:left w:w="93" w:type="dxa"/>
             </w:tcMar>
           </w:tcPr>
           <w:p>
@@ -13419,7 +14089,7 @@
             <w:tcBorders/>
             <w:shd w:fill="auto" w:val="clear"/>
             <w:tcMar>
-              <w:left w:w="98" w:type="dxa"/>
+              <w:left w:w="93" w:type="dxa"/>
             </w:tcMar>
           </w:tcPr>
           <w:p>
@@ -13439,7 +14109,7 @@
             <w:tcBorders/>
             <w:shd w:fill="auto" w:val="clear"/>
             <w:tcMar>
-              <w:left w:w="98" w:type="dxa"/>
+              <w:left w:w="93" w:type="dxa"/>
             </w:tcMar>
           </w:tcPr>
           <w:p>
@@ -13459,7 +14129,7 @@
             <w:tcBorders/>
             <w:shd w:fill="auto" w:val="clear"/>
             <w:tcMar>
-              <w:left w:w="98" w:type="dxa"/>
+              <w:left w:w="93" w:type="dxa"/>
             </w:tcMar>
           </w:tcPr>
           <w:p>
@@ -13486,7 +14156,7 @@
             <w:tcBorders/>
             <w:shd w:fill="auto" w:val="clear"/>
             <w:tcMar>
-              <w:left w:w="98" w:type="dxa"/>
+              <w:left w:w="93" w:type="dxa"/>
             </w:tcMar>
           </w:tcPr>
           <w:p>
@@ -13506,7 +14176,7 @@
             <w:tcBorders/>
             <w:shd w:fill="auto" w:val="clear"/>
             <w:tcMar>
-              <w:left w:w="98" w:type="dxa"/>
+              <w:left w:w="93" w:type="dxa"/>
             </w:tcMar>
           </w:tcPr>
           <w:p>
@@ -13526,7 +14196,7 @@
             <w:tcBorders/>
             <w:shd w:fill="auto" w:val="clear"/>
             <w:tcMar>
-              <w:left w:w="98" w:type="dxa"/>
+              <w:left w:w="93" w:type="dxa"/>
             </w:tcMar>
           </w:tcPr>
           <w:p>
@@ -13549,7 +14219,7 @@
             <w:tcBorders/>
             <w:shd w:fill="auto" w:val="clear"/>
             <w:tcMar>
-              <w:left w:w="98" w:type="dxa"/>
+              <w:left w:w="93" w:type="dxa"/>
             </w:tcMar>
           </w:tcPr>
           <w:p>
@@ -13569,7 +14239,7 @@
             <w:tcBorders/>
             <w:shd w:fill="auto" w:val="clear"/>
             <w:tcMar>
-              <w:left w:w="98" w:type="dxa"/>
+              <w:left w:w="93" w:type="dxa"/>
             </w:tcMar>
           </w:tcPr>
           <w:p>
@@ -13589,7 +14259,7 @@
             <w:tcBorders/>
             <w:shd w:fill="auto" w:val="clear"/>
             <w:tcMar>
-              <w:left w:w="98" w:type="dxa"/>
+              <w:left w:w="93" w:type="dxa"/>
             </w:tcMar>
           </w:tcPr>
           <w:p>
@@ -13632,7 +14302,7 @@
             <w:tcBorders/>
             <w:shd w:fill="auto" w:val="clear"/>
             <w:tcMar>
-              <w:left w:w="98" w:type="dxa"/>
+              <w:left w:w="93" w:type="dxa"/>
             </w:tcMar>
           </w:tcPr>
           <w:p>
@@ -13652,7 +14322,7 @@
             <w:tcBorders/>
             <w:shd w:fill="auto" w:val="clear"/>
             <w:tcMar>
-              <w:left w:w="98" w:type="dxa"/>
+              <w:left w:w="93" w:type="dxa"/>
             </w:tcMar>
           </w:tcPr>
           <w:p>
@@ -13672,7 +14342,7 @@
             <w:tcBorders/>
             <w:shd w:fill="auto" w:val="clear"/>
             <w:tcMar>
-              <w:left w:w="98" w:type="dxa"/>
+              <w:left w:w="93" w:type="dxa"/>
             </w:tcMar>
           </w:tcPr>
           <w:p>
@@ -13695,7 +14365,7 @@
             <w:tcBorders/>
             <w:shd w:fill="auto" w:val="clear"/>
             <w:tcMar>
-              <w:left w:w="98" w:type="dxa"/>
+              <w:left w:w="93" w:type="dxa"/>
             </w:tcMar>
           </w:tcPr>
           <w:p>
@@ -13715,7 +14385,7 @@
             <w:tcBorders/>
             <w:shd w:fill="auto" w:val="clear"/>
             <w:tcMar>
-              <w:left w:w="98" w:type="dxa"/>
+              <w:left w:w="93" w:type="dxa"/>
             </w:tcMar>
           </w:tcPr>
           <w:p>
@@ -13735,7 +14405,7 @@
             <w:tcBorders/>
             <w:shd w:fill="auto" w:val="clear"/>
             <w:tcMar>
-              <w:left w:w="98" w:type="dxa"/>
+              <w:left w:w="93" w:type="dxa"/>
             </w:tcMar>
           </w:tcPr>
           <w:p>
@@ -13758,7 +14428,7 @@
             <w:tcBorders/>
             <w:shd w:fill="auto" w:val="clear"/>
             <w:tcMar>
-              <w:left w:w="98" w:type="dxa"/>
+              <w:left w:w="93" w:type="dxa"/>
             </w:tcMar>
           </w:tcPr>
           <w:p>
@@ -13778,7 +14448,7 @@
             <w:tcBorders/>
             <w:shd w:fill="auto" w:val="clear"/>
             <w:tcMar>
-              <w:left w:w="98" w:type="dxa"/>
+              <w:left w:w="93" w:type="dxa"/>
             </w:tcMar>
           </w:tcPr>
           <w:p>
@@ -13798,7 +14468,7 @@
             <w:tcBorders/>
             <w:shd w:fill="auto" w:val="clear"/>
             <w:tcMar>
-              <w:left w:w="98" w:type="dxa"/>
+              <w:left w:w="93" w:type="dxa"/>
             </w:tcMar>
           </w:tcPr>
           <w:p>
@@ -13861,10 +14531,10 @@
         <w:tblStyle w:val="a3"/>
         <w:tblW w:w="8296" w:type="dxa"/>
         <w:jc w:val="left"/>
-        <w:tblInd w:w="-10" w:type="dxa"/>
+        <w:tblInd w:w="-15" w:type="dxa"/>
         <w:tblCellMar>
           <w:top w:w="0" w:type="dxa"/>
-          <w:left w:w="98" w:type="dxa"/>
+          <w:left w:w="93" w:type="dxa"/>
           <w:bottom w:w="0" w:type="dxa"/>
           <w:right w:w="108" w:type="dxa"/>
         </w:tblCellMar>
@@ -13883,7 +14553,7 @@
             <w:tcBorders/>
             <w:shd w:color="auto" w:fill="A8D08D" w:themeFill="accent6" w:themeFillTint="99" w:val="clear"/>
             <w:tcMar>
-              <w:left w:w="98" w:type="dxa"/>
+              <w:left w:w="93" w:type="dxa"/>
             </w:tcMar>
           </w:tcPr>
           <w:p>
@@ -13904,7 +14574,7 @@
             <w:tcBorders/>
             <w:shd w:color="auto" w:fill="A8D08D" w:themeFill="accent6" w:themeFillTint="99" w:val="clear"/>
             <w:tcMar>
-              <w:left w:w="98" w:type="dxa"/>
+              <w:left w:w="93" w:type="dxa"/>
             </w:tcMar>
           </w:tcPr>
           <w:p>
@@ -13925,7 +14595,7 @@
             <w:tcBorders/>
             <w:shd w:color="auto" w:fill="A8D08D" w:themeFill="accent6" w:themeFillTint="99" w:val="clear"/>
             <w:tcMar>
-              <w:left w:w="98" w:type="dxa"/>
+              <w:left w:w="93" w:type="dxa"/>
             </w:tcMar>
           </w:tcPr>
           <w:p>
@@ -13949,7 +14619,7 @@
             <w:tcBorders/>
             <w:shd w:fill="auto" w:val="clear"/>
             <w:tcMar>
-              <w:left w:w="98" w:type="dxa"/>
+              <w:left w:w="93" w:type="dxa"/>
             </w:tcMar>
           </w:tcPr>
           <w:p>
@@ -13969,7 +14639,7 @@
             <w:tcBorders/>
             <w:shd w:fill="auto" w:val="clear"/>
             <w:tcMar>
-              <w:left w:w="98" w:type="dxa"/>
+              <w:left w:w="93" w:type="dxa"/>
             </w:tcMar>
           </w:tcPr>
           <w:p>
@@ -13989,7 +14659,7 @@
             <w:tcBorders/>
             <w:shd w:fill="auto" w:val="clear"/>
             <w:tcMar>
-              <w:left w:w="98" w:type="dxa"/>
+              <w:left w:w="93" w:type="dxa"/>
             </w:tcMar>
           </w:tcPr>
           <w:p>
@@ -14024,7 +14694,7 @@
             <w:tcBorders/>
             <w:shd w:fill="auto" w:val="clear"/>
             <w:tcMar>
-              <w:left w:w="98" w:type="dxa"/>
+              <w:left w:w="93" w:type="dxa"/>
             </w:tcMar>
           </w:tcPr>
           <w:p>
@@ -14044,7 +14714,7 @@
             <w:tcBorders/>
             <w:shd w:fill="auto" w:val="clear"/>
             <w:tcMar>
-              <w:left w:w="98" w:type="dxa"/>
+              <w:left w:w="93" w:type="dxa"/>
             </w:tcMar>
           </w:tcPr>
           <w:p>
@@ -14064,7 +14734,7 @@
             <w:tcBorders/>
             <w:shd w:fill="auto" w:val="clear"/>
             <w:tcMar>
-              <w:left w:w="98" w:type="dxa"/>
+              <w:left w:w="93" w:type="dxa"/>
             </w:tcMar>
           </w:tcPr>
           <w:p>
@@ -14091,7 +14761,7 @@
             <w:tcBorders/>
             <w:shd w:fill="auto" w:val="clear"/>
             <w:tcMar>
-              <w:left w:w="98" w:type="dxa"/>
+              <w:left w:w="93" w:type="dxa"/>
             </w:tcMar>
           </w:tcPr>
           <w:p>
@@ -14111,7 +14781,7 @@
             <w:tcBorders/>
             <w:shd w:fill="auto" w:val="clear"/>
             <w:tcMar>
-              <w:left w:w="98" w:type="dxa"/>
+              <w:left w:w="93" w:type="dxa"/>
             </w:tcMar>
           </w:tcPr>
           <w:p>
@@ -14131,7 +14801,7 @@
             <w:tcBorders/>
             <w:shd w:fill="auto" w:val="clear"/>
             <w:tcMar>
-              <w:left w:w="98" w:type="dxa"/>
+              <w:left w:w="93" w:type="dxa"/>
             </w:tcMar>
           </w:tcPr>
           <w:p>
@@ -14154,7 +14824,7 @@
             <w:tcBorders/>
             <w:shd w:fill="auto" w:val="clear"/>
             <w:tcMar>
-              <w:left w:w="98" w:type="dxa"/>
+              <w:left w:w="93" w:type="dxa"/>
             </w:tcMar>
           </w:tcPr>
           <w:p>
@@ -14174,7 +14844,7 @@
             <w:tcBorders/>
             <w:shd w:fill="auto" w:val="clear"/>
             <w:tcMar>
-              <w:left w:w="98" w:type="dxa"/>
+              <w:left w:w="93" w:type="dxa"/>
             </w:tcMar>
           </w:tcPr>
           <w:p>
@@ -14194,7 +14864,7 @@
             <w:tcBorders/>
             <w:shd w:fill="auto" w:val="clear"/>
             <w:tcMar>
-              <w:left w:w="98" w:type="dxa"/>
+              <w:left w:w="93" w:type="dxa"/>
             </w:tcMar>
           </w:tcPr>
           <w:p>
@@ -14217,7 +14887,7 @@
             <w:tcBorders/>
             <w:shd w:fill="auto" w:val="clear"/>
             <w:tcMar>
-              <w:left w:w="98" w:type="dxa"/>
+              <w:left w:w="93" w:type="dxa"/>
             </w:tcMar>
           </w:tcPr>
           <w:p>
@@ -14237,7 +14907,7 @@
             <w:tcBorders/>
             <w:shd w:fill="auto" w:val="clear"/>
             <w:tcMar>
-              <w:left w:w="98" w:type="dxa"/>
+              <w:left w:w="93" w:type="dxa"/>
             </w:tcMar>
           </w:tcPr>
           <w:p>
@@ -14257,7 +14927,7 @@
             <w:tcBorders/>
             <w:shd w:fill="auto" w:val="clear"/>
             <w:tcMar>
-              <w:left w:w="98" w:type="dxa"/>
+              <w:left w:w="93" w:type="dxa"/>
             </w:tcMar>
           </w:tcPr>
           <w:p>
@@ -14284,7 +14954,7 @@
             <w:tcBorders/>
             <w:shd w:fill="auto" w:val="clear"/>
             <w:tcMar>
-              <w:left w:w="98" w:type="dxa"/>
+              <w:left w:w="93" w:type="dxa"/>
             </w:tcMar>
           </w:tcPr>
           <w:p>
@@ -14304,7 +14974,7 @@
             <w:tcBorders/>
             <w:shd w:fill="auto" w:val="clear"/>
             <w:tcMar>
-              <w:left w:w="98" w:type="dxa"/>
+              <w:left w:w="93" w:type="dxa"/>
             </w:tcMar>
           </w:tcPr>
           <w:p>
@@ -14324,7 +14994,7 @@
             <w:tcBorders/>
             <w:shd w:fill="auto" w:val="clear"/>
             <w:tcMar>
-              <w:left w:w="98" w:type="dxa"/>
+              <w:left w:w="93" w:type="dxa"/>
             </w:tcMar>
           </w:tcPr>
           <w:p>
@@ -14357,7 +15027,7 @@
             <w:tcBorders/>
             <w:shd w:fill="auto" w:val="clear"/>
             <w:tcMar>
-              <w:left w:w="98" w:type="dxa"/>
+              <w:left w:w="93" w:type="dxa"/>
             </w:tcMar>
           </w:tcPr>
           <w:p>
@@ -14377,7 +15047,7 @@
             <w:tcBorders/>
             <w:shd w:fill="auto" w:val="clear"/>
             <w:tcMar>
-              <w:left w:w="98" w:type="dxa"/>
+              <w:left w:w="93" w:type="dxa"/>
             </w:tcMar>
           </w:tcPr>
           <w:p>
@@ -14397,7 +15067,7 @@
             <w:tcBorders/>
             <w:shd w:fill="auto" w:val="clear"/>
             <w:tcMar>
-              <w:left w:w="98" w:type="dxa"/>
+              <w:left w:w="93" w:type="dxa"/>
             </w:tcMar>
           </w:tcPr>
           <w:p>
@@ -14440,10 +15110,10 @@
         <w:tblStyle w:val="a3"/>
         <w:tblW w:w="8296" w:type="dxa"/>
         <w:jc w:val="left"/>
-        <w:tblInd w:w="-10" w:type="dxa"/>
+        <w:tblInd w:w="-15" w:type="dxa"/>
         <w:tblCellMar>
           <w:top w:w="0" w:type="dxa"/>
-          <w:left w:w="98" w:type="dxa"/>
+          <w:left w:w="93" w:type="dxa"/>
           <w:bottom w:w="0" w:type="dxa"/>
           <w:right w:w="108" w:type="dxa"/>
         </w:tblCellMar>
@@ -14461,7 +15131,7 @@
             <w:tcBorders/>
             <w:shd w:color="auto" w:fill="A8D08D" w:themeFill="accent6" w:themeFillTint="99" w:val="clear"/>
             <w:tcMar>
-              <w:left w:w="98" w:type="dxa"/>
+              <w:left w:w="93" w:type="dxa"/>
             </w:tcMar>
           </w:tcPr>
           <w:p>
@@ -14482,7 +15152,7 @@
             <w:tcBorders/>
             <w:shd w:color="auto" w:fill="A8D08D" w:themeFill="accent6" w:themeFillTint="99" w:val="clear"/>
             <w:tcMar>
-              <w:left w:w="98" w:type="dxa"/>
+              <w:left w:w="93" w:type="dxa"/>
             </w:tcMar>
           </w:tcPr>
           <w:p>
@@ -14506,7 +15176,7 @@
             <w:tcBorders/>
             <w:shd w:fill="auto" w:val="clear"/>
             <w:tcMar>
-              <w:left w:w="98" w:type="dxa"/>
+              <w:left w:w="93" w:type="dxa"/>
             </w:tcMar>
           </w:tcPr>
           <w:p>
@@ -14526,7 +15196,7 @@
             <w:tcBorders/>
             <w:shd w:fill="auto" w:val="clear"/>
             <w:tcMar>
-              <w:left w:w="98" w:type="dxa"/>
+              <w:left w:w="93" w:type="dxa"/>
             </w:tcMar>
           </w:tcPr>
           <w:p>
@@ -14549,7 +15219,7 @@
             <w:tcBorders/>
             <w:shd w:fill="auto" w:val="clear"/>
             <w:tcMar>
-              <w:left w:w="98" w:type="dxa"/>
+              <w:left w:w="93" w:type="dxa"/>
             </w:tcMar>
           </w:tcPr>
           <w:p>
@@ -14569,7 +15239,7 @@
             <w:tcBorders/>
             <w:shd w:fill="auto" w:val="clear"/>
             <w:tcMar>
-              <w:left w:w="98" w:type="dxa"/>
+              <w:left w:w="93" w:type="dxa"/>
             </w:tcMar>
           </w:tcPr>
           <w:p>
@@ -14592,7 +15262,7 @@
             <w:tcBorders/>
             <w:shd w:fill="auto" w:val="clear"/>
             <w:tcMar>
-              <w:left w:w="98" w:type="dxa"/>
+              <w:left w:w="93" w:type="dxa"/>
             </w:tcMar>
           </w:tcPr>
           <w:p>
@@ -14612,7 +15282,7 @@
             <w:tcBorders/>
             <w:shd w:fill="auto" w:val="clear"/>
             <w:tcMar>
-              <w:left w:w="98" w:type="dxa"/>
+              <w:left w:w="93" w:type="dxa"/>
             </w:tcMar>
           </w:tcPr>
           <w:p>
@@ -14635,7 +15305,7 @@
             <w:tcBorders/>
             <w:shd w:fill="auto" w:val="clear"/>
             <w:tcMar>
-              <w:left w:w="98" w:type="dxa"/>
+              <w:left w:w="93" w:type="dxa"/>
             </w:tcMar>
           </w:tcPr>
           <w:p>
@@ -14655,7 +15325,7 @@
             <w:tcBorders/>
             <w:shd w:fill="auto" w:val="clear"/>
             <w:tcMar>
-              <w:left w:w="98" w:type="dxa"/>
+              <w:left w:w="93" w:type="dxa"/>
             </w:tcMar>
           </w:tcPr>
           <w:p>
@@ -14678,7 +15348,7 @@
             <w:tcBorders/>
             <w:shd w:fill="auto" w:val="clear"/>
             <w:tcMar>
-              <w:left w:w="98" w:type="dxa"/>
+              <w:left w:w="93" w:type="dxa"/>
             </w:tcMar>
           </w:tcPr>
           <w:p>
@@ -14698,7 +15368,7 @@
             <w:tcBorders/>
             <w:shd w:fill="auto" w:val="clear"/>
             <w:tcMar>
-              <w:left w:w="98" w:type="dxa"/>
+              <w:left w:w="93" w:type="dxa"/>
             </w:tcMar>
           </w:tcPr>
           <w:p>
@@ -14721,7 +15391,7 @@
             <w:tcBorders/>
             <w:shd w:fill="auto" w:val="clear"/>
             <w:tcMar>
-              <w:left w:w="98" w:type="dxa"/>
+              <w:left w:w="93" w:type="dxa"/>
             </w:tcMar>
           </w:tcPr>
           <w:p>
@@ -14741,7 +15411,7 @@
             <w:tcBorders/>
             <w:shd w:fill="auto" w:val="clear"/>
             <w:tcMar>
-              <w:left w:w="98" w:type="dxa"/>
+              <w:left w:w="93" w:type="dxa"/>
             </w:tcMar>
           </w:tcPr>
           <w:p>
@@ -14764,7 +15434,7 @@
             <w:tcBorders/>
             <w:shd w:fill="auto" w:val="clear"/>
             <w:tcMar>
-              <w:left w:w="98" w:type="dxa"/>
+              <w:left w:w="93" w:type="dxa"/>
             </w:tcMar>
           </w:tcPr>
           <w:p>
@@ -14788,7 +15458,7 @@
             <w:tcBorders/>
             <w:shd w:fill="auto" w:val="clear"/>
             <w:tcMar>
-              <w:left w:w="98" w:type="dxa"/>
+              <w:left w:w="93" w:type="dxa"/>
             </w:tcMar>
           </w:tcPr>
           <w:p>
@@ -14811,7 +15481,7 @@
             <w:tcBorders/>
             <w:shd w:fill="auto" w:val="clear"/>
             <w:tcMar>
-              <w:left w:w="98" w:type="dxa"/>
+              <w:left w:w="93" w:type="dxa"/>
             </w:tcMar>
           </w:tcPr>
           <w:p>
@@ -14831,7 +15501,7 @@
             <w:tcBorders/>
             <w:shd w:fill="auto" w:val="clear"/>
             <w:tcMar>
-              <w:left w:w="98" w:type="dxa"/>
+              <w:left w:w="93" w:type="dxa"/>
             </w:tcMar>
           </w:tcPr>
           <w:p>
@@ -14854,7 +15524,7 @@
             <w:tcBorders/>
             <w:shd w:fill="auto" w:val="clear"/>
             <w:tcMar>
-              <w:left w:w="98" w:type="dxa"/>
+              <w:left w:w="93" w:type="dxa"/>
             </w:tcMar>
           </w:tcPr>
           <w:p>
@@ -14874,7 +15544,7 @@
             <w:tcBorders/>
             <w:shd w:fill="auto" w:val="clear"/>
             <w:tcMar>
-              <w:left w:w="98" w:type="dxa"/>
+              <w:left w:w="93" w:type="dxa"/>
             </w:tcMar>
           </w:tcPr>
           <w:p>
@@ -14897,7 +15567,7 @@
             <w:tcBorders/>
             <w:shd w:fill="auto" w:val="clear"/>
             <w:tcMar>
-              <w:left w:w="98" w:type="dxa"/>
+              <w:left w:w="93" w:type="dxa"/>
             </w:tcMar>
           </w:tcPr>
           <w:p>
@@ -14921,7 +15591,7 @@
             <w:tcBorders/>
             <w:shd w:fill="auto" w:val="clear"/>
             <w:tcMar>
-              <w:left w:w="98" w:type="dxa"/>
+              <w:left w:w="93" w:type="dxa"/>
             </w:tcMar>
           </w:tcPr>
           <w:p>
@@ -14985,10 +15655,10 @@
         <w:tblStyle w:val="a3"/>
         <w:tblW w:w="7935" w:type="dxa"/>
         <w:jc w:val="left"/>
-        <w:tblInd w:w="350" w:type="dxa"/>
+        <w:tblInd w:w="345" w:type="dxa"/>
         <w:tblCellMar>
           <w:top w:w="0" w:type="dxa"/>
-          <w:left w:w="98" w:type="dxa"/>
+          <w:left w:w="93" w:type="dxa"/>
           <w:bottom w:w="0" w:type="dxa"/>
           <w:right w:w="108" w:type="dxa"/>
         </w:tblCellMar>
@@ -15007,7 +15677,7 @@
             <w:tcBorders/>
             <w:shd w:color="auto" w:fill="70AD47" w:themeFill="accent6" w:val="clear"/>
             <w:tcMar>
-              <w:left w:w="98" w:type="dxa"/>
+              <w:left w:w="93" w:type="dxa"/>
             </w:tcMar>
           </w:tcPr>
           <w:p>
@@ -15029,7 +15699,7 @@
             <w:tcBorders/>
             <w:shd w:color="auto" w:fill="70AD47" w:themeFill="accent6" w:val="clear"/>
             <w:tcMar>
-              <w:left w:w="98" w:type="dxa"/>
+              <w:left w:w="93" w:type="dxa"/>
             </w:tcMar>
           </w:tcPr>
           <w:p>
@@ -15051,7 +15721,7 @@
             <w:tcBorders/>
             <w:shd w:color="auto" w:fill="70AD47" w:themeFill="accent6" w:val="clear"/>
             <w:tcMar>
-              <w:left w:w="98" w:type="dxa"/>
+              <w:left w:w="93" w:type="dxa"/>
             </w:tcMar>
           </w:tcPr>
           <w:p>
@@ -15076,7 +15746,7 @@
             <w:tcBorders/>
             <w:shd w:fill="auto" w:val="clear"/>
             <w:tcMar>
-              <w:left w:w="98" w:type="dxa"/>
+              <w:left w:w="93" w:type="dxa"/>
             </w:tcMar>
           </w:tcPr>
           <w:p>
@@ -15098,7 +15768,7 @@
             <w:tcBorders/>
             <w:shd w:fill="auto" w:val="clear"/>
             <w:tcMar>
-              <w:left w:w="98" w:type="dxa"/>
+              <w:left w:w="93" w:type="dxa"/>
             </w:tcMar>
           </w:tcPr>
           <w:p>
@@ -15120,7 +15790,7 @@
             <w:tcBorders/>
             <w:shd w:fill="auto" w:val="clear"/>
             <w:tcMar>
-              <w:left w:w="98" w:type="dxa"/>
+              <w:left w:w="93" w:type="dxa"/>
             </w:tcMar>
           </w:tcPr>
           <w:p>
@@ -15153,7 +15823,7 @@
             <w:tcBorders/>
             <w:shd w:fill="auto" w:val="clear"/>
             <w:tcMar>
-              <w:left w:w="98" w:type="dxa"/>
+              <w:left w:w="93" w:type="dxa"/>
             </w:tcMar>
           </w:tcPr>
           <w:p>
@@ -15177,7 +15847,7 @@
             <w:tcBorders/>
             <w:shd w:fill="auto" w:val="clear"/>
             <w:tcMar>
-              <w:left w:w="98" w:type="dxa"/>
+              <w:left w:w="93" w:type="dxa"/>
             </w:tcMar>
           </w:tcPr>
           <w:p>
@@ -15199,7 +15869,7 @@
             <w:tcBorders/>
             <w:shd w:fill="auto" w:val="clear"/>
             <w:tcMar>
-              <w:left w:w="98" w:type="dxa"/>
+              <w:left w:w="93" w:type="dxa"/>
             </w:tcMar>
           </w:tcPr>
           <w:p>
@@ -15246,10 +15916,10 @@
         <w:tblStyle w:val="a3"/>
         <w:tblW w:w="7935" w:type="dxa"/>
         <w:jc w:val="left"/>
-        <w:tblInd w:w="350" w:type="dxa"/>
+        <w:tblInd w:w="345" w:type="dxa"/>
         <w:tblCellMar>
           <w:top w:w="0" w:type="dxa"/>
-          <w:left w:w="98" w:type="dxa"/>
+          <w:left w:w="93" w:type="dxa"/>
           <w:bottom w:w="0" w:type="dxa"/>
           <w:right w:w="108" w:type="dxa"/>
         </w:tblCellMar>
@@ -15268,7 +15938,7 @@
             <w:tcBorders/>
             <w:shd w:color="auto" w:fill="70AD47" w:themeFill="accent6" w:val="clear"/>
             <w:tcMar>
-              <w:left w:w="98" w:type="dxa"/>
+              <w:left w:w="93" w:type="dxa"/>
             </w:tcMar>
           </w:tcPr>
           <w:p>
@@ -15290,7 +15960,7 @@
             <w:tcBorders/>
             <w:shd w:color="auto" w:fill="70AD47" w:themeFill="accent6" w:val="clear"/>
             <w:tcMar>
-              <w:left w:w="98" w:type="dxa"/>
+              <w:left w:w="93" w:type="dxa"/>
             </w:tcMar>
           </w:tcPr>
           <w:p>
@@ -15312,7 +15982,7 @@
             <w:tcBorders/>
             <w:shd w:color="auto" w:fill="70AD47" w:themeFill="accent6" w:val="clear"/>
             <w:tcMar>
-              <w:left w:w="98" w:type="dxa"/>
+              <w:left w:w="93" w:type="dxa"/>
             </w:tcMar>
           </w:tcPr>
           <w:p>
@@ -15337,7 +16007,7 @@
             <w:tcBorders/>
             <w:shd w:fill="auto" w:val="clear"/>
             <w:tcMar>
-              <w:left w:w="98" w:type="dxa"/>
+              <w:left w:w="93" w:type="dxa"/>
             </w:tcMar>
           </w:tcPr>
           <w:p>
@@ -15358,7 +16028,7 @@
             <w:tcBorders/>
             <w:shd w:fill="auto" w:val="clear"/>
             <w:tcMar>
-              <w:left w:w="98" w:type="dxa"/>
+              <w:left w:w="93" w:type="dxa"/>
             </w:tcMar>
           </w:tcPr>
           <w:p>
@@ -15379,7 +16049,7 @@
             <w:tcBorders/>
             <w:shd w:fill="auto" w:val="clear"/>
             <w:tcMar>
-              <w:left w:w="98" w:type="dxa"/>
+              <w:left w:w="93" w:type="dxa"/>
             </w:tcMar>
           </w:tcPr>
           <w:p>
@@ -15411,7 +16081,7 @@
             <w:tcBorders/>
             <w:shd w:fill="auto" w:val="clear"/>
             <w:tcMar>
-              <w:left w:w="98" w:type="dxa"/>
+              <w:left w:w="93" w:type="dxa"/>
             </w:tcMar>
           </w:tcPr>
           <w:p>
@@ -15434,7 +16104,7 @@
             <w:tcBorders/>
             <w:shd w:fill="auto" w:val="clear"/>
             <w:tcMar>
-              <w:left w:w="98" w:type="dxa"/>
+              <w:left w:w="93" w:type="dxa"/>
             </w:tcMar>
           </w:tcPr>
           <w:p>
@@ -15455,7 +16125,7 @@
             <w:tcBorders/>
             <w:shd w:fill="auto" w:val="clear"/>
             <w:tcMar>
-              <w:left w:w="98" w:type="dxa"/>
+              <w:left w:w="93" w:type="dxa"/>
             </w:tcMar>
           </w:tcPr>
           <w:p>
@@ -15479,7 +16149,7 @@
             <w:tcBorders/>
             <w:shd w:fill="auto" w:val="clear"/>
             <w:tcMar>
-              <w:left w:w="98" w:type="dxa"/>
+              <w:left w:w="93" w:type="dxa"/>
             </w:tcMar>
           </w:tcPr>
           <w:p>
@@ -15500,7 +16170,7 @@
             <w:tcBorders/>
             <w:shd w:fill="auto" w:val="clear"/>
             <w:tcMar>
-              <w:left w:w="98" w:type="dxa"/>
+              <w:left w:w="93" w:type="dxa"/>
             </w:tcMar>
           </w:tcPr>
           <w:p>
@@ -15521,7 +16191,7 @@
             <w:tcBorders/>
             <w:shd w:fill="auto" w:val="clear"/>
             <w:tcMar>
-              <w:left w:w="98" w:type="dxa"/>
+              <w:left w:w="93" w:type="dxa"/>
             </w:tcMar>
           </w:tcPr>
           <w:p>
@@ -15575,10 +16245,10 @@
         <w:tblStyle w:val="a3"/>
         <w:tblW w:w="7935" w:type="dxa"/>
         <w:jc w:val="left"/>
-        <w:tblInd w:w="350" w:type="dxa"/>
+        <w:tblInd w:w="345" w:type="dxa"/>
         <w:tblCellMar>
           <w:top w:w="0" w:type="dxa"/>
-          <w:left w:w="98" w:type="dxa"/>
+          <w:left w:w="93" w:type="dxa"/>
           <w:bottom w:w="0" w:type="dxa"/>
           <w:right w:w="108" w:type="dxa"/>
         </w:tblCellMar>
@@ -15597,7 +16267,7 @@
             <w:tcBorders/>
             <w:shd w:color="auto" w:fill="70AD47" w:themeFill="accent6" w:val="clear"/>
             <w:tcMar>
-              <w:left w:w="98" w:type="dxa"/>
+              <w:left w:w="93" w:type="dxa"/>
             </w:tcMar>
           </w:tcPr>
           <w:p>
@@ -15619,7 +16289,7 @@
             <w:tcBorders/>
             <w:shd w:color="auto" w:fill="70AD47" w:themeFill="accent6" w:val="clear"/>
             <w:tcMar>
-              <w:left w:w="98" w:type="dxa"/>
+              <w:left w:w="93" w:type="dxa"/>
             </w:tcMar>
           </w:tcPr>
           <w:p>
@@ -15641,7 +16311,7 @@
             <w:tcBorders/>
             <w:shd w:color="auto" w:fill="70AD47" w:themeFill="accent6" w:val="clear"/>
             <w:tcMar>
-              <w:left w:w="98" w:type="dxa"/>
+              <w:left w:w="93" w:type="dxa"/>
             </w:tcMar>
           </w:tcPr>
           <w:p>
@@ -15666,7 +16336,7 @@
             <w:tcBorders/>
             <w:shd w:fill="auto" w:val="clear"/>
             <w:tcMar>
-              <w:left w:w="98" w:type="dxa"/>
+              <w:left w:w="93" w:type="dxa"/>
             </w:tcMar>
           </w:tcPr>
           <w:p>
@@ -15687,7 +16357,7 @@
             <w:tcBorders/>
             <w:shd w:fill="auto" w:val="clear"/>
             <w:tcMar>
-              <w:left w:w="98" w:type="dxa"/>
+              <w:left w:w="93" w:type="dxa"/>
             </w:tcMar>
           </w:tcPr>
           <w:p>
@@ -15708,7 +16378,7 @@
             <w:tcBorders/>
             <w:shd w:fill="auto" w:val="clear"/>
             <w:tcMar>
-              <w:left w:w="98" w:type="dxa"/>
+              <w:left w:w="93" w:type="dxa"/>
             </w:tcMar>
           </w:tcPr>
           <w:p>
@@ -15740,7 +16410,7 @@
             <w:tcBorders/>
             <w:shd w:fill="auto" w:val="clear"/>
             <w:tcMar>
-              <w:left w:w="98" w:type="dxa"/>
+              <w:left w:w="93" w:type="dxa"/>
             </w:tcMar>
           </w:tcPr>
           <w:p>
@@ -15763,7 +16433,7 @@
             <w:tcBorders/>
             <w:shd w:fill="auto" w:val="clear"/>
             <w:tcMar>
-              <w:left w:w="98" w:type="dxa"/>
+              <w:left w:w="93" w:type="dxa"/>
             </w:tcMar>
           </w:tcPr>
           <w:p>
@@ -15784,7 +16454,7 @@
             <w:tcBorders/>
             <w:shd w:fill="auto" w:val="clear"/>
             <w:tcMar>
-              <w:left w:w="98" w:type="dxa"/>
+              <w:left w:w="93" w:type="dxa"/>
             </w:tcMar>
           </w:tcPr>
           <w:p>
@@ -15808,7 +16478,7 @@
             <w:tcBorders/>
             <w:shd w:fill="auto" w:val="clear"/>
             <w:tcMar>
-              <w:left w:w="98" w:type="dxa"/>
+              <w:left w:w="93" w:type="dxa"/>
             </w:tcMar>
           </w:tcPr>
           <w:p>
@@ -15829,7 +16499,7 @@
             <w:tcBorders/>
             <w:shd w:fill="auto" w:val="clear"/>
             <w:tcMar>
-              <w:left w:w="98" w:type="dxa"/>
+              <w:left w:w="93" w:type="dxa"/>
             </w:tcMar>
           </w:tcPr>
           <w:p>
@@ -15850,7 +16520,7 @@
             <w:tcBorders/>
             <w:shd w:fill="auto" w:val="clear"/>
             <w:tcMar>
-              <w:left w:w="98" w:type="dxa"/>
+              <w:left w:w="93" w:type="dxa"/>
             </w:tcMar>
           </w:tcPr>
           <w:p>
@@ -15896,10 +16566,10 @@
         <w:tblStyle w:val="a3"/>
         <w:tblW w:w="7935" w:type="dxa"/>
         <w:jc w:val="left"/>
-        <w:tblInd w:w="350" w:type="dxa"/>
+        <w:tblInd w:w="345" w:type="dxa"/>
         <w:tblCellMar>
           <w:top w:w="0" w:type="dxa"/>
-          <w:left w:w="98" w:type="dxa"/>
+          <w:left w:w="93" w:type="dxa"/>
           <w:bottom w:w="0" w:type="dxa"/>
           <w:right w:w="108" w:type="dxa"/>
         </w:tblCellMar>
@@ -15918,7 +16588,7 @@
             <w:tcBorders/>
             <w:shd w:color="auto" w:fill="70AD47" w:themeFill="accent6" w:val="clear"/>
             <w:tcMar>
-              <w:left w:w="98" w:type="dxa"/>
+              <w:left w:w="93" w:type="dxa"/>
             </w:tcMar>
           </w:tcPr>
           <w:p>
@@ -15940,7 +16610,7 @@
             <w:tcBorders/>
             <w:shd w:color="auto" w:fill="70AD47" w:themeFill="accent6" w:val="clear"/>
             <w:tcMar>
-              <w:left w:w="98" w:type="dxa"/>
+              <w:left w:w="93" w:type="dxa"/>
             </w:tcMar>
           </w:tcPr>
           <w:p>
@@ -15962,7 +16632,7 @@
             <w:tcBorders/>
             <w:shd w:color="auto" w:fill="70AD47" w:themeFill="accent6" w:val="clear"/>
             <w:tcMar>
-              <w:left w:w="98" w:type="dxa"/>
+              <w:left w:w="93" w:type="dxa"/>
             </w:tcMar>
           </w:tcPr>
           <w:p>
@@ -15987,7 +16657,7 @@
             <w:tcBorders/>
             <w:shd w:fill="auto" w:val="clear"/>
             <w:tcMar>
-              <w:left w:w="98" w:type="dxa"/>
+              <w:left w:w="93" w:type="dxa"/>
             </w:tcMar>
           </w:tcPr>
           <w:p>
@@ -16008,7 +16678,7 @@
             <w:tcBorders/>
             <w:shd w:fill="auto" w:val="clear"/>
             <w:tcMar>
-              <w:left w:w="98" w:type="dxa"/>
+              <w:left w:w="93" w:type="dxa"/>
             </w:tcMar>
           </w:tcPr>
           <w:p>
@@ -16029,7 +16699,7 @@
             <w:tcBorders/>
             <w:shd w:fill="auto" w:val="clear"/>
             <w:tcMar>
-              <w:left w:w="98" w:type="dxa"/>
+              <w:left w:w="93" w:type="dxa"/>
             </w:tcMar>
           </w:tcPr>
           <w:p>
@@ -16061,7 +16731,7 @@
             <w:tcBorders/>
             <w:shd w:fill="auto" w:val="clear"/>
             <w:tcMar>
-              <w:left w:w="98" w:type="dxa"/>
+              <w:left w:w="93" w:type="dxa"/>
             </w:tcMar>
           </w:tcPr>
           <w:p>
@@ -16084,7 +16754,7 @@
             <w:tcBorders/>
             <w:shd w:fill="auto" w:val="clear"/>
             <w:tcMar>
-              <w:left w:w="98" w:type="dxa"/>
+              <w:left w:w="93" w:type="dxa"/>
             </w:tcMar>
           </w:tcPr>
           <w:p>
@@ -16105,7 +16775,7 @@
             <w:tcBorders/>
             <w:shd w:fill="auto" w:val="clear"/>
             <w:tcMar>
-              <w:left w:w="98" w:type="dxa"/>
+              <w:left w:w="93" w:type="dxa"/>
             </w:tcMar>
           </w:tcPr>
           <w:p>
@@ -16129,7 +16799,7 @@
             <w:tcBorders/>
             <w:shd w:fill="auto" w:val="clear"/>
             <w:tcMar>
-              <w:left w:w="98" w:type="dxa"/>
+              <w:left w:w="93" w:type="dxa"/>
             </w:tcMar>
           </w:tcPr>
           <w:p>
@@ -16150,7 +16820,7 @@
             <w:tcBorders/>
             <w:shd w:fill="auto" w:val="clear"/>
             <w:tcMar>
-              <w:left w:w="98" w:type="dxa"/>
+              <w:left w:w="93" w:type="dxa"/>
             </w:tcMar>
           </w:tcPr>
           <w:p>
@@ -16171,7 +16841,7 @@
             <w:tcBorders/>
             <w:shd w:fill="auto" w:val="clear"/>
             <w:tcMar>
-              <w:left w:w="98" w:type="dxa"/>
+              <w:left w:w="93" w:type="dxa"/>
             </w:tcMar>
           </w:tcPr>
           <w:p>
@@ -16195,7 +16865,7 @@
             <w:tcBorders/>
             <w:shd w:fill="auto" w:val="clear"/>
             <w:tcMar>
-              <w:left w:w="98" w:type="dxa"/>
+              <w:left w:w="93" w:type="dxa"/>
             </w:tcMar>
           </w:tcPr>
           <w:p>
@@ -16216,7 +16886,7 @@
             <w:tcBorders/>
             <w:shd w:fill="auto" w:val="clear"/>
             <w:tcMar>
-              <w:left w:w="98" w:type="dxa"/>
+              <w:left w:w="93" w:type="dxa"/>
             </w:tcMar>
           </w:tcPr>
           <w:p>
@@ -16237,7 +16907,7 @@
             <w:tcBorders/>
             <w:shd w:fill="auto" w:val="clear"/>
             <w:tcMar>
-              <w:left w:w="98" w:type="dxa"/>
+              <w:left w:w="93" w:type="dxa"/>
             </w:tcMar>
           </w:tcPr>
           <w:p>
@@ -16261,7 +16931,7 @@
             <w:tcBorders/>
             <w:shd w:fill="auto" w:val="clear"/>
             <w:tcMar>
-              <w:left w:w="98" w:type="dxa"/>
+              <w:left w:w="93" w:type="dxa"/>
             </w:tcMar>
           </w:tcPr>
           <w:p>
@@ -16282,7 +16952,7 @@
             <w:tcBorders/>
             <w:shd w:fill="auto" w:val="clear"/>
             <w:tcMar>
-              <w:left w:w="98" w:type="dxa"/>
+              <w:left w:w="93" w:type="dxa"/>
             </w:tcMar>
           </w:tcPr>
           <w:p>
@@ -16303,7 +16973,7 @@
             <w:tcBorders/>
             <w:shd w:fill="auto" w:val="clear"/>
             <w:tcMar>
-              <w:left w:w="98" w:type="dxa"/>
+              <w:left w:w="93" w:type="dxa"/>
             </w:tcMar>
           </w:tcPr>
           <w:p>
@@ -16345,10 +17015,10 @@
         <w:tblStyle w:val="a3"/>
         <w:tblW w:w="8296" w:type="dxa"/>
         <w:jc w:val="left"/>
-        <w:tblInd w:w="-10" w:type="dxa"/>
+        <w:tblInd w:w="-15" w:type="dxa"/>
         <w:tblCellMar>
           <w:top w:w="0" w:type="dxa"/>
-          <w:left w:w="98" w:type="dxa"/>
+          <w:left w:w="93" w:type="dxa"/>
           <w:bottom w:w="0" w:type="dxa"/>
           <w:right w:w="108" w:type="dxa"/>
         </w:tblCellMar>
@@ -16366,7 +17036,7 @@
             <w:tcBorders/>
             <w:shd w:color="auto" w:fill="70AD47" w:themeFill="accent6" w:val="clear"/>
             <w:tcMar>
-              <w:left w:w="98" w:type="dxa"/>
+              <w:left w:w="93" w:type="dxa"/>
             </w:tcMar>
           </w:tcPr>
           <w:p>
@@ -16387,7 +17057,7 @@
             <w:tcBorders/>
             <w:shd w:color="auto" w:fill="70AD47" w:themeFill="accent6" w:val="clear"/>
             <w:tcMar>
-              <w:left w:w="98" w:type="dxa"/>
+              <w:left w:w="93" w:type="dxa"/>
             </w:tcMar>
           </w:tcPr>
           <w:p>
@@ -16411,7 +17081,7 @@
             <w:tcBorders/>
             <w:shd w:fill="auto" w:val="clear"/>
             <w:tcMar>
-              <w:left w:w="98" w:type="dxa"/>
+              <w:left w:w="93" w:type="dxa"/>
             </w:tcMar>
           </w:tcPr>
           <w:p>
@@ -16431,7 +17101,7 @@
             <w:tcBorders/>
             <w:shd w:fill="auto" w:val="clear"/>
             <w:tcMar>
-              <w:left w:w="98" w:type="dxa"/>
+              <w:left w:w="93" w:type="dxa"/>
             </w:tcMar>
           </w:tcPr>
           <w:p>
@@ -16454,7 +17124,7 @@
             <w:tcBorders/>
             <w:shd w:fill="auto" w:val="clear"/>
             <w:tcMar>
-              <w:left w:w="98" w:type="dxa"/>
+              <w:left w:w="93" w:type="dxa"/>
             </w:tcMar>
           </w:tcPr>
           <w:p>
@@ -16474,7 +17144,7 @@
             <w:tcBorders/>
             <w:shd w:fill="auto" w:val="clear"/>
             <w:tcMar>
-              <w:left w:w="98" w:type="dxa"/>
+              <w:left w:w="93" w:type="dxa"/>
             </w:tcMar>
           </w:tcPr>
           <w:p>
@@ -16497,7 +17167,7 @@
             <w:tcBorders/>
             <w:shd w:fill="auto" w:val="clear"/>
             <w:tcMar>
-              <w:left w:w="98" w:type="dxa"/>
+              <w:left w:w="93" w:type="dxa"/>
             </w:tcMar>
           </w:tcPr>
           <w:p>
@@ -16517,7 +17187,7 @@
             <w:tcBorders/>
             <w:shd w:fill="auto" w:val="clear"/>
             <w:tcMar>
-              <w:left w:w="98" w:type="dxa"/>
+              <w:left w:w="93" w:type="dxa"/>
             </w:tcMar>
           </w:tcPr>
           <w:p>
@@ -16540,7 +17210,7 @@
             <w:tcBorders/>
             <w:shd w:fill="auto" w:val="clear"/>
             <w:tcMar>
-              <w:left w:w="98" w:type="dxa"/>
+              <w:left w:w="93" w:type="dxa"/>
             </w:tcMar>
           </w:tcPr>
           <w:p>
@@ -16560,7 +17230,7 @@
             <w:tcBorders/>
             <w:shd w:fill="auto" w:val="clear"/>
             <w:tcMar>
-              <w:left w:w="98" w:type="dxa"/>
+              <w:left w:w="93" w:type="dxa"/>
             </w:tcMar>
           </w:tcPr>
           <w:p>
@@ -16583,7 +17253,7 @@
             <w:tcBorders/>
             <w:shd w:fill="auto" w:val="clear"/>
             <w:tcMar>
-              <w:left w:w="98" w:type="dxa"/>
+              <w:left w:w="93" w:type="dxa"/>
             </w:tcMar>
           </w:tcPr>
           <w:p>
@@ -16603,7 +17273,7 @@
             <w:tcBorders/>
             <w:shd w:fill="auto" w:val="clear"/>
             <w:tcMar>
-              <w:left w:w="98" w:type="dxa"/>
+              <w:left w:w="93" w:type="dxa"/>
             </w:tcMar>
           </w:tcPr>
           <w:p>
@@ -16626,7 +17296,7 @@
             <w:tcBorders/>
             <w:shd w:fill="auto" w:val="clear"/>
             <w:tcMar>
-              <w:left w:w="98" w:type="dxa"/>
+              <w:left w:w="93" w:type="dxa"/>
             </w:tcMar>
           </w:tcPr>
           <w:p>
@@ -16646,7 +17316,7 @@
             <w:tcBorders/>
             <w:shd w:fill="auto" w:val="clear"/>
             <w:tcMar>
-              <w:left w:w="98" w:type="dxa"/>
+              <w:left w:w="93" w:type="dxa"/>
             </w:tcMar>
           </w:tcPr>
           <w:p>
